--- a/PROJET VeloCityLoc/Site Web de Location de velo.docx
+++ b/PROJET VeloCityLoc/Site Web de Location de velo.docx
@@ -53,6 +53,7 @@
           <w:szCs w:val="144"/>
         </w:rPr>
       </w:pPr>
+      <w:proofErr w:type="spellStart"/>
       <w:r>
         <w:rPr>
           <w:rFonts w:ascii="Bahnschrift Light SemiCondensed" w:hAnsi="Bahnschrift Light SemiCondensed"/>
@@ -62,6 +63,7 @@
         </w:rPr>
         <w:t>VeloCityLoc</w:t>
       </w:r>
+      <w:proofErr w:type="spellEnd"/>
     </w:p>
     <w:p>
       <w:pPr>
@@ -547,1018 +549,171 @@
     </w:p>
     <w:p>
       <w:pPr>
-        <w:jc w:val="both"/>
-      </w:pPr>
+        <w:tabs>
+          <w:tab w:val="right" w:pos="9072"/>
+        </w:tabs>
+      </w:pPr>
+      <w:r>
+        <w:rPr>
+          <w:noProof/>
+          <w:lang w:eastAsia="fr-FR"/>
+        </w:rPr>
+        <w:lastRenderedPageBreak/>
+        <mc:AlternateContent>
+          <mc:Choice Requires="wps">
+            <w:drawing>
+              <wp:anchor distT="0" distB="0" distL="114300" distR="114300" simplePos="0" relativeHeight="251662336" behindDoc="0" locked="0" layoutInCell="1" allowOverlap="1" wp14:anchorId="072D3F28" wp14:editId="56EC6C25">
+                <wp:simplePos x="0" y="0"/>
+                <wp:positionH relativeFrom="margin">
+                  <wp:posOffset>5087137</wp:posOffset>
+                </wp:positionH>
+                <wp:positionV relativeFrom="paragraph">
+                  <wp:posOffset>2290688</wp:posOffset>
+                </wp:positionV>
+                <wp:extent cx="584949" cy="227295"/>
+                <wp:effectExtent l="102870" t="0" r="108585" b="13335"/>
+                <wp:wrapNone/>
+                <wp:docPr id="10" name="Flèche gauche 10"/>
+                <wp:cNvGraphicFramePr/>
+                <a:graphic xmlns:a="http://schemas.openxmlformats.org/drawingml/2006/main">
+                  <a:graphicData uri="http://schemas.microsoft.com/office/word/2010/wordprocessingShape">
+                    <wps:wsp>
+                      <wps:cNvSpPr/>
+                      <wps:spPr>
+                        <a:xfrm rot="3430669">
+                          <a:off x="0" y="0"/>
+                          <a:ext cx="584949" cy="227295"/>
+                        </a:xfrm>
+                        <a:prstGeom prst="leftArrow">
+                          <a:avLst/>
+                        </a:prstGeom>
+                        <a:solidFill>
+                          <a:schemeClr val="tx1">
+                            <a:lumMod val="50000"/>
+                            <a:lumOff val="50000"/>
+                          </a:schemeClr>
+                        </a:solidFill>
+                      </wps:spPr>
+                      <wps:style>
+                        <a:lnRef idx="2">
+                          <a:schemeClr val="accent1">
+                            <a:shade val="50000"/>
+                          </a:schemeClr>
+                        </a:lnRef>
+                        <a:fillRef idx="1">
+                          <a:schemeClr val="accent1"/>
+                        </a:fillRef>
+                        <a:effectRef idx="0">
+                          <a:schemeClr val="accent1"/>
+                        </a:effectRef>
+                        <a:fontRef idx="minor">
+                          <a:schemeClr val="lt1"/>
+                        </a:fontRef>
+                      </wps:style>
+                      <wps:bodyPr rot="0" spcFirstLastPara="0" vertOverflow="overflow" horzOverflow="overflow" vert="horz" wrap="square" lIns="91440" tIns="45720" rIns="91440" bIns="45720" numCol="1" spcCol="0" rtlCol="0" fromWordArt="0" anchor="ctr" anchorCtr="0" forceAA="0" compatLnSpc="1">
+                        <a:prstTxWarp prst="textNoShape">
+                          <a:avLst/>
+                        </a:prstTxWarp>
+                        <a:noAutofit/>
+                      </wps:bodyPr>
+                    </wps:wsp>
+                  </a:graphicData>
+                </a:graphic>
+                <wp14:sizeRelH relativeFrom="margin">
+                  <wp14:pctWidth>0</wp14:pctWidth>
+                </wp14:sizeRelH>
+                <wp14:sizeRelV relativeFrom="margin">
+                  <wp14:pctHeight>0</wp14:pctHeight>
+                </wp14:sizeRelV>
+              </wp:anchor>
+            </w:drawing>
+          </mc:Choice>
+          <mc:Fallback>
+            <w:pict>
+              <v:shapetype w14:anchorId="12C853A4" id="_x0000_t66" coordsize="21600,21600" o:spt="66" adj="5400,5400" path="m@0,l@0@1,21600@1,21600@2@0@2@0,21600,,10800xe">
+                <v:stroke joinstyle="miter"/>
+                <v:formulas>
+                  <v:f eqn="val #0"/>
+                  <v:f eqn="val #1"/>
+                  <v:f eqn="sum 21600 0 #1"/>
+                  <v:f eqn="prod #0 #1 10800"/>
+                  <v:f eqn="sum #0 0 @3"/>
+                </v:formulas>
+                <v:path o:connecttype="custom" o:connectlocs="@0,0;0,10800;@0,21600;21600,10800" o:connectangles="270,180,90,0" textboxrect="@4,@1,21600,@2"/>
+                <v:handles>
+                  <v:h position="#0,#1" xrange="0,21600" yrange="0,10800"/>
+                </v:handles>
+              </v:shapetype>
+              <v:shape id="Flèche gauche 10" o:spid="_x0000_s1026" type="#_x0000_t66" style="position:absolute;margin-left:400.55pt;margin-top:180.35pt;width:46.05pt;height:17.9pt;rotation:3747205fd;z-index:251662336;visibility:visible;mso-wrap-style:square;mso-width-percent:0;mso-height-percent:0;mso-wrap-distance-left:9pt;mso-wrap-distance-top:0;mso-wrap-distance-right:9pt;mso-wrap-distance-bottom:0;mso-position-horizontal:absolute;mso-position-horizontal-relative:margin;mso-position-vertical:absolute;mso-position-vertical-relative:text;mso-width-percent:0;mso-height-percent:0;mso-width-relative:margin;mso-height-relative:margin;v-text-anchor:middle" o:gfxdata="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" adj="4197" fillcolor="gray [1629]" strokecolor="#1f4d78 [1604]" strokeweight="1pt">
+                <w10:wrap anchorx="margin"/>
+              </v:shape>
+            </w:pict>
+          </mc:Fallback>
+        </mc:AlternateContent>
+      </w:r>
+      <w:r>
+        <w:t xml:space="preserve">                                                                                                                                                                         </w:t>
+      </w:r>
     </w:p>
     <w:p>
       <w:pPr>
-        <w:ind w:left="360"/>
-      </w:pPr>
+        <w:tabs>
+          <w:tab w:val="left" w:pos="8104"/>
+        </w:tabs>
+        <w:rPr>
+          <w:b/>
+          <w:sz w:val="28"/>
+          <w:szCs w:val="28"/>
+        </w:rPr>
+      </w:pPr>
+      <w:r>
+        <w:rPr>
+          <w:sz w:val="28"/>
+          <w:szCs w:val="28"/>
+        </w:rPr>
+        <w:t xml:space="preserve"> </w:t>
+      </w:r>
+      <w:r>
+        <w:rPr>
+          <w:sz w:val="28"/>
+          <w:szCs w:val="28"/>
+        </w:rPr>
+        <w:t>Page 1</w:t>
+      </w:r>
+      <w:r>
+        <w:rPr>
+          <w:sz w:val="28"/>
+          <w:szCs w:val="28"/>
+        </w:rPr>
+        <w:t xml:space="preserve">                       Page 2                                                            </w:t>
+      </w:r>
+      <w:r>
+        <w:rPr>
+          <w:sz w:val="28"/>
+          <w:szCs w:val="28"/>
+        </w:rPr>
+        <w:t>Page 3</w:t>
+      </w:r>
+      <w:r>
+        <w:rPr>
+          <w:sz w:val="28"/>
+          <w:szCs w:val="28"/>
+        </w:rPr>
+        <w:t xml:space="preserve">            </w:t>
+      </w:r>
+      <w:r>
+        <w:rPr>
+          <w:sz w:val="28"/>
+          <w:szCs w:val="28"/>
+        </w:rPr>
+        <w:t>E-Mail</w:t>
+      </w:r>
     </w:p>
     <w:p>
       <w:pPr>
-        <w:ind w:left="360"/>
-      </w:pPr>
-    </w:p>
-    <w:p>
-      <w:pPr>
-        <w:ind w:left="360"/>
-      </w:pPr>
-    </w:p>
-    <w:p>
-      <w:pPr>
-        <w:ind w:left="360"/>
-      </w:pPr>
-    </w:p>
-    <w:p>
-      <w:pPr>
-        <w:ind w:left="360"/>
-      </w:pPr>
-    </w:p>
-    <w:tbl>
-      <w:tblPr>
-        <w:tblStyle w:val="Grilledutableau"/>
-        <w:tblpPr w:leftFromText="141" w:rightFromText="141" w:vertAnchor="page" w:horzAnchor="margin" w:tblpXSpec="center" w:tblpY="527"/>
-        <w:tblW w:w="9573" w:type="dxa"/>
-        <w:tblLook w:val="0000" w:firstRow="0" w:lastRow="0" w:firstColumn="0" w:lastColumn="0" w:noHBand="0" w:noVBand="0"/>
-      </w:tblPr>
-      <w:tblGrid>
-        <w:gridCol w:w="1142"/>
-        <w:gridCol w:w="4189"/>
-        <w:gridCol w:w="1125"/>
-        <w:gridCol w:w="1629"/>
-        <w:gridCol w:w="455"/>
-        <w:gridCol w:w="1033"/>
-      </w:tblGrid>
-      <w:tr>
-        <w:trPr>
-          <w:trHeight w:val="735"/>
-        </w:trPr>
-        <w:tc>
-          <w:tcPr>
-            <w:tcW w:w="1142" w:type="dxa"/>
-            <w:tcBorders>
-              <w:top w:val="single" w:sz="24" w:space="0" w:color="5B9BD5" w:themeColor="accent1"/>
-              <w:left w:val="single" w:sz="24" w:space="0" w:color="5B9BD5" w:themeColor="accent1"/>
-              <w:bottom w:val="single" w:sz="24" w:space="0" w:color="5B9BD5" w:themeColor="accent1"/>
-              <w:right w:val="single" w:sz="24" w:space="0" w:color="5B9BD5" w:themeColor="accent1"/>
-            </w:tcBorders>
-            <w:shd w:val="clear" w:color="auto" w:fill="000000" w:themeFill="text1"/>
-          </w:tcPr>
-          <w:p>
-            <w:pPr>
-              <w:jc w:val="center"/>
-            </w:pPr>
-            <w:r>
-              <w:t>Quantité</w:t>
-            </w:r>
-          </w:p>
-          <w:p/>
-        </w:tc>
-        <w:tc>
-          <w:tcPr>
-            <w:tcW w:w="4189" w:type="dxa"/>
-            <w:tcBorders>
-              <w:top w:val="single" w:sz="24" w:space="0" w:color="5B9BD5" w:themeColor="accent1"/>
-              <w:left w:val="single" w:sz="24" w:space="0" w:color="5B9BD5" w:themeColor="accent1"/>
-              <w:bottom w:val="single" w:sz="24" w:space="0" w:color="5B9BD5" w:themeColor="accent1"/>
-              <w:right w:val="single" w:sz="24" w:space="0" w:color="5B9BD5" w:themeColor="accent1"/>
-            </w:tcBorders>
-            <w:shd w:val="clear" w:color="auto" w:fill="000000" w:themeFill="text1"/>
-          </w:tcPr>
-          <w:p>
-            <w:r>
-              <w:t xml:space="preserve">Désignation </w:t>
-            </w:r>
-          </w:p>
-        </w:tc>
-        <w:tc>
-          <w:tcPr>
-            <w:tcW w:w="1125" w:type="dxa"/>
-            <w:tcBorders>
-              <w:top w:val="single" w:sz="24" w:space="0" w:color="5B9BD5" w:themeColor="accent1"/>
-              <w:left w:val="single" w:sz="24" w:space="0" w:color="5B9BD5" w:themeColor="accent1"/>
-              <w:bottom w:val="single" w:sz="24" w:space="0" w:color="5B9BD5" w:themeColor="accent1"/>
-              <w:right w:val="single" w:sz="24" w:space="0" w:color="5B9BD5" w:themeColor="accent1"/>
-            </w:tcBorders>
-            <w:shd w:val="clear" w:color="auto" w:fill="222A35" w:themeFill="text2" w:themeFillShade="80"/>
-          </w:tcPr>
-          <w:p>
-            <w:r>
-              <w:t>Réduction</w:t>
-            </w:r>
-          </w:p>
-        </w:tc>
-        <w:tc>
-          <w:tcPr>
-            <w:tcW w:w="2084" w:type="dxa"/>
-            <w:gridSpan w:val="2"/>
-            <w:tcBorders>
-              <w:top w:val="single" w:sz="24" w:space="0" w:color="5B9BD5" w:themeColor="accent1"/>
-              <w:left w:val="single" w:sz="24" w:space="0" w:color="5B9BD5" w:themeColor="accent1"/>
-              <w:bottom w:val="single" w:sz="24" w:space="0" w:color="5B9BD5" w:themeColor="accent1"/>
-              <w:right w:val="single" w:sz="24" w:space="0" w:color="5B9BD5" w:themeColor="accent1"/>
-            </w:tcBorders>
-            <w:shd w:val="clear" w:color="auto" w:fill="222A35" w:themeFill="text2" w:themeFillShade="80"/>
-          </w:tcPr>
-          <w:p>
-            <w:pPr>
-              <w:jc w:val="center"/>
-            </w:pPr>
-            <w:r>
-              <w:t>Prix</w:t>
-            </w:r>
-          </w:p>
-          <w:p>
-            <w:pPr>
-              <w:jc w:val="center"/>
-            </w:pPr>
-            <w:r>
-              <w:t>Unitaire</w:t>
-            </w:r>
-          </w:p>
-          <w:p>
-            <w:pPr>
-              <w:jc w:val="center"/>
-            </w:pPr>
-            <w:r>
-              <w:t>HT</w:t>
-            </w:r>
-          </w:p>
-        </w:tc>
-        <w:tc>
-          <w:tcPr>
-            <w:tcW w:w="1033" w:type="dxa"/>
-            <w:tcBorders>
-              <w:top w:val="single" w:sz="24" w:space="0" w:color="5B9BD5" w:themeColor="accent1"/>
-              <w:left w:val="single" w:sz="24" w:space="0" w:color="5B9BD5" w:themeColor="accent1"/>
-              <w:bottom w:val="single" w:sz="24" w:space="0" w:color="5B9BD5" w:themeColor="accent1"/>
-              <w:right w:val="single" w:sz="24" w:space="0" w:color="5B9BD5" w:themeColor="accent1"/>
-            </w:tcBorders>
-            <w:shd w:val="clear" w:color="auto" w:fill="222A35" w:themeFill="text2" w:themeFillShade="80"/>
-          </w:tcPr>
-          <w:p>
-            <w:pPr>
-              <w:jc w:val="center"/>
-            </w:pPr>
-            <w:r>
-              <w:t>Montant</w:t>
-            </w:r>
-          </w:p>
-          <w:p>
-            <w:pPr>
-              <w:jc w:val="center"/>
-            </w:pPr>
-            <w:r>
-              <w:t>TTC</w:t>
-            </w:r>
-          </w:p>
-        </w:tc>
-      </w:tr>
-      <w:tr>
-        <w:trPr>
-          <w:trHeight w:val="862"/>
-        </w:trPr>
-        <w:tc>
-          <w:tcPr>
-            <w:tcW w:w="1142" w:type="dxa"/>
-            <w:tcBorders>
-              <w:top w:val="single" w:sz="24" w:space="0" w:color="5B9BD5" w:themeColor="accent1"/>
-              <w:left w:val="single" w:sz="18" w:space="0" w:color="auto"/>
-              <w:bottom w:val="single" w:sz="18" w:space="0" w:color="auto"/>
-              <w:right w:val="single" w:sz="18" w:space="0" w:color="auto"/>
-            </w:tcBorders>
-          </w:tcPr>
-          <w:p>
-            <w:pPr>
-              <w:jc w:val="center"/>
-            </w:pPr>
-          </w:p>
-          <w:p>
-            <w:pPr>
-              <w:jc w:val="center"/>
-            </w:pPr>
-            <w:r>
-              <w:t>1</w:t>
-            </w:r>
-          </w:p>
-        </w:tc>
-        <w:tc>
-          <w:tcPr>
-            <w:tcW w:w="4189" w:type="dxa"/>
-            <w:tcBorders>
-              <w:top w:val="single" w:sz="24" w:space="0" w:color="5B9BD5" w:themeColor="accent1"/>
-              <w:left w:val="single" w:sz="18" w:space="0" w:color="auto"/>
-              <w:bottom w:val="single" w:sz="18" w:space="0" w:color="auto"/>
-              <w:right w:val="single" w:sz="18" w:space="0" w:color="auto"/>
-            </w:tcBorders>
-          </w:tcPr>
-          <w:p>
-            <w:r>
-              <w:t>Création d’un site e-commerce français adapté à tous les écrans</w:t>
-            </w:r>
-            <w:r>
-              <w:t>,</w:t>
-            </w:r>
-            <w:r>
-              <w:t xml:space="preserve"> équipé </w:t>
-            </w:r>
-            <w:r>
-              <w:t xml:space="preserve"> d’un système de réservation et d’un</w:t>
-            </w:r>
-            <w:r>
-              <w:t xml:space="preserve"> système de</w:t>
-            </w:r>
-            <w:r>
-              <w:t xml:space="preserve"> paiement par carte bancaire</w:t>
-            </w:r>
-            <w:r>
-              <w:t xml:space="preserve"> </w:t>
-            </w:r>
-          </w:p>
-        </w:tc>
-        <w:tc>
-          <w:tcPr>
-            <w:tcW w:w="1125" w:type="dxa"/>
-            <w:tcBorders>
-              <w:top w:val="single" w:sz="24" w:space="0" w:color="5B9BD5" w:themeColor="accent1"/>
-              <w:left w:val="single" w:sz="18" w:space="0" w:color="auto"/>
-              <w:bottom w:val="single" w:sz="18" w:space="0" w:color="auto"/>
-              <w:right w:val="single" w:sz="18" w:space="0" w:color="auto"/>
-            </w:tcBorders>
-          </w:tcPr>
-          <w:p>
-            <w:pPr>
-              <w:jc w:val="center"/>
-            </w:pPr>
-          </w:p>
-          <w:p>
-            <w:pPr>
-              <w:jc w:val="center"/>
-            </w:pPr>
-            <w:r>
-              <w:t>_</w:t>
-            </w:r>
-          </w:p>
-        </w:tc>
-        <w:tc>
-          <w:tcPr>
-            <w:tcW w:w="2084" w:type="dxa"/>
-            <w:gridSpan w:val="2"/>
-            <w:tcBorders>
-              <w:top w:val="single" w:sz="24" w:space="0" w:color="5B9BD5" w:themeColor="accent1"/>
-              <w:left w:val="single" w:sz="18" w:space="0" w:color="auto"/>
-              <w:bottom w:val="single" w:sz="18" w:space="0" w:color="auto"/>
-              <w:right w:val="single" w:sz="18" w:space="0" w:color="auto"/>
-            </w:tcBorders>
-          </w:tcPr>
-          <w:p/>
-        </w:tc>
-        <w:tc>
-          <w:tcPr>
-            <w:tcW w:w="1033" w:type="dxa"/>
-            <w:tcBorders>
-              <w:top w:val="single" w:sz="24" w:space="0" w:color="5B9BD5" w:themeColor="accent1"/>
-              <w:left w:val="single" w:sz="18" w:space="0" w:color="auto"/>
-              <w:bottom w:val="single" w:sz="18" w:space="0" w:color="auto"/>
-              <w:right w:val="single" w:sz="18" w:space="0" w:color="auto"/>
-            </w:tcBorders>
-          </w:tcPr>
-          <w:p/>
-        </w:tc>
-      </w:tr>
-      <w:tr>
-        <w:trPr>
-          <w:trHeight w:val="955"/>
-        </w:trPr>
-        <w:tc>
-          <w:tcPr>
-            <w:tcW w:w="1142" w:type="dxa"/>
-            <w:tcBorders>
-              <w:top w:val="single" w:sz="18" w:space="0" w:color="auto"/>
-              <w:left w:val="single" w:sz="18" w:space="0" w:color="auto"/>
-              <w:bottom w:val="single" w:sz="18" w:space="0" w:color="auto"/>
-              <w:right w:val="single" w:sz="18" w:space="0" w:color="auto"/>
-            </w:tcBorders>
-          </w:tcPr>
-          <w:p/>
-          <w:p>
-            <w:pPr>
-              <w:jc w:val="center"/>
-            </w:pPr>
-            <w:r>
-              <w:t>1</w:t>
-            </w:r>
-          </w:p>
-        </w:tc>
-        <w:tc>
-          <w:tcPr>
-            <w:tcW w:w="4189" w:type="dxa"/>
-            <w:tcBorders>
-              <w:top w:val="single" w:sz="18" w:space="0" w:color="auto"/>
-              <w:left w:val="single" w:sz="18" w:space="0" w:color="auto"/>
-              <w:bottom w:val="single" w:sz="18" w:space="0" w:color="auto"/>
-              <w:right w:val="single" w:sz="18" w:space="0" w:color="auto"/>
-            </w:tcBorders>
-          </w:tcPr>
-          <w:p/>
-          <w:p>
-            <w:r>
-              <w:t>Adaptation de le charte graphique</w:t>
-            </w:r>
-          </w:p>
-        </w:tc>
-        <w:tc>
-          <w:tcPr>
-            <w:tcW w:w="1125" w:type="dxa"/>
-            <w:tcBorders>
-              <w:top w:val="single" w:sz="18" w:space="0" w:color="auto"/>
-              <w:left w:val="single" w:sz="18" w:space="0" w:color="auto"/>
-              <w:bottom w:val="single" w:sz="18" w:space="0" w:color="auto"/>
-              <w:right w:val="single" w:sz="18" w:space="0" w:color="auto"/>
-            </w:tcBorders>
-          </w:tcPr>
-          <w:p/>
-          <w:p>
-            <w:pPr>
-              <w:jc w:val="center"/>
-            </w:pPr>
-            <w:r>
-              <w:t>_</w:t>
-            </w:r>
-          </w:p>
-        </w:tc>
-        <w:tc>
-          <w:tcPr>
-            <w:tcW w:w="2084" w:type="dxa"/>
-            <w:gridSpan w:val="2"/>
-            <w:tcBorders>
-              <w:top w:val="single" w:sz="18" w:space="0" w:color="auto"/>
-              <w:left w:val="single" w:sz="18" w:space="0" w:color="auto"/>
-              <w:bottom w:val="single" w:sz="18" w:space="0" w:color="auto"/>
-              <w:right w:val="single" w:sz="18" w:space="0" w:color="auto"/>
-            </w:tcBorders>
-          </w:tcPr>
-          <w:p/>
-        </w:tc>
-        <w:tc>
-          <w:tcPr>
-            <w:tcW w:w="1033" w:type="dxa"/>
-            <w:tcBorders>
-              <w:top w:val="single" w:sz="18" w:space="0" w:color="auto"/>
-              <w:left w:val="single" w:sz="18" w:space="0" w:color="auto"/>
-              <w:bottom w:val="single" w:sz="18" w:space="0" w:color="auto"/>
-              <w:right w:val="single" w:sz="18" w:space="0" w:color="auto"/>
-            </w:tcBorders>
-          </w:tcPr>
-          <w:p/>
-        </w:tc>
-      </w:tr>
-      <w:tr>
-        <w:trPr>
-          <w:trHeight w:val="1057"/>
-        </w:trPr>
-        <w:tc>
-          <w:tcPr>
-            <w:tcW w:w="1142" w:type="dxa"/>
-            <w:tcBorders>
-              <w:top w:val="single" w:sz="18" w:space="0" w:color="auto"/>
-              <w:left w:val="single" w:sz="18" w:space="0" w:color="auto"/>
-              <w:bottom w:val="single" w:sz="18" w:space="0" w:color="auto"/>
-              <w:right w:val="single" w:sz="18" w:space="0" w:color="auto"/>
-            </w:tcBorders>
-          </w:tcPr>
-          <w:p/>
-        </w:tc>
-        <w:tc>
-          <w:tcPr>
-            <w:tcW w:w="4189" w:type="dxa"/>
-            <w:tcBorders>
-              <w:top w:val="single" w:sz="18" w:space="0" w:color="auto"/>
-              <w:left w:val="single" w:sz="18" w:space="0" w:color="auto"/>
-              <w:bottom w:val="single" w:sz="18" w:space="0" w:color="auto"/>
-              <w:right w:val="single" w:sz="18" w:space="0" w:color="auto"/>
-            </w:tcBorders>
-          </w:tcPr>
-          <w:p/>
-        </w:tc>
-        <w:tc>
-          <w:tcPr>
-            <w:tcW w:w="1125" w:type="dxa"/>
-            <w:tcBorders>
-              <w:top w:val="single" w:sz="18" w:space="0" w:color="auto"/>
-              <w:left w:val="single" w:sz="18" w:space="0" w:color="auto"/>
-              <w:bottom w:val="single" w:sz="18" w:space="0" w:color="auto"/>
-              <w:right w:val="single" w:sz="18" w:space="0" w:color="auto"/>
-            </w:tcBorders>
-          </w:tcPr>
-          <w:p>
-            <w:pPr>
-              <w:jc w:val="center"/>
-            </w:pPr>
-          </w:p>
-          <w:p>
-            <w:pPr>
-              <w:jc w:val="center"/>
-            </w:pPr>
-          </w:p>
-          <w:p>
-            <w:pPr>
-              <w:jc w:val="center"/>
-            </w:pPr>
-            <w:r>
-              <w:t>_</w:t>
-            </w:r>
-          </w:p>
-        </w:tc>
-        <w:tc>
-          <w:tcPr>
-            <w:tcW w:w="2084" w:type="dxa"/>
-            <w:gridSpan w:val="2"/>
-            <w:tcBorders>
-              <w:top w:val="single" w:sz="18" w:space="0" w:color="auto"/>
-              <w:left w:val="single" w:sz="18" w:space="0" w:color="auto"/>
-              <w:bottom w:val="single" w:sz="18" w:space="0" w:color="auto"/>
-              <w:right w:val="single" w:sz="18" w:space="0" w:color="auto"/>
-            </w:tcBorders>
-          </w:tcPr>
-          <w:p/>
-        </w:tc>
-        <w:tc>
-          <w:tcPr>
-            <w:tcW w:w="1033" w:type="dxa"/>
-            <w:tcBorders>
-              <w:top w:val="single" w:sz="18" w:space="0" w:color="auto"/>
-              <w:left w:val="single" w:sz="18" w:space="0" w:color="auto"/>
-              <w:bottom w:val="single" w:sz="18" w:space="0" w:color="auto"/>
-              <w:right w:val="single" w:sz="18" w:space="0" w:color="auto"/>
-            </w:tcBorders>
-          </w:tcPr>
-          <w:p/>
-        </w:tc>
-      </w:tr>
-      <w:tr>
-        <w:trPr>
-          <w:trHeight w:val="959"/>
-        </w:trPr>
-        <w:tc>
-          <w:tcPr>
-            <w:tcW w:w="1142" w:type="dxa"/>
-            <w:tcBorders>
-              <w:top w:val="single" w:sz="18" w:space="0" w:color="auto"/>
-              <w:left w:val="single" w:sz="18" w:space="0" w:color="auto"/>
-              <w:bottom w:val="single" w:sz="18" w:space="0" w:color="auto"/>
-              <w:right w:val="single" w:sz="18" w:space="0" w:color="auto"/>
-            </w:tcBorders>
-          </w:tcPr>
-          <w:p/>
-        </w:tc>
-        <w:tc>
-          <w:tcPr>
-            <w:tcW w:w="4189" w:type="dxa"/>
-            <w:tcBorders>
-              <w:top w:val="single" w:sz="18" w:space="0" w:color="auto"/>
-              <w:left w:val="single" w:sz="18" w:space="0" w:color="auto"/>
-              <w:bottom w:val="single" w:sz="18" w:space="0" w:color="auto"/>
-              <w:right w:val="single" w:sz="18" w:space="0" w:color="auto"/>
-            </w:tcBorders>
-          </w:tcPr>
-          <w:p/>
-        </w:tc>
-        <w:tc>
-          <w:tcPr>
-            <w:tcW w:w="1125" w:type="dxa"/>
-            <w:tcBorders>
-              <w:top w:val="single" w:sz="18" w:space="0" w:color="auto"/>
-              <w:left w:val="single" w:sz="18" w:space="0" w:color="auto"/>
-              <w:bottom w:val="single" w:sz="18" w:space="0" w:color="auto"/>
-              <w:right w:val="single" w:sz="18" w:space="0" w:color="auto"/>
-            </w:tcBorders>
-          </w:tcPr>
-          <w:p/>
-        </w:tc>
-        <w:tc>
-          <w:tcPr>
-            <w:tcW w:w="2084" w:type="dxa"/>
-            <w:gridSpan w:val="2"/>
-            <w:tcBorders>
-              <w:top w:val="single" w:sz="18" w:space="0" w:color="auto"/>
-              <w:left w:val="single" w:sz="18" w:space="0" w:color="auto"/>
-              <w:bottom w:val="single" w:sz="18" w:space="0" w:color="auto"/>
-              <w:right w:val="single" w:sz="18" w:space="0" w:color="auto"/>
-            </w:tcBorders>
-          </w:tcPr>
-          <w:p/>
-        </w:tc>
-        <w:tc>
-          <w:tcPr>
-            <w:tcW w:w="1033" w:type="dxa"/>
-            <w:tcBorders>
-              <w:top w:val="single" w:sz="18" w:space="0" w:color="auto"/>
-              <w:left w:val="single" w:sz="18" w:space="0" w:color="auto"/>
-              <w:bottom w:val="single" w:sz="18" w:space="0" w:color="auto"/>
-              <w:right w:val="single" w:sz="18" w:space="0" w:color="auto"/>
-            </w:tcBorders>
-          </w:tcPr>
-          <w:p/>
-        </w:tc>
-      </w:tr>
-      <w:tr>
-        <w:trPr>
-          <w:trHeight w:val="946"/>
-        </w:trPr>
-        <w:tc>
-          <w:tcPr>
-            <w:tcW w:w="1142" w:type="dxa"/>
-            <w:tcBorders>
-              <w:top w:val="single" w:sz="18" w:space="0" w:color="auto"/>
-              <w:left w:val="single" w:sz="18" w:space="0" w:color="auto"/>
-              <w:bottom w:val="single" w:sz="18" w:space="0" w:color="auto"/>
-              <w:right w:val="single" w:sz="18" w:space="0" w:color="auto"/>
-            </w:tcBorders>
-          </w:tcPr>
-          <w:p/>
-        </w:tc>
-        <w:tc>
-          <w:tcPr>
-            <w:tcW w:w="4189" w:type="dxa"/>
-            <w:tcBorders>
-              <w:top w:val="single" w:sz="18" w:space="0" w:color="auto"/>
-              <w:left w:val="single" w:sz="18" w:space="0" w:color="auto"/>
-              <w:bottom w:val="single" w:sz="18" w:space="0" w:color="auto"/>
-              <w:right w:val="single" w:sz="18" w:space="0" w:color="auto"/>
-            </w:tcBorders>
-          </w:tcPr>
-          <w:p/>
-        </w:tc>
-        <w:tc>
-          <w:tcPr>
-            <w:tcW w:w="1125" w:type="dxa"/>
-            <w:tcBorders>
-              <w:top w:val="single" w:sz="18" w:space="0" w:color="auto"/>
-              <w:left w:val="single" w:sz="18" w:space="0" w:color="auto"/>
-              <w:bottom w:val="single" w:sz="18" w:space="0" w:color="auto"/>
-              <w:right w:val="single" w:sz="18" w:space="0" w:color="auto"/>
-            </w:tcBorders>
-          </w:tcPr>
-          <w:p/>
-        </w:tc>
-        <w:tc>
-          <w:tcPr>
-            <w:tcW w:w="2084" w:type="dxa"/>
-            <w:gridSpan w:val="2"/>
-            <w:tcBorders>
-              <w:top w:val="single" w:sz="18" w:space="0" w:color="auto"/>
-              <w:left w:val="single" w:sz="18" w:space="0" w:color="auto"/>
-              <w:bottom w:val="single" w:sz="18" w:space="0" w:color="auto"/>
-              <w:right w:val="single" w:sz="18" w:space="0" w:color="auto"/>
-            </w:tcBorders>
-          </w:tcPr>
-          <w:p/>
-        </w:tc>
-        <w:tc>
-          <w:tcPr>
-            <w:tcW w:w="1033" w:type="dxa"/>
-            <w:tcBorders>
-              <w:top w:val="single" w:sz="18" w:space="0" w:color="auto"/>
-              <w:left w:val="single" w:sz="18" w:space="0" w:color="auto"/>
-              <w:bottom w:val="single" w:sz="18" w:space="0" w:color="auto"/>
-              <w:right w:val="single" w:sz="18" w:space="0" w:color="auto"/>
-            </w:tcBorders>
-          </w:tcPr>
-          <w:p/>
-        </w:tc>
-      </w:tr>
-      <w:tr>
-        <w:trPr>
-          <w:trHeight w:val="803"/>
-        </w:trPr>
-        <w:tc>
-          <w:tcPr>
-            <w:tcW w:w="1142" w:type="dxa"/>
-            <w:tcBorders>
-              <w:top w:val="single" w:sz="18" w:space="0" w:color="auto"/>
-              <w:left w:val="single" w:sz="18" w:space="0" w:color="auto"/>
-              <w:bottom w:val="single" w:sz="18" w:space="0" w:color="auto"/>
-              <w:right w:val="single" w:sz="18" w:space="0" w:color="auto"/>
-            </w:tcBorders>
-          </w:tcPr>
-          <w:p/>
-        </w:tc>
-        <w:tc>
-          <w:tcPr>
-            <w:tcW w:w="4189" w:type="dxa"/>
-            <w:tcBorders>
-              <w:top w:val="single" w:sz="18" w:space="0" w:color="auto"/>
-              <w:left w:val="single" w:sz="18" w:space="0" w:color="auto"/>
-              <w:bottom w:val="single" w:sz="18" w:space="0" w:color="auto"/>
-              <w:right w:val="single" w:sz="18" w:space="0" w:color="auto"/>
-            </w:tcBorders>
-          </w:tcPr>
-          <w:p/>
-        </w:tc>
-        <w:tc>
-          <w:tcPr>
-            <w:tcW w:w="1125" w:type="dxa"/>
-            <w:tcBorders>
-              <w:top w:val="single" w:sz="18" w:space="0" w:color="auto"/>
-              <w:left w:val="single" w:sz="18" w:space="0" w:color="auto"/>
-              <w:bottom w:val="single" w:sz="18" w:space="0" w:color="auto"/>
-              <w:right w:val="single" w:sz="18" w:space="0" w:color="auto"/>
-            </w:tcBorders>
-          </w:tcPr>
-          <w:p/>
-        </w:tc>
-        <w:tc>
-          <w:tcPr>
-            <w:tcW w:w="2084" w:type="dxa"/>
-            <w:gridSpan w:val="2"/>
-            <w:tcBorders>
-              <w:top w:val="single" w:sz="18" w:space="0" w:color="auto"/>
-              <w:left w:val="single" w:sz="18" w:space="0" w:color="auto"/>
-              <w:bottom w:val="single" w:sz="18" w:space="0" w:color="auto"/>
-              <w:right w:val="single" w:sz="18" w:space="0" w:color="auto"/>
-            </w:tcBorders>
-          </w:tcPr>
-          <w:p/>
-        </w:tc>
-        <w:tc>
-          <w:tcPr>
-            <w:tcW w:w="1033" w:type="dxa"/>
-            <w:tcBorders>
-              <w:top w:val="single" w:sz="18" w:space="0" w:color="auto"/>
-              <w:left w:val="single" w:sz="18" w:space="0" w:color="auto"/>
-              <w:bottom w:val="single" w:sz="18" w:space="0" w:color="auto"/>
-              <w:right w:val="single" w:sz="18" w:space="0" w:color="auto"/>
-            </w:tcBorders>
-          </w:tcPr>
-          <w:p/>
-        </w:tc>
-      </w:tr>
-      <w:tr>
-        <w:tblPrEx>
-          <w:tblBorders>
-            <w:top w:val="single" w:sz="12" w:space="0" w:color="auto"/>
-            <w:left w:val="single" w:sz="12" w:space="0" w:color="auto"/>
-            <w:bottom w:val="single" w:sz="12" w:space="0" w:color="auto"/>
-            <w:right w:val="single" w:sz="12" w:space="0" w:color="auto"/>
-            <w:insideH w:val="single" w:sz="12" w:space="0" w:color="auto"/>
-            <w:insideV w:val="single" w:sz="12" w:space="0" w:color="auto"/>
-          </w:tblBorders>
-          <w:tblCellMar>
-            <w:left w:w="70" w:type="dxa"/>
-            <w:right w:w="70" w:type="dxa"/>
-          </w:tblCellMar>
-        </w:tblPrEx>
-        <w:trPr>
-          <w:trHeight w:val="221"/>
-        </w:trPr>
-        <w:tc>
-          <w:tcPr>
-            <w:tcW w:w="9573" w:type="dxa"/>
-            <w:gridSpan w:val="6"/>
-            <w:tcBorders>
-              <w:bottom w:val="single" w:sz="12" w:space="0" w:color="auto"/>
-            </w:tcBorders>
-            <w:shd w:val="clear" w:color="auto" w:fill="E7E6E6" w:themeFill="background2"/>
-          </w:tcPr>
-          <w:p>
-            <w:pPr>
-              <w:spacing w:after="160"/>
-              <w:ind w:left="330"/>
-            </w:pPr>
-          </w:p>
-        </w:tc>
-      </w:tr>
-      <w:tr>
-        <w:tblPrEx>
-          <w:tblBorders>
-            <w:top w:val="single" w:sz="12" w:space="0" w:color="auto"/>
-            <w:left w:val="single" w:sz="12" w:space="0" w:color="auto"/>
-            <w:bottom w:val="single" w:sz="12" w:space="0" w:color="auto"/>
-            <w:right w:val="single" w:sz="12" w:space="0" w:color="auto"/>
-            <w:insideH w:val="single" w:sz="12" w:space="0" w:color="auto"/>
-            <w:insideV w:val="single" w:sz="12" w:space="0" w:color="auto"/>
-          </w:tblBorders>
-          <w:tblCellMar>
-            <w:left w:w="70" w:type="dxa"/>
-            <w:right w:w="70" w:type="dxa"/>
-          </w:tblCellMar>
-        </w:tblPrEx>
-        <w:trPr>
-          <w:trHeight w:val="442"/>
-        </w:trPr>
-        <w:tc>
-          <w:tcPr>
-            <w:tcW w:w="6456" w:type="dxa"/>
-            <w:gridSpan w:val="3"/>
-            <w:tcBorders>
-              <w:top w:val="single" w:sz="18" w:space="0" w:color="auto"/>
-              <w:left w:val="single" w:sz="18" w:space="0" w:color="auto"/>
-              <w:bottom w:val="single" w:sz="18" w:space="0" w:color="auto"/>
-              <w:right w:val="single" w:sz="18" w:space="0" w:color="auto"/>
-            </w:tcBorders>
-            <w:shd w:val="clear" w:color="auto" w:fill="FFFFFF" w:themeFill="background1"/>
-          </w:tcPr>
-          <w:p>
-            <w:pPr>
-              <w:ind w:left="330"/>
-            </w:pPr>
-            <w:r>
-              <w:t>TOTAL HT</w:t>
-            </w:r>
-          </w:p>
-        </w:tc>
-        <w:tc>
-          <w:tcPr>
-            <w:tcW w:w="1629" w:type="dxa"/>
-            <w:tcBorders>
-              <w:top w:val="single" w:sz="18" w:space="0" w:color="auto"/>
-              <w:left w:val="single" w:sz="18" w:space="0" w:color="auto"/>
-              <w:bottom w:val="single" w:sz="18" w:space="0" w:color="auto"/>
-              <w:right w:val="single" w:sz="18" w:space="0" w:color="auto"/>
-            </w:tcBorders>
-            <w:shd w:val="clear" w:color="auto" w:fill="FFFFFF" w:themeFill="background1"/>
-          </w:tcPr>
-          <w:p>
-            <w:pPr>
-              <w:ind w:left="330"/>
-            </w:pPr>
-          </w:p>
-        </w:tc>
-        <w:tc>
-          <w:tcPr>
-            <w:tcW w:w="1488" w:type="dxa"/>
-            <w:gridSpan w:val="2"/>
-            <w:tcBorders>
-              <w:top w:val="single" w:sz="18" w:space="0" w:color="auto"/>
-              <w:left w:val="single" w:sz="18" w:space="0" w:color="auto"/>
-              <w:bottom w:val="single" w:sz="18" w:space="0" w:color="auto"/>
-              <w:right w:val="single" w:sz="18" w:space="0" w:color="auto"/>
-            </w:tcBorders>
-            <w:shd w:val="clear" w:color="auto" w:fill="FFFFFF" w:themeFill="background1"/>
-          </w:tcPr>
-          <w:p>
-            <w:pPr>
-              <w:ind w:left="330"/>
-            </w:pPr>
-          </w:p>
-        </w:tc>
-      </w:tr>
-      <w:tr>
-        <w:tblPrEx>
-          <w:tblBorders>
-            <w:top w:val="single" w:sz="12" w:space="0" w:color="auto"/>
-            <w:left w:val="single" w:sz="12" w:space="0" w:color="auto"/>
-            <w:bottom w:val="single" w:sz="12" w:space="0" w:color="auto"/>
-            <w:right w:val="single" w:sz="12" w:space="0" w:color="auto"/>
-            <w:insideH w:val="single" w:sz="12" w:space="0" w:color="auto"/>
-            <w:insideV w:val="single" w:sz="12" w:space="0" w:color="auto"/>
-          </w:tblBorders>
-          <w:tblCellMar>
-            <w:left w:w="70" w:type="dxa"/>
-            <w:right w:w="70" w:type="dxa"/>
-          </w:tblCellMar>
-        </w:tblPrEx>
-        <w:trPr>
-          <w:trHeight w:val="442"/>
-        </w:trPr>
-        <w:tc>
-          <w:tcPr>
-            <w:tcW w:w="6456" w:type="dxa"/>
-            <w:gridSpan w:val="3"/>
-            <w:tcBorders>
-              <w:top w:val="single" w:sz="18" w:space="0" w:color="auto"/>
-              <w:left w:val="single" w:sz="18" w:space="0" w:color="auto"/>
-              <w:bottom w:val="single" w:sz="18" w:space="0" w:color="auto"/>
-              <w:right w:val="single" w:sz="18" w:space="0" w:color="auto"/>
-            </w:tcBorders>
-            <w:shd w:val="clear" w:color="auto" w:fill="FFFFFF" w:themeFill="background1"/>
-          </w:tcPr>
-          <w:p>
-            <w:pPr>
-              <w:ind w:left="330"/>
-            </w:pPr>
-            <w:r>
-              <w:t>TOTAL TVA 20%</w:t>
-            </w:r>
-          </w:p>
-        </w:tc>
-        <w:tc>
-          <w:tcPr>
-            <w:tcW w:w="1629" w:type="dxa"/>
-            <w:tcBorders>
-              <w:top w:val="single" w:sz="18" w:space="0" w:color="auto"/>
-              <w:left w:val="single" w:sz="18" w:space="0" w:color="auto"/>
-              <w:bottom w:val="single" w:sz="18" w:space="0" w:color="auto"/>
-              <w:right w:val="single" w:sz="18" w:space="0" w:color="auto"/>
-            </w:tcBorders>
-            <w:shd w:val="clear" w:color="auto" w:fill="FFFFFF" w:themeFill="background1"/>
-          </w:tcPr>
-          <w:p>
-            <w:pPr>
-              <w:ind w:left="330"/>
-            </w:pPr>
-          </w:p>
-        </w:tc>
-        <w:tc>
-          <w:tcPr>
-            <w:tcW w:w="1488" w:type="dxa"/>
-            <w:gridSpan w:val="2"/>
-            <w:tcBorders>
-              <w:top w:val="single" w:sz="18" w:space="0" w:color="auto"/>
-              <w:left w:val="single" w:sz="18" w:space="0" w:color="auto"/>
-              <w:bottom w:val="single" w:sz="18" w:space="0" w:color="auto"/>
-              <w:right w:val="single" w:sz="18" w:space="0" w:color="auto"/>
-            </w:tcBorders>
-            <w:shd w:val="clear" w:color="auto" w:fill="FFFFFF" w:themeFill="background1"/>
-          </w:tcPr>
-          <w:p>
-            <w:pPr>
-              <w:ind w:left="330"/>
-            </w:pPr>
-          </w:p>
-        </w:tc>
-      </w:tr>
-      <w:tr>
-        <w:tblPrEx>
-          <w:tblBorders>
-            <w:top w:val="single" w:sz="12" w:space="0" w:color="auto"/>
-            <w:left w:val="single" w:sz="12" w:space="0" w:color="auto"/>
-            <w:bottom w:val="single" w:sz="12" w:space="0" w:color="auto"/>
-            <w:right w:val="single" w:sz="12" w:space="0" w:color="auto"/>
-            <w:insideH w:val="single" w:sz="12" w:space="0" w:color="auto"/>
-            <w:insideV w:val="single" w:sz="12" w:space="0" w:color="auto"/>
-          </w:tblBorders>
-          <w:tblCellMar>
-            <w:left w:w="70" w:type="dxa"/>
-            <w:right w:w="70" w:type="dxa"/>
-          </w:tblCellMar>
-        </w:tblPrEx>
-        <w:trPr>
-          <w:trHeight w:val="442"/>
-        </w:trPr>
-        <w:tc>
-          <w:tcPr>
-            <w:tcW w:w="6456" w:type="dxa"/>
-            <w:gridSpan w:val="3"/>
-            <w:tcBorders>
-              <w:top w:val="single" w:sz="18" w:space="0" w:color="auto"/>
-              <w:left w:val="single" w:sz="18" w:space="0" w:color="auto"/>
-              <w:bottom w:val="single" w:sz="18" w:space="0" w:color="auto"/>
-              <w:right w:val="single" w:sz="18" w:space="0" w:color="auto"/>
-            </w:tcBorders>
-            <w:shd w:val="clear" w:color="auto" w:fill="FFFFFF" w:themeFill="background1"/>
-          </w:tcPr>
-          <w:p>
-            <w:pPr>
-              <w:ind w:left="330"/>
-            </w:pPr>
-            <w:r>
-              <w:t>TOTAL TTC</w:t>
-            </w:r>
-          </w:p>
-        </w:tc>
-        <w:tc>
-          <w:tcPr>
-            <w:tcW w:w="1629" w:type="dxa"/>
-            <w:tcBorders>
-              <w:top w:val="single" w:sz="18" w:space="0" w:color="auto"/>
-              <w:left w:val="single" w:sz="18" w:space="0" w:color="auto"/>
-              <w:bottom w:val="single" w:sz="18" w:space="0" w:color="auto"/>
-              <w:right w:val="single" w:sz="18" w:space="0" w:color="auto"/>
-            </w:tcBorders>
-            <w:shd w:val="clear" w:color="auto" w:fill="FFFFFF" w:themeFill="background1"/>
-          </w:tcPr>
-          <w:p>
-            <w:pPr>
-              <w:ind w:left="330"/>
-            </w:pPr>
-          </w:p>
-        </w:tc>
-        <w:tc>
-          <w:tcPr>
-            <w:tcW w:w="1488" w:type="dxa"/>
-            <w:gridSpan w:val="2"/>
-            <w:tcBorders>
-              <w:top w:val="single" w:sz="18" w:space="0" w:color="auto"/>
-              <w:left w:val="single" w:sz="18" w:space="0" w:color="auto"/>
-              <w:bottom w:val="single" w:sz="18" w:space="0" w:color="auto"/>
-              <w:right w:val="single" w:sz="18" w:space="0" w:color="auto"/>
-            </w:tcBorders>
-            <w:shd w:val="clear" w:color="auto" w:fill="FFFFFF" w:themeFill="background1"/>
-          </w:tcPr>
-          <w:p>
-            <w:pPr>
-              <w:ind w:left="330"/>
-            </w:pPr>
-          </w:p>
-        </w:tc>
-      </w:tr>
-      <w:tr>
-        <w:tblPrEx>
-          <w:tblBorders>
-            <w:top w:val="single" w:sz="12" w:space="0" w:color="auto"/>
-            <w:left w:val="single" w:sz="12" w:space="0" w:color="auto"/>
-            <w:bottom w:val="single" w:sz="12" w:space="0" w:color="auto"/>
-            <w:right w:val="single" w:sz="12" w:space="0" w:color="auto"/>
-            <w:insideH w:val="single" w:sz="12" w:space="0" w:color="auto"/>
-            <w:insideV w:val="single" w:sz="12" w:space="0" w:color="auto"/>
-          </w:tblBorders>
-          <w:tblCellMar>
-            <w:left w:w="70" w:type="dxa"/>
-            <w:right w:w="70" w:type="dxa"/>
-          </w:tblCellMar>
-        </w:tblPrEx>
-        <w:trPr>
-          <w:trHeight w:val="442"/>
-        </w:trPr>
-        <w:tc>
-          <w:tcPr>
-            <w:tcW w:w="6456" w:type="dxa"/>
-            <w:gridSpan w:val="3"/>
-            <w:tcBorders>
-              <w:top w:val="single" w:sz="18" w:space="0" w:color="auto"/>
-              <w:left w:val="single" w:sz="18" w:space="0" w:color="auto"/>
-              <w:bottom w:val="single" w:sz="18" w:space="0" w:color="auto"/>
-              <w:right w:val="single" w:sz="18" w:space="0" w:color="auto"/>
-            </w:tcBorders>
-            <w:shd w:val="clear" w:color="auto" w:fill="FFFFFF" w:themeFill="background1"/>
-          </w:tcPr>
-          <w:p>
-            <w:pPr>
-              <w:ind w:left="330"/>
-            </w:pPr>
-            <w:r>
-              <w:t>Net à payer (€)</w:t>
-            </w:r>
-          </w:p>
-        </w:tc>
-        <w:tc>
-          <w:tcPr>
-            <w:tcW w:w="1629" w:type="dxa"/>
-            <w:tcBorders>
-              <w:top w:val="single" w:sz="18" w:space="0" w:color="auto"/>
-              <w:left w:val="single" w:sz="18" w:space="0" w:color="auto"/>
-              <w:bottom w:val="single" w:sz="18" w:space="0" w:color="auto"/>
-              <w:right w:val="single" w:sz="18" w:space="0" w:color="auto"/>
-            </w:tcBorders>
-            <w:shd w:val="clear" w:color="auto" w:fill="FFFFFF" w:themeFill="background1"/>
-          </w:tcPr>
-          <w:p>
-            <w:pPr>
-              <w:ind w:left="330"/>
-            </w:pPr>
-          </w:p>
-        </w:tc>
-        <w:tc>
-          <w:tcPr>
-            <w:tcW w:w="1488" w:type="dxa"/>
-            <w:gridSpan w:val="2"/>
-            <w:tcBorders>
-              <w:top w:val="single" w:sz="18" w:space="0" w:color="auto"/>
-              <w:left w:val="single" w:sz="18" w:space="0" w:color="auto"/>
-              <w:bottom w:val="single" w:sz="18" w:space="0" w:color="auto"/>
-              <w:right w:val="single" w:sz="18" w:space="0" w:color="auto"/>
-            </w:tcBorders>
-            <w:shd w:val="clear" w:color="auto" w:fill="FFFFFF" w:themeFill="background1"/>
-          </w:tcPr>
-          <w:p>
-            <w:pPr>
-              <w:ind w:left="330"/>
-            </w:pPr>
-          </w:p>
-        </w:tc>
-      </w:tr>
-    </w:tbl>
-    <w:p>
-      <w:pPr>
-        <w:ind w:left="360"/>
-      </w:pPr>
-    </w:p>
-    <w:p>
-      <w:pPr>
-        <w:ind w:left="360"/>
-      </w:pPr>
-    </w:p>
-    <w:p>
-      <w:pPr>
-        <w:ind w:left="360"/>
-      </w:pPr>
-    </w:p>
-    <w:p>
-      <w:pPr>
-        <w:ind w:left="360"/>
-      </w:pPr>
-    </w:p>
-    <w:p>
-      <w:pPr>
-        <w:ind w:left="360"/>
-      </w:pPr>
-    </w:p>
-    <w:p>
-      <w:pPr>
-        <w:ind w:left="360"/>
+        <w:tabs>
+          <w:tab w:val="left" w:pos="8104"/>
+        </w:tabs>
       </w:pPr>
     </w:p>
     <w:tbl>
@@ -1602,7 +757,6 @@
               <w:jc w:val="center"/>
             </w:pPr>
             <w:r>
-              <w:lastRenderedPageBreak/>
               <w:t xml:space="preserve">                                                                                       </w:t>
             </w:r>
           </w:p>
@@ -1623,6 +777,7 @@
                 <w:szCs w:val="144"/>
               </w:rPr>
             </w:pPr>
+            <w:proofErr w:type="spellStart"/>
             <w:r>
               <w:rPr>
                 <w:b/>
@@ -1631,6 +786,7 @@
               </w:rPr>
               <w:t>VeloCityLoc</w:t>
             </w:r>
+            <w:proofErr w:type="spellEnd"/>
           </w:p>
           <w:p>
             <w:pPr>
@@ -1783,103 +939,6 @@
                     </w:tabs>
                   </w:pPr>
                   <w:r>
-                    <w:rPr>
-                      <w:noProof/>
-                      <w:lang w:eastAsia="fr-FR"/>
-                    </w:rPr>
-                    <mc:AlternateContent>
-                      <mc:Choice Requires="wps">
-                        <w:drawing>
-                          <wp:anchor distT="0" distB="0" distL="114300" distR="114300" simplePos="0" relativeHeight="251662336" behindDoc="0" locked="0" layoutInCell="1" allowOverlap="1" wp14:anchorId="072D3F28" wp14:editId="6F6E8ABC">
-                            <wp:simplePos x="0" y="0"/>
-                            <wp:positionH relativeFrom="margin">
-                              <wp:posOffset>969594</wp:posOffset>
-                            </wp:positionH>
-                            <wp:positionV relativeFrom="paragraph">
-                              <wp:posOffset>175373</wp:posOffset>
-                            </wp:positionV>
-                            <wp:extent cx="355017" cy="91571"/>
-                            <wp:effectExtent l="17463" t="20637" r="24447" b="24448"/>
-                            <wp:wrapNone/>
-                            <wp:docPr id="10" name="Flèche gauche 10"/>
-                            <wp:cNvGraphicFramePr/>
-                            <a:graphic xmlns:a="http://schemas.openxmlformats.org/drawingml/2006/main">
-                              <a:graphicData uri="http://schemas.microsoft.com/office/word/2010/wordprocessingShape">
-                                <wps:wsp>
-                                  <wps:cNvSpPr/>
-                                  <wps:spPr>
-                                    <a:xfrm rot="5176634">
-                                      <a:off x="0" y="0"/>
-                                      <a:ext cx="355017" cy="91571"/>
-                                    </a:xfrm>
-                                    <a:prstGeom prst="leftArrow">
-                                      <a:avLst/>
-                                    </a:prstGeom>
-                                    <a:solidFill>
-                                      <a:schemeClr val="tx1">
-                                        <a:lumMod val="50000"/>
-                                        <a:lumOff val="50000"/>
-                                      </a:schemeClr>
-                                    </a:solidFill>
-                                  </wps:spPr>
-                                  <wps:style>
-                                    <a:lnRef idx="2">
-                                      <a:schemeClr val="accent1">
-                                        <a:shade val="50000"/>
-                                      </a:schemeClr>
-                                    </a:lnRef>
-                                    <a:fillRef idx="1">
-                                      <a:schemeClr val="accent1"/>
-                                    </a:fillRef>
-                                    <a:effectRef idx="0">
-                                      <a:schemeClr val="accent1"/>
-                                    </a:effectRef>
-                                    <a:fontRef idx="minor">
-                                      <a:schemeClr val="lt1"/>
-                                    </a:fontRef>
-                                  </wps:style>
-                                  <wps:bodyPr rot="0" spcFirstLastPara="0" vertOverflow="overflow" horzOverflow="overflow" vert="horz" wrap="square" lIns="91440" tIns="45720" rIns="91440" bIns="45720" numCol="1" spcCol="0" rtlCol="0" fromWordArt="0" anchor="ctr" anchorCtr="0" forceAA="0" compatLnSpc="1">
-                                    <a:prstTxWarp prst="textNoShape">
-                                      <a:avLst/>
-                                    </a:prstTxWarp>
-                                    <a:noAutofit/>
-                                  </wps:bodyPr>
-                                </wps:wsp>
-                              </a:graphicData>
-                            </a:graphic>
-                            <wp14:sizeRelH relativeFrom="margin">
-                              <wp14:pctWidth>0</wp14:pctWidth>
-                            </wp14:sizeRelH>
-                            <wp14:sizeRelV relativeFrom="margin">
-                              <wp14:pctHeight>0</wp14:pctHeight>
-                            </wp14:sizeRelV>
-                          </wp:anchor>
-                        </w:drawing>
-                      </mc:Choice>
-                      <mc:Fallback>
-                        <w:pict>
-                          <v:shapetype w14:anchorId="7273F361" id="_x0000_t66" coordsize="21600,21600" o:spt="66" adj="5400,5400" path="m@0,l@0@1,21600@1,21600@2@0@2@0,21600,,10800xe">
-                            <v:stroke joinstyle="miter"/>
-                            <v:formulas>
-                              <v:f eqn="val #0"/>
-                              <v:f eqn="val #1"/>
-                              <v:f eqn="sum 21600 0 #1"/>
-                              <v:f eqn="prod #0 #1 10800"/>
-                              <v:f eqn="sum #0 0 @3"/>
-                            </v:formulas>
-                            <v:path o:connecttype="custom" o:connectlocs="@0,0;0,10800;@0,21600;21600,10800" o:connectangles="270,180,90,0" textboxrect="@4,@1,21600,@2"/>
-                            <v:handles>
-                              <v:h position="#0,#1" xrange="0,21600" yrange="0,10800"/>
-                            </v:handles>
-                          </v:shapetype>
-                          <v:shape id="Flèche gauche 10" o:spid="_x0000_s1026" type="#_x0000_t66" style="position:absolute;margin-left:76.35pt;margin-top:13.8pt;width:27.95pt;height:7.2pt;rotation:5654265fd;z-index:251662336;visibility:visible;mso-wrap-style:square;mso-width-percent:0;mso-height-percent:0;mso-wrap-distance-left:9pt;mso-wrap-distance-top:0;mso-wrap-distance-right:9pt;mso-wrap-distance-bottom:0;mso-position-horizontal:absolute;mso-position-horizontal-relative:margin;mso-position-vertical:absolute;mso-position-vertical-relative:text;mso-width-percent:0;mso-height-percent:0;mso-width-relative:margin;mso-height-relative:margin;v-text-anchor:middle" o:gfxdata="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" adj="2786" fillcolor="gray [1629]" strokecolor="#1f4d78 [1604]" strokeweight="1pt">
-                            <w10:wrap anchorx="margin"/>
-                          </v:shape>
-                        </w:pict>
-                      </mc:Fallback>
-                    </mc:AlternateContent>
-                  </w:r>
-                  <w:r>
                     <w:tab/>
                   </w:r>
                   <w:r>
@@ -1896,296 +955,282 @@
             <w:pPr>
               <w:ind w:left="1072"/>
             </w:pPr>
+            <w:r>
+              <w:rPr>
+                <w:noProof/>
+                <w:lang w:eastAsia="fr-FR"/>
+              </w:rPr>
+              <mc:AlternateContent>
+                <mc:Choice Requires="wps">
+                  <w:drawing>
+                    <wp:anchor distT="0" distB="0" distL="114300" distR="114300" simplePos="0" relativeHeight="251661312" behindDoc="0" locked="0" layoutInCell="1" allowOverlap="1" wp14:anchorId="51A77192" wp14:editId="3589C4DC">
+                      <wp:simplePos x="0" y="0"/>
+                      <wp:positionH relativeFrom="column">
+                        <wp:posOffset>768343</wp:posOffset>
+                      </wp:positionH>
+                      <wp:positionV relativeFrom="paragraph">
+                        <wp:posOffset>428983</wp:posOffset>
+                      </wp:positionV>
+                      <wp:extent cx="488315" cy="216602"/>
+                      <wp:effectExtent l="0" t="16510" r="47625" b="28575"/>
+                      <wp:wrapNone/>
+                      <wp:docPr id="9" name="Flèche droite 9"/>
+                      <wp:cNvGraphicFramePr/>
+                      <a:graphic xmlns:a="http://schemas.openxmlformats.org/drawingml/2006/main">
+                        <a:graphicData uri="http://schemas.microsoft.com/office/word/2010/wordprocessingShape">
+                          <wps:wsp>
+                            <wps:cNvSpPr/>
+                            <wps:spPr>
+                              <a:xfrm rot="16200000">
+                                <a:off x="0" y="0"/>
+                                <a:ext cx="488315" cy="216602"/>
+                              </a:xfrm>
+                              <a:prstGeom prst="rightArrow">
+                                <a:avLst/>
+                              </a:prstGeom>
+                              <a:solidFill>
+                                <a:schemeClr val="tx1">
+                                  <a:lumMod val="50000"/>
+                                  <a:lumOff val="50000"/>
+                                </a:schemeClr>
+                              </a:solidFill>
+                            </wps:spPr>
+                            <wps:style>
+                              <a:lnRef idx="2">
+                                <a:schemeClr val="accent1">
+                                  <a:shade val="50000"/>
+                                </a:schemeClr>
+                              </a:lnRef>
+                              <a:fillRef idx="1">
+                                <a:schemeClr val="accent1"/>
+                              </a:fillRef>
+                              <a:effectRef idx="0">
+                                <a:schemeClr val="accent1"/>
+                              </a:effectRef>
+                              <a:fontRef idx="minor">
+                                <a:schemeClr val="lt1"/>
+                              </a:fontRef>
+                            </wps:style>
+                            <wps:bodyPr rot="0" spcFirstLastPara="0" vertOverflow="overflow" horzOverflow="overflow" vert="horz" wrap="square" lIns="91440" tIns="45720" rIns="91440" bIns="45720" numCol="1" spcCol="0" rtlCol="0" fromWordArt="0" anchor="ctr" anchorCtr="0" forceAA="0" compatLnSpc="1">
+                              <a:prstTxWarp prst="textNoShape">
+                                <a:avLst/>
+                              </a:prstTxWarp>
+                              <a:noAutofit/>
+                            </wps:bodyPr>
+                          </wps:wsp>
+                        </a:graphicData>
+                      </a:graphic>
+                      <wp14:sizeRelH relativeFrom="margin">
+                        <wp14:pctWidth>0</wp14:pctWidth>
+                      </wp14:sizeRelH>
+                      <wp14:sizeRelV relativeFrom="margin">
+                        <wp14:pctHeight>0</wp14:pctHeight>
+                      </wp14:sizeRelV>
+                    </wp:anchor>
+                  </w:drawing>
+                </mc:Choice>
+                <mc:Fallback>
+                  <w:pict>
+                    <v:shapetype w14:anchorId="32CCB23E" id="_x0000_t13" coordsize="21600,21600" o:spt="13" adj="16200,5400" path="m@0,l@0@1,0@1,0@2@0@2@0,21600,21600,10800xe">
+                      <v:stroke joinstyle="miter"/>
+                      <v:formulas>
+                        <v:f eqn="val #0"/>
+                        <v:f eqn="val #1"/>
+                        <v:f eqn="sum height 0 #1"/>
+                        <v:f eqn="sum 10800 0 #1"/>
+                        <v:f eqn="sum width 0 #0"/>
+                        <v:f eqn="prod @4 @3 10800"/>
+                        <v:f eqn="sum width 0 @5"/>
+                      </v:formulas>
+                      <v:path o:connecttype="custom" o:connectlocs="@0,0;0,10800;@0,21600;21600,10800" o:connectangles="270,180,90,0" textboxrect="0,@1,@6,@2"/>
+                      <v:handles>
+                        <v:h position="#0,#1" xrange="0,21600" yrange="0,10800"/>
+                      </v:handles>
+                    </v:shapetype>
+                    <v:shape id="Flèche droite 9" o:spid="_x0000_s1026" type="#_x0000_t13" style="position:absolute;margin-left:60.5pt;margin-top:33.8pt;width:38.45pt;height:17.05pt;rotation:-90;z-index:251661312;visibility:visible;mso-wrap-style:square;mso-width-percent:0;mso-height-percent:0;mso-wrap-distance-left:9pt;mso-wrap-distance-top:0;mso-wrap-distance-right:9pt;mso-wrap-distance-bottom:0;mso-position-horizontal:absolute;mso-position-horizontal-relative:text;mso-position-vertical:absolute;mso-position-vertical-relative:text;mso-width-percent:0;mso-height-percent:0;mso-width-relative:margin;mso-height-relative:margin;v-text-anchor:middle" o:gfxdata="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" adj="16809" fillcolor="gray [1629]" strokecolor="#1f4d78 [1604]" strokeweight="1pt"/>
+                  </w:pict>
+                </mc:Fallback>
+              </mc:AlternateContent>
+            </w:r>
+            <w:r>
+              <w:rPr>
+                <w:noProof/>
+                <w:lang w:eastAsia="fr-FR"/>
+              </w:rPr>
+              <mc:AlternateContent>
+                <mc:Choice Requires="wps">
+                  <w:drawing>
+                    <wp:anchor distT="0" distB="0" distL="114300" distR="114300" simplePos="0" relativeHeight="251660288" behindDoc="0" locked="0" layoutInCell="1" allowOverlap="1" wp14:anchorId="75DB9C44" wp14:editId="76242B6A">
+                      <wp:simplePos x="0" y="0"/>
+                      <wp:positionH relativeFrom="column">
+                        <wp:posOffset>4651579</wp:posOffset>
+                      </wp:positionH>
+                      <wp:positionV relativeFrom="paragraph">
+                        <wp:posOffset>348090</wp:posOffset>
+                      </wp:positionV>
+                      <wp:extent cx="700771" cy="233680"/>
+                      <wp:effectExtent l="138113" t="0" r="142557" b="0"/>
+                      <wp:wrapNone/>
+                      <wp:docPr id="8" name="Flèche droite 8"/>
+                      <wp:cNvGraphicFramePr/>
+                      <a:graphic xmlns:a="http://schemas.openxmlformats.org/drawingml/2006/main">
+                        <a:graphicData uri="http://schemas.microsoft.com/office/word/2010/wordprocessingShape">
+                          <wps:wsp>
+                            <wps:cNvSpPr/>
+                            <wps:spPr>
+                              <a:xfrm rot="14097537" flipV="1">
+                                <a:off x="0" y="0"/>
+                                <a:ext cx="700771" cy="233680"/>
+                              </a:xfrm>
+                              <a:prstGeom prst="rightArrow">
+                                <a:avLst>
+                                  <a:gd name="adj1" fmla="val 42476"/>
+                                  <a:gd name="adj2" fmla="val 50000"/>
+                                </a:avLst>
+                              </a:prstGeom>
+                              <a:solidFill>
+                                <a:schemeClr val="tx1">
+                                  <a:lumMod val="50000"/>
+                                  <a:lumOff val="50000"/>
+                                </a:schemeClr>
+                              </a:solidFill>
+                            </wps:spPr>
+                            <wps:style>
+                              <a:lnRef idx="2">
+                                <a:schemeClr val="accent1">
+                                  <a:shade val="50000"/>
+                                </a:schemeClr>
+                              </a:lnRef>
+                              <a:fillRef idx="1">
+                                <a:schemeClr val="accent1"/>
+                              </a:fillRef>
+                              <a:effectRef idx="0">
+                                <a:schemeClr val="accent1"/>
+                              </a:effectRef>
+                              <a:fontRef idx="minor">
+                                <a:schemeClr val="lt1"/>
+                              </a:fontRef>
+                            </wps:style>
+                            <wps:bodyPr rot="0" spcFirstLastPara="0" vertOverflow="overflow" horzOverflow="overflow" vert="horz" wrap="square" lIns="91440" tIns="45720" rIns="91440" bIns="45720" numCol="1" spcCol="0" rtlCol="0" fromWordArt="0" anchor="ctr" anchorCtr="0" forceAA="0" compatLnSpc="1">
+                              <a:prstTxWarp prst="textNoShape">
+                                <a:avLst/>
+                              </a:prstTxWarp>
+                              <a:noAutofit/>
+                            </wps:bodyPr>
+                          </wps:wsp>
+                        </a:graphicData>
+                      </a:graphic>
+                      <wp14:sizeRelH relativeFrom="margin">
+                        <wp14:pctWidth>0</wp14:pctWidth>
+                      </wp14:sizeRelH>
+                      <wp14:sizeRelV relativeFrom="margin">
+                        <wp14:pctHeight>0</wp14:pctHeight>
+                      </wp14:sizeRelV>
+                    </wp:anchor>
+                  </w:drawing>
+                </mc:Choice>
+                <mc:Fallback>
+                  <w:pict>
+                    <v:shape w14:anchorId="64F3F011" id="Flèche droite 8" o:spid="_x0000_s1026" type="#_x0000_t13" style="position:absolute;margin-left:366.25pt;margin-top:27.4pt;width:55.2pt;height:18.4pt;rotation:8194690fd;flip:y;z-index:251660288;visibility:visible;mso-wrap-style:square;mso-width-percent:0;mso-height-percent:0;mso-wrap-distance-left:9pt;mso-wrap-distance-top:0;mso-wrap-distance-right:9pt;mso-wrap-distance-bottom:0;mso-position-horizontal:absolute;mso-position-horizontal-relative:text;mso-position-vertical:absolute;mso-position-vertical-relative:text;mso-width-percent:0;mso-height-percent:0;mso-width-relative:margin;mso-height-relative:margin;v-text-anchor:middle" o:gfxdata="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" adj="17999,6213" fillcolor="gray [1629]" strokecolor="#1f4d78 [1604]" strokeweight="1pt"/>
+                  </w:pict>
+                </mc:Fallback>
+              </mc:AlternateContent>
+            </w:r>
+            <w:r>
+              <w:rPr>
+                <w:noProof/>
+                <w:lang w:eastAsia="fr-FR"/>
+              </w:rPr>
+              <mc:AlternateContent>
+                <mc:Choice Requires="wps">
+                  <w:drawing>
+                    <wp:anchor distT="0" distB="0" distL="114300" distR="114300" simplePos="0" relativeHeight="251659264" behindDoc="0" locked="0" layoutInCell="1" allowOverlap="1" wp14:anchorId="36A38427" wp14:editId="2D675BAD">
+                      <wp:simplePos x="0" y="0"/>
+                      <wp:positionH relativeFrom="column">
+                        <wp:posOffset>2193929</wp:posOffset>
+                      </wp:positionH>
+                      <wp:positionV relativeFrom="paragraph">
+                        <wp:posOffset>368337</wp:posOffset>
+                      </wp:positionV>
+                      <wp:extent cx="631339" cy="290306"/>
+                      <wp:effectExtent l="0" t="95250" r="0" b="147955"/>
+                      <wp:wrapNone/>
+                      <wp:docPr id="6" name="Flèche droite 6"/>
+                      <wp:cNvGraphicFramePr/>
+                      <a:graphic xmlns:a="http://schemas.openxmlformats.org/drawingml/2006/main">
+                        <a:graphicData uri="http://schemas.microsoft.com/office/word/2010/wordprocessingShape">
+                          <wps:wsp>
+                            <wps:cNvSpPr/>
+                            <wps:spPr>
+                              <a:xfrm rot="18938654">
+                                <a:off x="0" y="0"/>
+                                <a:ext cx="631339" cy="290306"/>
+                              </a:xfrm>
+                              <a:prstGeom prst="rightArrow">
+                                <a:avLst>
+                                  <a:gd name="adj1" fmla="val 38756"/>
+                                  <a:gd name="adj2" fmla="val 50000"/>
+                                </a:avLst>
+                              </a:prstGeom>
+                              <a:solidFill>
+                                <a:schemeClr val="tx1">
+                                  <a:lumMod val="50000"/>
+                                  <a:lumOff val="50000"/>
+                                </a:schemeClr>
+                              </a:solidFill>
+                              <a:ln>
+                                <a:solidFill>
+                                  <a:schemeClr val="bg1">
+                                    <a:lumMod val="95000"/>
+                                  </a:schemeClr>
+                                </a:solidFill>
+                              </a:ln>
+                            </wps:spPr>
+                            <wps:style>
+                              <a:lnRef idx="2">
+                                <a:schemeClr val="accent1">
+                                  <a:shade val="50000"/>
+                                </a:schemeClr>
+                              </a:lnRef>
+                              <a:fillRef idx="1">
+                                <a:schemeClr val="accent1"/>
+                              </a:fillRef>
+                              <a:effectRef idx="0">
+                                <a:schemeClr val="accent1"/>
+                              </a:effectRef>
+                              <a:fontRef idx="minor">
+                                <a:schemeClr val="lt1"/>
+                              </a:fontRef>
+                            </wps:style>
+                            <wps:bodyPr rot="0" spcFirstLastPara="0" vertOverflow="overflow" horzOverflow="overflow" vert="horz" wrap="square" lIns="91440" tIns="45720" rIns="91440" bIns="45720" numCol="1" spcCol="0" rtlCol="0" fromWordArt="0" anchor="ctr" anchorCtr="0" forceAA="0" compatLnSpc="1">
+                              <a:prstTxWarp prst="textNoShape">
+                                <a:avLst/>
+                              </a:prstTxWarp>
+                              <a:noAutofit/>
+                            </wps:bodyPr>
+                          </wps:wsp>
+                        </a:graphicData>
+                      </a:graphic>
+                      <wp14:sizeRelH relativeFrom="margin">
+                        <wp14:pctWidth>0</wp14:pctWidth>
+                      </wp14:sizeRelH>
+                      <wp14:sizeRelV relativeFrom="margin">
+                        <wp14:pctHeight>0</wp14:pctHeight>
+                      </wp14:sizeRelV>
+                    </wp:anchor>
+                  </w:drawing>
+                </mc:Choice>
+                <mc:Fallback>
+                  <w:pict>
+                    <v:shape w14:anchorId="47F5CFB0" id="Flèche droite 6" o:spid="_x0000_s1026" type="#_x0000_t13" style="position:absolute;margin-left:172.75pt;margin-top:29pt;width:49.7pt;height:22.85pt;rotation:-2906900fd;z-index:251659264;visibility:visible;mso-wrap-style:square;mso-width-percent:0;mso-height-percent:0;mso-wrap-distance-left:9pt;mso-wrap-distance-top:0;mso-wrap-distance-right:9pt;mso-wrap-distance-bottom:0;mso-position-horizontal:absolute;mso-position-horizontal-relative:text;mso-position-vertical:absolute;mso-position-vertical-relative:text;mso-width-percent:0;mso-height-percent:0;mso-width-relative:margin;mso-height-relative:margin;v-text-anchor:middle" o:gfxdata="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" adj="16634,6614" fillcolor="gray [1629]" strokecolor="#f2f2f2 [3052]" strokeweight="1pt"/>
+                  </w:pict>
+                </mc:Fallback>
+              </mc:AlternateContent>
+            </w:r>
           </w:p>
         </w:tc>
       </w:tr>
     </w:tbl>
-    <w:p>
-      <w:pPr>
-        <w:tabs>
-          <w:tab w:val="right" w:pos="9072"/>
-        </w:tabs>
-        <w:ind w:left="360"/>
-      </w:pPr>
-      <w:r>
-        <w:rPr>
-          <w:noProof/>
-          <w:lang w:eastAsia="fr-FR"/>
-        </w:rPr>
-        <mc:AlternateContent>
-          <mc:Choice Requires="wps">
-            <w:drawing>
-              <wp:anchor distT="0" distB="0" distL="114300" distR="114300" simplePos="0" relativeHeight="251659264" behindDoc="0" locked="0" layoutInCell="1" allowOverlap="1" wp14:anchorId="36A38427" wp14:editId="2C606CF9">
-                <wp:simplePos x="0" y="0"/>
-                <wp:positionH relativeFrom="column">
-                  <wp:posOffset>394321</wp:posOffset>
-                </wp:positionH>
-                <wp:positionV relativeFrom="paragraph">
-                  <wp:posOffset>2516272</wp:posOffset>
-                </wp:positionV>
-                <wp:extent cx="1533525" cy="290306"/>
-                <wp:effectExtent l="0" t="419100" r="0" b="452755"/>
-                <wp:wrapNone/>
-                <wp:docPr id="6" name="Flèche droite 6"/>
-                <wp:cNvGraphicFramePr/>
-                <a:graphic xmlns:a="http://schemas.openxmlformats.org/drawingml/2006/main">
-                  <a:graphicData uri="http://schemas.microsoft.com/office/word/2010/wordprocessingShape">
-                    <wps:wsp>
-                      <wps:cNvSpPr/>
-                      <wps:spPr>
-                        <a:xfrm rot="18938654">
-                          <a:off x="0" y="0"/>
-                          <a:ext cx="1533525" cy="290306"/>
-                        </a:xfrm>
-                        <a:prstGeom prst="rightArrow">
-                          <a:avLst>
-                            <a:gd name="adj1" fmla="val 38756"/>
-                            <a:gd name="adj2" fmla="val 50000"/>
-                          </a:avLst>
-                        </a:prstGeom>
-                        <a:solidFill>
-                          <a:schemeClr val="tx1">
-                            <a:lumMod val="50000"/>
-                            <a:lumOff val="50000"/>
-                          </a:schemeClr>
-                        </a:solidFill>
-                        <a:ln>
-                          <a:solidFill>
-                            <a:schemeClr val="bg1">
-                              <a:lumMod val="95000"/>
-                            </a:schemeClr>
-                          </a:solidFill>
-                        </a:ln>
-                      </wps:spPr>
-                      <wps:style>
-                        <a:lnRef idx="2">
-                          <a:schemeClr val="accent1">
-                            <a:shade val="50000"/>
-                          </a:schemeClr>
-                        </a:lnRef>
-                        <a:fillRef idx="1">
-                          <a:schemeClr val="accent1"/>
-                        </a:fillRef>
-                        <a:effectRef idx="0">
-                          <a:schemeClr val="accent1"/>
-                        </a:effectRef>
-                        <a:fontRef idx="minor">
-                          <a:schemeClr val="lt1"/>
-                        </a:fontRef>
-                      </wps:style>
-                      <wps:bodyPr rot="0" spcFirstLastPara="0" vertOverflow="overflow" horzOverflow="overflow" vert="horz" wrap="square" lIns="91440" tIns="45720" rIns="91440" bIns="45720" numCol="1" spcCol="0" rtlCol="0" fromWordArt="0" anchor="ctr" anchorCtr="0" forceAA="0" compatLnSpc="1">
-                        <a:prstTxWarp prst="textNoShape">
-                          <a:avLst/>
-                        </a:prstTxWarp>
-                        <a:noAutofit/>
-                      </wps:bodyPr>
-                    </wps:wsp>
-                  </a:graphicData>
-                </a:graphic>
-                <wp14:sizeRelH relativeFrom="margin">
-                  <wp14:pctWidth>0</wp14:pctWidth>
-                </wp14:sizeRelH>
-                <wp14:sizeRelV relativeFrom="margin">
-                  <wp14:pctHeight>0</wp14:pctHeight>
-                </wp14:sizeRelV>
-              </wp:anchor>
-            </w:drawing>
-          </mc:Choice>
-          <mc:Fallback>
-            <w:pict>
-              <v:shapetype w14:anchorId="26D98507" id="_x0000_t13" coordsize="21600,21600" o:spt="13" adj="16200,5400" path="m@0,l@0@1,0@1,0@2@0@2@0,21600,21600,10800xe">
-                <v:stroke joinstyle="miter"/>
-                <v:formulas>
-                  <v:f eqn="val #0"/>
-                  <v:f eqn="val #1"/>
-                  <v:f eqn="sum height 0 #1"/>
-                  <v:f eqn="sum 10800 0 #1"/>
-                  <v:f eqn="sum width 0 #0"/>
-                  <v:f eqn="prod @4 @3 10800"/>
-                  <v:f eqn="sum width 0 @5"/>
-                </v:formulas>
-                <v:path o:connecttype="custom" o:connectlocs="@0,0;0,10800;@0,21600;21600,10800" o:connectangles="270,180,90,0" textboxrect="0,@1,@6,@2"/>
-                <v:handles>
-                  <v:h position="#0,#1" xrange="0,21600" yrange="0,10800"/>
-                </v:handles>
-              </v:shapetype>
-              <v:shape id="Flèche droite 6" o:spid="_x0000_s1026" type="#_x0000_t13" style="position:absolute;margin-left:31.05pt;margin-top:198.15pt;width:120.75pt;height:22.85pt;rotation:-2906900fd;z-index:251659264;visibility:visible;mso-wrap-style:square;mso-width-percent:0;mso-height-percent:0;mso-wrap-distance-left:9pt;mso-wrap-distance-top:0;mso-wrap-distance-right:9pt;mso-wrap-distance-bottom:0;mso-position-horizontal:absolute;mso-position-horizontal-relative:text;mso-position-vertical:absolute;mso-position-vertical-relative:text;mso-width-percent:0;mso-height-percent:0;mso-width-relative:margin;mso-height-relative:margin;v-text-anchor:middle" o:gfxdata="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" adj="19555,6614" fillcolor="gray [1629]" strokecolor="#f2f2f2 [3052]" strokeweight="1pt"/>
-            </w:pict>
-          </mc:Fallback>
-        </mc:AlternateContent>
-      </w:r>
-      <w:r>
-        <w:rPr>
-          <w:noProof/>
-          <w:lang w:eastAsia="fr-FR"/>
-        </w:rPr>
-        <mc:AlternateContent>
-          <mc:Choice Requires="wps">
-            <w:drawing>
-              <wp:anchor distT="0" distB="0" distL="114300" distR="114300" simplePos="0" relativeHeight="251661312" behindDoc="0" locked="0" layoutInCell="1" allowOverlap="1" wp14:anchorId="51A77192" wp14:editId="6A83ED87">
-                <wp:simplePos x="0" y="0"/>
-                <wp:positionH relativeFrom="column">
-                  <wp:posOffset>-111855</wp:posOffset>
-                </wp:positionH>
-                <wp:positionV relativeFrom="paragraph">
-                  <wp:posOffset>2290877</wp:posOffset>
-                </wp:positionV>
-                <wp:extent cx="488599" cy="153426"/>
-                <wp:effectExtent l="0" t="22860" r="22225" b="22225"/>
-                <wp:wrapNone/>
-                <wp:docPr id="9" name="Flèche droite 9"/>
-                <wp:cNvGraphicFramePr/>
-                <a:graphic xmlns:a="http://schemas.openxmlformats.org/drawingml/2006/main">
-                  <a:graphicData uri="http://schemas.microsoft.com/office/word/2010/wordprocessingShape">
-                    <wps:wsp>
-                      <wps:cNvSpPr/>
-                      <wps:spPr>
-                        <a:xfrm rot="16200000">
-                          <a:off x="0" y="0"/>
-                          <a:ext cx="488599" cy="153426"/>
-                        </a:xfrm>
-                        <a:prstGeom prst="rightArrow">
-                          <a:avLst/>
-                        </a:prstGeom>
-                        <a:solidFill>
-                          <a:schemeClr val="tx1">
-                            <a:lumMod val="50000"/>
-                            <a:lumOff val="50000"/>
-                          </a:schemeClr>
-                        </a:solidFill>
-                      </wps:spPr>
-                      <wps:style>
-                        <a:lnRef idx="2">
-                          <a:schemeClr val="accent1">
-                            <a:shade val="50000"/>
-                          </a:schemeClr>
-                        </a:lnRef>
-                        <a:fillRef idx="1">
-                          <a:schemeClr val="accent1"/>
-                        </a:fillRef>
-                        <a:effectRef idx="0">
-                          <a:schemeClr val="accent1"/>
-                        </a:effectRef>
-                        <a:fontRef idx="minor">
-                          <a:schemeClr val="lt1"/>
-                        </a:fontRef>
-                      </wps:style>
-                      <wps:bodyPr rot="0" spcFirstLastPara="0" vertOverflow="overflow" horzOverflow="overflow" vert="horz" wrap="square" lIns="91440" tIns="45720" rIns="91440" bIns="45720" numCol="1" spcCol="0" rtlCol="0" fromWordArt="0" anchor="ctr" anchorCtr="0" forceAA="0" compatLnSpc="1">
-                        <a:prstTxWarp prst="textNoShape">
-                          <a:avLst/>
-                        </a:prstTxWarp>
-                        <a:noAutofit/>
-                      </wps:bodyPr>
-                    </wps:wsp>
-                  </a:graphicData>
-                </a:graphic>
-                <wp14:sizeRelH relativeFrom="margin">
-                  <wp14:pctWidth>0</wp14:pctWidth>
-                </wp14:sizeRelH>
-                <wp14:sizeRelV relativeFrom="margin">
-                  <wp14:pctHeight>0</wp14:pctHeight>
-                </wp14:sizeRelV>
-              </wp:anchor>
-            </w:drawing>
-          </mc:Choice>
-          <mc:Fallback>
-            <w:pict>
-              <v:shape w14:anchorId="7F026ED1" id="Flèche droite 9" o:spid="_x0000_s1026" type="#_x0000_t13" style="position:absolute;margin-left:-8.8pt;margin-top:180.4pt;width:38.45pt;height:12.1pt;rotation:-90;z-index:251661312;visibility:visible;mso-wrap-style:square;mso-width-percent:0;mso-height-percent:0;mso-wrap-distance-left:9pt;mso-wrap-distance-top:0;mso-wrap-distance-right:9pt;mso-wrap-distance-bottom:0;mso-position-horizontal:absolute;mso-position-horizontal-relative:text;mso-position-vertical:absolute;mso-position-vertical-relative:text;mso-width-percent:0;mso-height-percent:0;mso-width-relative:margin;mso-height-relative:margin;v-text-anchor:middle" o:gfxdata="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" adj="18209" fillcolor="gray [1629]" strokecolor="#1f4d78 [1604]" strokeweight="1pt"/>
-            </w:pict>
-          </mc:Fallback>
-        </mc:AlternateContent>
-      </w:r>
-      <w:r>
-        <w:rPr>
-          <w:noProof/>
-          <w:lang w:eastAsia="fr-FR"/>
-        </w:rPr>
-        <mc:AlternateContent>
-          <mc:Choice Requires="wps">
-            <w:drawing>
-              <wp:anchor distT="0" distB="0" distL="114300" distR="114300" simplePos="0" relativeHeight="251660288" behindDoc="0" locked="0" layoutInCell="1" allowOverlap="1" wp14:anchorId="75DB9C44" wp14:editId="202A6FF3">
-                <wp:simplePos x="0" y="0"/>
-                <wp:positionH relativeFrom="column">
-                  <wp:posOffset>4034543</wp:posOffset>
-                </wp:positionH>
-                <wp:positionV relativeFrom="paragraph">
-                  <wp:posOffset>2309497</wp:posOffset>
-                </wp:positionV>
-                <wp:extent cx="1109442" cy="233973"/>
-                <wp:effectExtent l="0" t="228600" r="0" b="223520"/>
-                <wp:wrapNone/>
-                <wp:docPr id="8" name="Flèche droite 8"/>
-                <wp:cNvGraphicFramePr/>
-                <a:graphic xmlns:a="http://schemas.openxmlformats.org/drawingml/2006/main">
-                  <a:graphicData uri="http://schemas.microsoft.com/office/word/2010/wordprocessingShape">
-                    <wps:wsp>
-                      <wps:cNvSpPr/>
-                      <wps:spPr>
-                        <a:xfrm rot="12535786" flipV="1">
-                          <a:off x="0" y="0"/>
-                          <a:ext cx="1109442" cy="233973"/>
-                        </a:xfrm>
-                        <a:prstGeom prst="rightArrow">
-                          <a:avLst/>
-                        </a:prstGeom>
-                        <a:solidFill>
-                          <a:schemeClr val="tx1">
-                            <a:lumMod val="50000"/>
-                            <a:lumOff val="50000"/>
-                          </a:schemeClr>
-                        </a:solidFill>
-                      </wps:spPr>
-                      <wps:style>
-                        <a:lnRef idx="2">
-                          <a:schemeClr val="accent1">
-                            <a:shade val="50000"/>
-                          </a:schemeClr>
-                        </a:lnRef>
-                        <a:fillRef idx="1">
-                          <a:schemeClr val="accent1"/>
-                        </a:fillRef>
-                        <a:effectRef idx="0">
-                          <a:schemeClr val="accent1"/>
-                        </a:effectRef>
-                        <a:fontRef idx="minor">
-                          <a:schemeClr val="lt1"/>
-                        </a:fontRef>
-                      </wps:style>
-                      <wps:bodyPr rot="0" spcFirstLastPara="0" vertOverflow="overflow" horzOverflow="overflow" vert="horz" wrap="square" lIns="91440" tIns="45720" rIns="91440" bIns="45720" numCol="1" spcCol="0" rtlCol="0" fromWordArt="0" anchor="ctr" anchorCtr="0" forceAA="0" compatLnSpc="1">
-                        <a:prstTxWarp prst="textNoShape">
-                          <a:avLst/>
-                        </a:prstTxWarp>
-                        <a:noAutofit/>
-                      </wps:bodyPr>
-                    </wps:wsp>
-                  </a:graphicData>
-                </a:graphic>
-                <wp14:sizeRelH relativeFrom="margin">
-                  <wp14:pctWidth>0</wp14:pctWidth>
-                </wp14:sizeRelH>
-                <wp14:sizeRelV relativeFrom="margin">
-                  <wp14:pctHeight>0</wp14:pctHeight>
-                </wp14:sizeRelV>
-              </wp:anchor>
-            </w:drawing>
-          </mc:Choice>
-          <mc:Fallback>
-            <w:pict>
-              <v:shape w14:anchorId="3431368D" id="Flèche droite 8" o:spid="_x0000_s1026" type="#_x0000_t13" style="position:absolute;margin-left:317.7pt;margin-top:181.85pt;width:87.35pt;height:18.4pt;rotation:9900539fd;flip:y;z-index:251660288;visibility:visible;mso-wrap-style:square;mso-width-percent:0;mso-height-percent:0;mso-wrap-distance-left:9pt;mso-wrap-distance-top:0;mso-wrap-distance-right:9pt;mso-wrap-distance-bottom:0;mso-position-horizontal:absolute;mso-position-horizontal-relative:text;mso-position-vertical:absolute;mso-position-vertical-relative:text;mso-width-percent:0;mso-height-percent:0;mso-width-relative:margin;mso-height-relative:margin;v-text-anchor:middle" o:gfxdata="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" adj="19322" fillcolor="gray [1629]" strokecolor="#1f4d78 [1604]" strokeweight="1pt"/>
-            </w:pict>
-          </mc:Fallback>
-        </mc:AlternateContent>
-      </w:r>
-      <w:r>
-        <w:tab/>
-        <w:t xml:space="preserve">      </w:t>
-      </w:r>
-      <w:proofErr w:type="spellStart"/>
-      <w:r>
-        <w:t>E Mail</w:t>
-      </w:r>
-      <w:proofErr w:type="spellEnd"/>
-    </w:p>
     <w:p>
       <w:pPr>
         <w:tabs>
@@ -2199,39 +1244,18 @@
       </w:pPr>
       <w:r>
         <w:rPr>
-          <w:sz w:val="28"/>
-          <w:szCs w:val="28"/>
-        </w:rPr>
-        <w:t>Page 1</w:t>
-      </w:r>
-      <w:r>
-        <w:rPr>
           <w:sz w:val="24"/>
         </w:rPr>
         <w:tab/>
       </w:r>
+    </w:p>
+    <w:p>
       <w:r>
         <w:rPr>
           <w:sz w:val="28"/>
           <w:szCs w:val="28"/>
         </w:rPr>
-        <w:t>Page 3</w:t>
-      </w:r>
-    </w:p>
-    <w:p>
-      <w:r>
-        <w:rPr>
-          <w:sz w:val="28"/>
-          <w:szCs w:val="28"/>
-        </w:rPr>
-        <w:t>Page 2</w:t>
-      </w:r>
-      <w:r>
-        <w:rPr>
-          <w:sz w:val="40"/>
-          <w:szCs w:val="40"/>
-        </w:rPr>
-        <w:t xml:space="preserve">        </w:t>
+        <w:t xml:space="preserve">                            </w:t>
       </w:r>
       <w:r>
         <w:rPr>
@@ -2264,13 +1288,41 @@
         <w:t xml:space="preserve"> </w:t>
       </w:r>
       <w:hyperlink r:id="rId8" w:tgtFrame="_blank" w:history="1">
+        <w:proofErr w:type="spellStart"/>
         <w:r>
           <w:rPr>
             <w:rStyle w:val="Titredulivre"/>
             <w:sz w:val="40"/>
             <w:szCs w:val="40"/>
           </w:rPr>
-          <w:t>Bryte E-go - BATAVUS</w:t>
+          <w:t>Bryte</w:t>
+        </w:r>
+        <w:proofErr w:type="spellEnd"/>
+        <w:r>
+          <w:rPr>
+            <w:rStyle w:val="Titredulivre"/>
+            <w:sz w:val="40"/>
+            <w:szCs w:val="40"/>
+          </w:rPr>
+          <w:t xml:space="preserve"> </w:t>
+        </w:r>
+        <w:proofErr w:type="spellStart"/>
+        <w:r>
+          <w:rPr>
+            <w:rStyle w:val="Titredulivre"/>
+            <w:sz w:val="40"/>
+            <w:szCs w:val="40"/>
+          </w:rPr>
+          <w:t>E-go</w:t>
+        </w:r>
+        <w:proofErr w:type="spellEnd"/>
+        <w:r>
+          <w:rPr>
+            <w:rStyle w:val="Titredulivre"/>
+            <w:sz w:val="40"/>
+            <w:szCs w:val="40"/>
+          </w:rPr>
+          <w:t xml:space="preserve"> - BATAVUS</w:t>
         </w:r>
       </w:hyperlink>
     </w:p>
@@ -2988,6 +2040,7 @@
     <w:p/>
     <w:p/>
     <w:p/>
+    <w:p/>
     <w:tbl>
       <w:tblPr>
         <w:tblStyle w:val="Grilledutableau"/>
@@ -3015,6 +2068,7 @@
               <w:jc w:val="center"/>
             </w:pPr>
             <w:r>
+              <w:lastRenderedPageBreak/>
               <w:t>ACCEUIL</w:t>
             </w:r>
           </w:p>
@@ -3060,8 +2114,6 @@
               <w:tab/>
               <w:t>CONTACT</w:t>
             </w:r>
-            <w:bookmarkStart w:id="1" w:name="_GoBack"/>
-            <w:bookmarkEnd w:id="1"/>
             <w:r>
               <w:tab/>
             </w:r>
@@ -3654,6 +2706,86 @@
         <mc:AlternateContent>
           <mc:Choice Requires="wps">
             <w:drawing>
+              <wp:anchor distT="0" distB="0" distL="114300" distR="114300" simplePos="0" relativeHeight="251677696" behindDoc="0" locked="0" layoutInCell="1" allowOverlap="1" wp14:anchorId="096F7FC9" wp14:editId="4A994574">
+                <wp:simplePos x="0" y="0"/>
+                <wp:positionH relativeFrom="margin">
+                  <wp:posOffset>3228948</wp:posOffset>
+                </wp:positionH>
+                <wp:positionV relativeFrom="paragraph">
+                  <wp:posOffset>206564</wp:posOffset>
+                </wp:positionV>
+                <wp:extent cx="1254868" cy="194553"/>
+                <wp:effectExtent l="0" t="0" r="21590" b="15240"/>
+                <wp:wrapNone/>
+                <wp:docPr id="21" name="Rectangle 21"/>
+                <wp:cNvGraphicFramePr/>
+                <a:graphic xmlns:a="http://schemas.openxmlformats.org/drawingml/2006/main">
+                  <a:graphicData uri="http://schemas.microsoft.com/office/word/2010/wordprocessingShape">
+                    <wps:wsp>
+                      <wps:cNvSpPr/>
+                      <wps:spPr>
+                        <a:xfrm>
+                          <a:off x="0" y="0"/>
+                          <a:ext cx="1254868" cy="194553"/>
+                        </a:xfrm>
+                        <a:prstGeom prst="rect">
+                          <a:avLst/>
+                        </a:prstGeom>
+                        <a:solidFill>
+                          <a:schemeClr val="bg1"/>
+                        </a:solidFill>
+                      </wps:spPr>
+                      <wps:style>
+                        <a:lnRef idx="2">
+                          <a:schemeClr val="accent1">
+                            <a:shade val="50000"/>
+                          </a:schemeClr>
+                        </a:lnRef>
+                        <a:fillRef idx="1">
+                          <a:schemeClr val="accent1"/>
+                        </a:fillRef>
+                        <a:effectRef idx="0">
+                          <a:schemeClr val="accent1"/>
+                        </a:effectRef>
+                        <a:fontRef idx="minor">
+                          <a:schemeClr val="lt1"/>
+                        </a:fontRef>
+                      </wps:style>
+                      <wps:bodyPr rot="0" spcFirstLastPara="0" vertOverflow="overflow" horzOverflow="overflow" vert="horz" wrap="square" lIns="91440" tIns="45720" rIns="91440" bIns="45720" numCol="1" spcCol="0" rtlCol="0" fromWordArt="0" anchor="ctr" anchorCtr="0" forceAA="0" compatLnSpc="1">
+                        <a:prstTxWarp prst="textNoShape">
+                          <a:avLst/>
+                        </a:prstTxWarp>
+                        <a:noAutofit/>
+                      </wps:bodyPr>
+                    </wps:wsp>
+                  </a:graphicData>
+                </a:graphic>
+                <wp14:sizeRelH relativeFrom="margin">
+                  <wp14:pctWidth>0</wp14:pctWidth>
+                </wp14:sizeRelH>
+                <wp14:sizeRelV relativeFrom="margin">
+                  <wp14:pctHeight>0</wp14:pctHeight>
+                </wp14:sizeRelV>
+              </wp:anchor>
+            </w:drawing>
+          </mc:Choice>
+          <mc:Fallback>
+            <w:pict>
+              <v:rect w14:anchorId="415A3A84" id="Rectangle 21" o:spid="_x0000_s1026" style="position:absolute;margin-left:254.25pt;margin-top:16.25pt;width:98.8pt;height:15.3pt;z-index:251677696;visibility:visible;mso-wrap-style:square;mso-width-percent:0;mso-height-percent:0;mso-wrap-distance-left:9pt;mso-wrap-distance-top:0;mso-wrap-distance-right:9pt;mso-wrap-distance-bottom:0;mso-position-horizontal:absolute;mso-position-horizontal-relative:margin;mso-position-vertical:absolute;mso-position-vertical-relative:text;mso-width-percent:0;mso-height-percent:0;mso-width-relative:margin;mso-height-relative:margin;v-text-anchor:middle" o:gfxdata="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" fillcolor="white [3212]" strokecolor="#1f4d78 [1604]" strokeweight="1pt">
+                <w10:wrap anchorx="margin"/>
+              </v:rect>
+            </w:pict>
+          </mc:Fallback>
+        </mc:AlternateContent>
+      </w:r>
+      <w:r>
+        <w:rPr>
+          <w:noProof/>
+          <w:lang w:eastAsia="fr-FR"/>
+        </w:rPr>
+        <mc:AlternateContent>
+          <mc:Choice Requires="wps">
+            <w:drawing>
               <wp:anchor distT="0" distB="0" distL="114300" distR="114300" simplePos="0" relativeHeight="251673600" behindDoc="0" locked="0" layoutInCell="1" allowOverlap="1" wp14:anchorId="0FF1F791" wp14:editId="7F5D662A">
                 <wp:simplePos x="0" y="0"/>
                 <wp:positionH relativeFrom="margin">
@@ -3815,6 +2947,9 @@
       <w:r>
         <w:t xml:space="preserve">                               </w:t>
       </w:r>
+      <w:r>
+        <w:t xml:space="preserve">     Société</w:t>
+      </w:r>
     </w:p>
     <w:p>
       <w:pPr>
@@ -3826,102 +2961,9 @@
     <w:p>
       <w:pPr>
         <w:tabs>
-          <w:tab w:val="left" w:pos="5362"/>
-        </w:tabs>
-      </w:pPr>
-      <w:r>
-        <w:t xml:space="preserve"> Société</w:t>
-      </w:r>
-    </w:p>
-    <w:p>
-      <w:pPr>
-        <w:tabs>
           <w:tab w:val="left" w:pos="3631"/>
         </w:tabs>
       </w:pPr>
-      <w:r>
-        <w:rPr>
-          <w:noProof/>
-          <w:lang w:eastAsia="fr-FR"/>
-        </w:rPr>
-        <mc:AlternateContent>
-          <mc:Choice Requires="wps">
-            <w:drawing>
-              <wp:anchor distT="0" distB="0" distL="114300" distR="114300" simplePos="0" relativeHeight="251677696" behindDoc="0" locked="0" layoutInCell="1" allowOverlap="1" wp14:anchorId="096F7FC9" wp14:editId="61B25AB0">
-                <wp:simplePos x="0" y="0"/>
-                <wp:positionH relativeFrom="margin">
-                  <wp:posOffset>-864</wp:posOffset>
-                </wp:positionH>
-                <wp:positionV relativeFrom="paragraph">
-                  <wp:posOffset>11011</wp:posOffset>
-                </wp:positionV>
-                <wp:extent cx="1254868" cy="194553"/>
-                <wp:effectExtent l="0" t="0" r="21590" b="15240"/>
-                <wp:wrapNone/>
-                <wp:docPr id="21" name="Rectangle 21"/>
-                <wp:cNvGraphicFramePr/>
-                <a:graphic xmlns:a="http://schemas.openxmlformats.org/drawingml/2006/main">
-                  <a:graphicData uri="http://schemas.microsoft.com/office/word/2010/wordprocessingShape">
-                    <wps:wsp>
-                      <wps:cNvSpPr/>
-                      <wps:spPr>
-                        <a:xfrm>
-                          <a:off x="0" y="0"/>
-                          <a:ext cx="1254868" cy="194553"/>
-                        </a:xfrm>
-                        <a:prstGeom prst="rect">
-                          <a:avLst/>
-                        </a:prstGeom>
-                        <a:solidFill>
-                          <a:schemeClr val="bg1"/>
-                        </a:solidFill>
-                      </wps:spPr>
-                      <wps:style>
-                        <a:lnRef idx="2">
-                          <a:schemeClr val="accent1">
-                            <a:shade val="50000"/>
-                          </a:schemeClr>
-                        </a:lnRef>
-                        <a:fillRef idx="1">
-                          <a:schemeClr val="accent1"/>
-                        </a:fillRef>
-                        <a:effectRef idx="0">
-                          <a:schemeClr val="accent1"/>
-                        </a:effectRef>
-                        <a:fontRef idx="minor">
-                          <a:schemeClr val="lt1"/>
-                        </a:fontRef>
-                      </wps:style>
-                      <wps:bodyPr rot="0" spcFirstLastPara="0" vertOverflow="overflow" horzOverflow="overflow" vert="horz" wrap="square" lIns="91440" tIns="45720" rIns="91440" bIns="45720" numCol="1" spcCol="0" rtlCol="0" fromWordArt="0" anchor="ctr" anchorCtr="0" forceAA="0" compatLnSpc="1">
-                        <a:prstTxWarp prst="textNoShape">
-                          <a:avLst/>
-                        </a:prstTxWarp>
-                        <a:noAutofit/>
-                      </wps:bodyPr>
-                    </wps:wsp>
-                  </a:graphicData>
-                </a:graphic>
-                <wp14:sizeRelH relativeFrom="margin">
-                  <wp14:pctWidth>0</wp14:pctWidth>
-                </wp14:sizeRelH>
-                <wp14:sizeRelV relativeFrom="margin">
-                  <wp14:pctHeight>0</wp14:pctHeight>
-                </wp14:sizeRelV>
-              </wp:anchor>
-            </w:drawing>
-          </mc:Choice>
-          <mc:Fallback>
-            <w:pict>
-              <v:rect w14:anchorId="6851DFB9" id="Rectangle 21" o:spid="_x0000_s1026" style="position:absolute;margin-left:-.05pt;margin-top:.85pt;width:98.8pt;height:15.3pt;z-index:251677696;visibility:visible;mso-wrap-style:square;mso-width-percent:0;mso-height-percent:0;mso-wrap-distance-left:9pt;mso-wrap-distance-top:0;mso-wrap-distance-right:9pt;mso-wrap-distance-bottom:0;mso-position-horizontal:absolute;mso-position-horizontal-relative:margin;mso-position-vertical:absolute;mso-position-vertical-relative:text;mso-width-percent:0;mso-height-percent:0;mso-width-relative:margin;mso-height-relative:margin;v-text-anchor:middle" o:gfxdata="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" fillcolor="white [3212]" strokecolor="#1f4d78 [1604]" strokeweight="1pt">
-                <w10:wrap anchorx="margin"/>
-              </v:rect>
-            </w:pict>
-          </mc:Fallback>
-        </mc:AlternateContent>
-      </w:r>
-      <w:r>
-        <w:t xml:space="preserve"> </w:t>
-      </w:r>
       <w:r>
         <w:tab/>
       </w:r>
@@ -4033,7 +3075,57 @@
           <w:tcPr>
             <w:tcW w:w="1408" w:type="dxa"/>
           </w:tcPr>
-          <w:p/>
+          <w:p>
+            <w:pPr>
+              <w:rPr>
+                <w:i/>
+                <w:color w:val="7F7F7F" w:themeColor="text1" w:themeTint="80"/>
+              </w:rPr>
+            </w:pPr>
+            <w:r>
+              <w:rPr>
+                <w:i/>
+                <w:color w:val="D0CECE" w:themeColor="background2" w:themeShade="E6"/>
+              </w:rPr>
+              <w:t>sélectionner</w:t>
+            </w:r>
+          </w:p>
+        </w:tc>
+      </w:tr>
+    </w:tbl>
+    <w:tbl>
+      <w:tblPr>
+        <w:tblStyle w:val="Grilledutableau"/>
+        <w:tblpPr w:leftFromText="141" w:rightFromText="141" w:vertAnchor="text" w:horzAnchor="page" w:tblpX="5623" w:tblpY="311"/>
+        <w:tblW w:w="0" w:type="auto"/>
+        <w:tblLook w:val="04A0" w:firstRow="1" w:lastRow="0" w:firstColumn="1" w:lastColumn="0" w:noHBand="0" w:noVBand="1"/>
+      </w:tblPr>
+      <w:tblGrid>
+        <w:gridCol w:w="1408"/>
+      </w:tblGrid>
+      <w:tr>
+        <w:trPr>
+          <w:trHeight w:val="379"/>
+        </w:trPr>
+        <w:tc>
+          <w:tcPr>
+            <w:tcW w:w="1408" w:type="dxa"/>
+          </w:tcPr>
+          <w:p>
+            <w:pPr>
+              <w:rPr>
+                <w:i/>
+                <w:color w:val="7F7F7F" w:themeColor="text1" w:themeTint="80"/>
+              </w:rPr>
+            </w:pPr>
+            <w:r>
+              <w:rPr>
+                <w:i/>
+                <w:color w:val="D0CECE" w:themeColor="background2" w:themeShade="E6"/>
+              </w:rPr>
+              <w:t>sélectionner</w:t>
+            </w:r>
+          </w:p>
         </w:tc>
       </w:tr>
     </w:tbl>
@@ -4123,16 +3215,224 @@
         <w:t xml:space="preserve">Ville de location           </w:t>
       </w:r>
       <w:r>
-        <w:t xml:space="preserve">          Durée</w:t>
-      </w:r>
-      <w:r>
-        <w:t xml:space="preserve">                 </w:t>
+        <w:t xml:space="preserve">        </w:t>
+      </w:r>
+      <w:r>
+        <w:t xml:space="preserve"> </w:t>
+      </w:r>
+      <w:r>
+        <w:t xml:space="preserve">Style </w:t>
+      </w:r>
+      <w:r>
+        <w:t>Location</w:t>
+      </w:r>
+      <w:r>
+        <w:t xml:space="preserve">           </w:t>
+      </w:r>
+      <w:r>
+        <w:t xml:space="preserve">Nombre </w:t>
+      </w:r>
+    </w:p>
+    <w:p>
+      <w:r>
+        <w:rPr>
+          <w:noProof/>
+          <w:lang w:eastAsia="fr-FR"/>
+        </w:rPr>
+        <mc:AlternateContent>
+          <mc:Choice Requires="wps">
+            <w:drawing>
+              <wp:anchor distT="0" distB="0" distL="114300" distR="114300" simplePos="0" relativeHeight="251693056" behindDoc="0" locked="0" layoutInCell="1" allowOverlap="1" wp14:anchorId="13D72F68" wp14:editId="46AA5262">
+                <wp:simplePos x="0" y="0"/>
+                <wp:positionH relativeFrom="column">
+                  <wp:posOffset>2074691</wp:posOffset>
+                </wp:positionH>
+                <wp:positionV relativeFrom="paragraph">
+                  <wp:posOffset>264794</wp:posOffset>
+                </wp:positionV>
+                <wp:extent cx="740433" cy="193794"/>
+                <wp:effectExtent l="0" t="171450" r="0" b="206375"/>
+                <wp:wrapNone/>
+                <wp:docPr id="2" name="Flèche gauche 2"/>
+                <wp:cNvGraphicFramePr/>
+                <a:graphic xmlns:a="http://schemas.openxmlformats.org/drawingml/2006/main">
+                  <a:graphicData uri="http://schemas.microsoft.com/office/word/2010/wordprocessingShape">
+                    <wps:wsp>
+                      <wps:cNvSpPr/>
+                      <wps:spPr>
+                        <a:xfrm rot="2503454">
+                          <a:off x="0" y="0"/>
+                          <a:ext cx="740433" cy="193794"/>
+                        </a:xfrm>
+                        <a:prstGeom prst="leftArrow">
+                          <a:avLst>
+                            <a:gd name="adj1" fmla="val 43634"/>
+                            <a:gd name="adj2" fmla="val 50000"/>
+                          </a:avLst>
+                        </a:prstGeom>
+                        <a:solidFill>
+                          <a:schemeClr val="tx1">
+                            <a:lumMod val="50000"/>
+                            <a:lumOff val="50000"/>
+                          </a:schemeClr>
+                        </a:solidFill>
+                      </wps:spPr>
+                      <wps:style>
+                        <a:lnRef idx="2">
+                          <a:schemeClr val="accent1">
+                            <a:shade val="50000"/>
+                          </a:schemeClr>
+                        </a:lnRef>
+                        <a:fillRef idx="1">
+                          <a:schemeClr val="accent1"/>
+                        </a:fillRef>
+                        <a:effectRef idx="0">
+                          <a:schemeClr val="accent1"/>
+                        </a:effectRef>
+                        <a:fontRef idx="minor">
+                          <a:schemeClr val="lt1"/>
+                        </a:fontRef>
+                      </wps:style>
+                      <wps:bodyPr rot="0" spcFirstLastPara="0" vertOverflow="overflow" horzOverflow="overflow" vert="horz" wrap="square" lIns="91440" tIns="45720" rIns="91440" bIns="45720" numCol="1" spcCol="0" rtlCol="0" fromWordArt="0" anchor="ctr" anchorCtr="0" forceAA="0" compatLnSpc="1">
+                        <a:prstTxWarp prst="textNoShape">
+                          <a:avLst/>
+                        </a:prstTxWarp>
+                        <a:noAutofit/>
+                      </wps:bodyPr>
+                    </wps:wsp>
+                  </a:graphicData>
+                </a:graphic>
+                <wp14:sizeRelH relativeFrom="margin">
+                  <wp14:pctWidth>0</wp14:pctWidth>
+                </wp14:sizeRelH>
+                <wp14:sizeRelV relativeFrom="margin">
+                  <wp14:pctHeight>0</wp14:pctHeight>
+                </wp14:sizeRelV>
+              </wp:anchor>
+            </w:drawing>
+          </mc:Choice>
+          <mc:Fallback>
+            <w:pict>
+              <v:shapetype w14:anchorId="4D23847A" id="_x0000_t66" coordsize="21600,21600" o:spt="66" adj="5400,5400" path="m@0,l@0@1,21600@1,21600@2@0@2@0,21600,,10800xe">
+                <v:stroke joinstyle="miter"/>
+                <v:formulas>
+                  <v:f eqn="val #0"/>
+                  <v:f eqn="val #1"/>
+                  <v:f eqn="sum 21600 0 #1"/>
+                  <v:f eqn="prod #0 #1 10800"/>
+                  <v:f eqn="sum #0 0 @3"/>
+                </v:formulas>
+                <v:path o:connecttype="custom" o:connectlocs="@0,0;0,10800;@0,21600;21600,10800" o:connectangles="270,180,90,0" textboxrect="@4,@1,21600,@2"/>
+                <v:handles>
+                  <v:h position="#0,#1" xrange="0,21600" yrange="0,10800"/>
+                </v:handles>
+              </v:shapetype>
+              <v:shape id="Flèche gauche 2" o:spid="_x0000_s1026" type="#_x0000_t66" style="position:absolute;margin-left:163.35pt;margin-top:20.85pt;width:58.3pt;height:15.25pt;rotation:2734439fd;z-index:251693056;visibility:visible;mso-wrap-style:square;mso-width-percent:0;mso-height-percent:0;mso-wrap-distance-left:9pt;mso-wrap-distance-top:0;mso-wrap-distance-right:9pt;mso-wrap-distance-bottom:0;mso-position-horizontal:absolute;mso-position-horizontal-relative:text;mso-position-vertical:absolute;mso-position-vertical-relative:text;mso-width-percent:0;mso-height-percent:0;mso-width-relative:margin;mso-height-relative:margin;v-text-anchor:middle" o:gfxdata="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" adj="2827,6088" fillcolor="gray [1629]" strokecolor="#1f4d78 [1604]" strokeweight="1pt"/>
+            </w:pict>
+          </mc:Fallback>
+        </mc:AlternateContent>
       </w:r>
       <w:r>
         <w:t xml:space="preserve">   </w:t>
       </w:r>
     </w:p>
-    <w:p/>
+    <w:tbl>
+      <w:tblPr>
+        <w:tblStyle w:val="Grilledutableau"/>
+        <w:tblpPr w:leftFromText="141" w:rightFromText="141" w:vertAnchor="text" w:horzAnchor="margin" w:tblpY="275"/>
+        <w:tblW w:w="0" w:type="auto"/>
+        <w:tblLook w:val="04A0" w:firstRow="1" w:lastRow="0" w:firstColumn="1" w:lastColumn="0" w:noHBand="0" w:noVBand="1"/>
+      </w:tblPr>
+      <w:tblGrid>
+        <w:gridCol w:w="1975"/>
+      </w:tblGrid>
+      <w:tr>
+        <w:trPr>
+          <w:trHeight w:val="372"/>
+        </w:trPr>
+        <w:tc>
+          <w:tcPr>
+            <w:tcW w:w="1975" w:type="dxa"/>
+          </w:tcPr>
+          <w:p>
+            <w:r>
+              <w:rPr>
+                <w:color w:val="AEAAAA" w:themeColor="background2" w:themeShade="BF"/>
+              </w:rPr>
+              <w:t xml:space="preserve">                                </w:t>
+            </w:r>
+            <w:r>
+              <w:rPr>
+                <w:color w:val="AEAAAA" w:themeColor="background2" w:themeShade="BF"/>
+              </w:rPr>
+              <w:t>€</w:t>
+            </w:r>
+          </w:p>
+        </w:tc>
+      </w:tr>
+    </w:tbl>
+    <w:p>
+      <w:pPr>
+        <w:tabs>
+          <w:tab w:val="center" w:pos="4536"/>
+        </w:tabs>
+      </w:pPr>
+      <w:r>
+        <w:t>Montant total</w:t>
+      </w:r>
+      <w:r>
+        <w:tab/>
+      </w:r>
+    </w:p>
+    <w:p>
+      <w:pPr>
+        <w:tabs>
+          <w:tab w:val="center" w:pos="4536"/>
+        </w:tabs>
+      </w:pPr>
+      <w:r>
+        <w:rPr>
+          <w:sz w:val="20"/>
+          <w:szCs w:val="20"/>
+        </w:rPr>
+        <w:tab/>
+      </w:r>
+      <w:r>
+        <w:rPr>
+          <w:sz w:val="20"/>
+          <w:szCs w:val="20"/>
+        </w:rPr>
+        <w:t xml:space="preserve">                                              </w:t>
+      </w:r>
+      <w:r>
+        <w:rPr>
+          <w:sz w:val="20"/>
+          <w:szCs w:val="20"/>
+        </w:rPr>
+        <w:t xml:space="preserve">   </w:t>
+      </w:r>
+      <w:r>
+        <w:rPr>
+          <w:sz w:val="20"/>
+          <w:szCs w:val="20"/>
+        </w:rPr>
+        <w:t xml:space="preserve">Menu déroulant </w:t>
+      </w:r>
+      <w:r>
+        <w:rPr>
+          <w:sz w:val="20"/>
+          <w:szCs w:val="20"/>
+        </w:rPr>
+        <w:t>sélection (Heure, jours, mois</w:t>
+      </w:r>
+      <w:r>
+        <w:rPr>
+          <w:sz w:val="20"/>
+          <w:szCs w:val="20"/>
+        </w:rPr>
+        <w:t>)</w:t>
+      </w:r>
+    </w:p>
     <w:p/>
     <w:p>
       <w:pPr>
@@ -4151,11 +3451,19 @@
         <w:t>DEBUT</w:t>
       </w:r>
       <w:r>
+        <w:t xml:space="preserve"> DE LOCATION</w:t>
+      </w:r>
+      <w:r>
         <w:tab/>
       </w:r>
       <w:r>
         <w:t>FIN</w:t>
       </w:r>
+      <w:r>
+        <w:t xml:space="preserve"> DE LOCATION</w:t>
+      </w:r>
+      <w:bookmarkStart w:id="1" w:name="_GoBack"/>
+      <w:bookmarkEnd w:id="1"/>
     </w:p>
     <w:tbl>
       <w:tblPr>
@@ -4198,6 +3506,14 @@
                 <w:szCs w:val="40"/>
               </w:rPr>
               <w:t>Mai</w:t>
+            </w:r>
+            <w:r>
+              <w:rPr>
+                <w:color w:val="2E74B5" w:themeColor="accent1" w:themeShade="BF"/>
+                <w:sz w:val="40"/>
+                <w:szCs w:val="40"/>
+              </w:rPr>
+              <w:t xml:space="preserve"> 2019</w:t>
             </w:r>
           </w:p>
         </w:tc>
@@ -4686,6 +4002,14 @@
               </w:rPr>
               <w:t>Mai</w:t>
             </w:r>
+            <w:r>
+              <w:rPr>
+                <w:color w:val="2E74B5" w:themeColor="accent1" w:themeShade="BF"/>
+                <w:sz w:val="40"/>
+                <w:szCs w:val="40"/>
+              </w:rPr>
+              <w:t xml:space="preserve"> 2019</w:t>
+            </w:r>
           </w:p>
         </w:tc>
       </w:tr>
@@ -5147,13 +4471,13 @@
         <mc:AlternateContent>
           <mc:Choice Requires="wps">
             <w:drawing>
-              <wp:anchor distT="0" distB="0" distL="114300" distR="114300" simplePos="0" relativeHeight="251692032" behindDoc="0" locked="0" layoutInCell="1" allowOverlap="1" wp14:anchorId="5B486C54" wp14:editId="54365672">
+              <wp:anchor distT="0" distB="0" distL="114300" distR="114300" simplePos="0" relativeHeight="251692032" behindDoc="0" locked="0" layoutInCell="1" allowOverlap="1" wp14:anchorId="5B486C54" wp14:editId="47B6B4F2">
                 <wp:simplePos x="0" y="0"/>
-                <wp:positionH relativeFrom="column">
-                  <wp:posOffset>4640093</wp:posOffset>
+                <wp:positionH relativeFrom="margin">
+                  <wp:align>right</wp:align>
                 </wp:positionH>
                 <wp:positionV relativeFrom="paragraph">
-                  <wp:posOffset>255770</wp:posOffset>
+                  <wp:posOffset>12079</wp:posOffset>
                 </wp:positionV>
                 <wp:extent cx="1059815" cy="340360"/>
                 <wp:effectExtent l="0" t="0" r="26035" b="21590"/>
@@ -5237,7 +4561,7 @@
           </mc:Choice>
           <mc:Fallback>
             <w:pict>
-              <v:roundrect w14:anchorId="5B486C54" id="Rectangle à coins arrondis 33" o:spid="_x0000_s1027" style="position:absolute;margin-left:365.35pt;margin-top:20.15pt;width:83.45pt;height:26.8pt;z-index:251692032;visibility:visible;mso-wrap-style:square;mso-width-percent:0;mso-height-percent:0;mso-wrap-distance-left:9pt;mso-wrap-distance-top:0;mso-wrap-distance-right:9pt;mso-wrap-distance-bottom:0;mso-position-horizontal:absolute;mso-position-horizontal-relative:text;mso-position-vertical:absolute;mso-position-vertical-relative:text;mso-width-percent:0;mso-height-percent:0;mso-width-relative:margin;mso-height-relative:margin;v-text-anchor:middle" arcsize="10923f" o:gfxdata="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" fillcolor="#5b9bd5 [3204]" strokecolor="#1f4d78 [1604]" strokeweight="1pt">
+              <v:roundrect w14:anchorId="5B486C54" id="Rectangle à coins arrondis 33" o:spid="_x0000_s1027" style="position:absolute;margin-left:32.25pt;margin-top:.95pt;width:83.45pt;height:26.8pt;z-index:251692032;visibility:visible;mso-wrap-style:square;mso-width-percent:0;mso-height-percent:0;mso-wrap-distance-left:9pt;mso-wrap-distance-top:0;mso-wrap-distance-right:9pt;mso-wrap-distance-bottom:0;mso-position-horizontal:right;mso-position-horizontal-relative:margin;mso-position-vertical:absolute;mso-position-vertical-relative:text;mso-width-percent:0;mso-height-percent:0;mso-width-relative:margin;mso-height-relative:margin;v-text-anchor:middle" arcsize="10923f" o:gfxdata="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" fillcolor="#5b9bd5 [3204]" strokecolor="#1f4d78 [1604]" strokeweight="1pt">
                 <v:stroke joinstyle="miter"/>
                 <v:textbox>
                   <w:txbxContent>
@@ -5259,14 +4583,13 @@
                     </w:p>
                   </w:txbxContent>
                 </v:textbox>
-                <w10:wrap type="through"/>
+                <w10:wrap type="through" anchorx="margin"/>
               </v:roundrect>
             </w:pict>
           </mc:Fallback>
         </mc:AlternateContent>
       </w:r>
     </w:p>
-    <w:p/>
     <w:p>
       <w:r>
         <w:rPr>
@@ -5276,16 +4599,16 @@
         <mc:AlternateContent>
           <mc:Choice Requires="wps">
             <w:drawing>
-              <wp:anchor distT="0" distB="0" distL="114300" distR="114300" simplePos="0" relativeHeight="251675648" behindDoc="0" locked="0" layoutInCell="1" allowOverlap="1" wp14:anchorId="476DF03E" wp14:editId="7804C5F7">
+              <wp:anchor distT="0" distB="0" distL="114300" distR="114300" simplePos="0" relativeHeight="251675648" behindDoc="0" locked="0" layoutInCell="1" allowOverlap="1" wp14:anchorId="476DF03E" wp14:editId="16EEBE03">
                 <wp:simplePos x="0" y="0"/>
                 <wp:positionH relativeFrom="margin">
-                  <wp:posOffset>4912306</wp:posOffset>
+                  <wp:posOffset>5026545</wp:posOffset>
                 </wp:positionH>
                 <wp:positionV relativeFrom="paragraph">
-                  <wp:posOffset>124838</wp:posOffset>
+                  <wp:posOffset>91300</wp:posOffset>
                 </wp:positionV>
-                <wp:extent cx="459470" cy="367030"/>
-                <wp:effectExtent l="26988" t="11112" r="44132" b="25083"/>
+                <wp:extent cx="396236" cy="367030"/>
+                <wp:effectExtent l="14288" t="23812" r="37782" b="18733"/>
                 <wp:wrapNone/>
                 <wp:docPr id="20" name="Flèche gauche 20"/>
                 <wp:cNvGraphicFramePr/>
@@ -5296,7 +4619,7 @@
                       <wps:spPr>
                         <a:xfrm rot="5400000">
                           <a:off x="0" y="0"/>
-                          <a:ext cx="459470" cy="367030"/>
+                          <a:ext cx="396236" cy="367030"/>
                         </a:xfrm>
                         <a:prstGeom prst="leftArrow">
                           <a:avLst/>
@@ -5344,7 +4667,7 @@
           </mc:Choice>
           <mc:Fallback>
             <w:pict>
-              <v:shape w14:anchorId="454E9A78" id="Flèche gauche 20" o:spid="_x0000_s1026" type="#_x0000_t66" style="position:absolute;margin-left:386.8pt;margin-top:9.85pt;width:36.2pt;height:28.9pt;rotation:90;z-index:251675648;visibility:visible;mso-wrap-style:square;mso-width-percent:0;mso-height-percent:0;mso-wrap-distance-left:9pt;mso-wrap-distance-top:0;mso-wrap-distance-right:9pt;mso-wrap-distance-bottom:0;mso-position-horizontal:absolute;mso-position-horizontal-relative:margin;mso-position-vertical:absolute;mso-position-vertical-relative:text;mso-width-percent:0;mso-height-percent:0;mso-width-relative:margin;mso-height-relative:margin;v-text-anchor:middle" o:gfxdata="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" adj="8627" fillcolor="gray [1629]" strokecolor="#1f4d78 [1604]" strokeweight="1pt">
+              <v:shape w14:anchorId="56D68309" id="Flèche gauche 20" o:spid="_x0000_s1026" type="#_x0000_t66" style="position:absolute;margin-left:395.8pt;margin-top:7.2pt;width:31.2pt;height:28.9pt;rotation:90;z-index:251675648;visibility:visible;mso-wrap-style:square;mso-width-percent:0;mso-height-percent:0;mso-wrap-distance-left:9pt;mso-wrap-distance-top:0;mso-wrap-distance-right:9pt;mso-wrap-distance-bottom:0;mso-position-horizontal:absolute;mso-position-horizontal-relative:margin;mso-position-vertical:absolute;mso-position-vertical-relative:text;mso-width-percent:0;mso-height-percent:0;mso-width-relative:margin;mso-height-relative:margin;v-text-anchor:middle" o:gfxdata="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" adj="10004" fillcolor="gray [1629]" strokecolor="#1f4d78 [1604]" strokeweight="1pt">
                 <w10:wrap anchorx="margin"/>
               </v:shape>
             </w:pict>
@@ -5352,17 +4675,13 @@
         </mc:AlternateContent>
       </w:r>
     </w:p>
+    <w:p/>
     <w:p>
       <w:r>
-        <w:t xml:space="preserve">                                                         </w:t>
-      </w:r>
-    </w:p>
-    <w:p>
-      <w:r>
-        <w:t xml:space="preserve">                                                                                          </w:t>
-      </w:r>
-      <w:r>
-        <w:t xml:space="preserve">                                     </w:t>
+        <w:t xml:space="preserve">                                                        </w:t>
+      </w:r>
+      <w:r>
+        <w:t xml:space="preserve">                                                                       </w:t>
       </w:r>
       <w:r>
         <w:t xml:space="preserve">Clic va vers la page 4 </w:t>
@@ -5402,14 +4721,148 @@
               </w:tabs>
             </w:pPr>
           </w:p>
+          <w:p>
+            <w:pPr>
+              <w:tabs>
+                <w:tab w:val="left" w:pos="3079"/>
+              </w:tabs>
+            </w:pPr>
+          </w:p>
+          <w:p>
+            <w:pPr>
+              <w:tabs>
+                <w:tab w:val="left" w:pos="3079"/>
+              </w:tabs>
+            </w:pPr>
+            <w:r>
+              <w:t xml:space="preserve">                                                         </w:t>
+            </w:r>
+          </w:p>
+          <w:p>
+            <w:pPr>
+              <w:tabs>
+                <w:tab w:val="left" w:pos="3079"/>
+              </w:tabs>
+            </w:pPr>
+            <w:r>
+              <w:rPr>
+                <w:noProof/>
+                <w:lang w:eastAsia="fr-FR"/>
+              </w:rPr>
+              <w:t xml:space="preserve">                                                                                       </w:t>
+            </w:r>
+          </w:p>
           <w:p/>
+          <w:p>
+            <w:pPr>
+              <w:rPr>
+                <w:b/>
+                <w:noProof/>
+                <w:sz w:val="32"/>
+                <w:szCs w:val="32"/>
+                <w:lang w:eastAsia="fr-FR"/>
+              </w:rPr>
+            </w:pPr>
+            <w:r>
+              <w:rPr>
+                <w:noProof/>
+                <w:lang w:eastAsia="fr-FR"/>
+              </w:rPr>
+              <w:t xml:space="preserve">                                                        </w:t>
+            </w:r>
+            <w:r>
+              <w:rPr>
+                <w:b/>
+                <w:noProof/>
+                <w:sz w:val="32"/>
+                <w:szCs w:val="32"/>
+                <w:lang w:eastAsia="fr-FR"/>
+              </w:rPr>
+              <w:t>MODE DE  PAIEMENT</w:t>
+            </w:r>
+          </w:p>
+          <w:p>
+            <w:pPr>
+              <w:rPr>
+                <w:noProof/>
+                <w:lang w:eastAsia="fr-FR"/>
+              </w:rPr>
+            </w:pPr>
+          </w:p>
+          <w:p>
+            <w:pPr>
+              <w:rPr>
+                <w:noProof/>
+                <w:lang w:eastAsia="fr-FR"/>
+              </w:rPr>
+            </w:pPr>
+            <w:r>
+              <w:rPr>
+                <w:noProof/>
+                <w:lang w:eastAsia="fr-FR"/>
+              </w:rPr>
+              <w:t xml:space="preserve">                                                      </w:t>
+            </w:r>
+            <w:r>
+              <w:rPr>
+                <w:noProof/>
+                <w:lang w:eastAsia="fr-FR"/>
+              </w:rPr>
+              <w:drawing>
+                <wp:inline distT="0" distB="0" distL="0" distR="0" wp14:anchorId="34EB2D0D" wp14:editId="3D2C1CDF">
+                  <wp:extent cx="1505742" cy="330741"/>
+                  <wp:effectExtent l="0" t="0" r="0" b="0"/>
+                  <wp:docPr id="4" name="Image 4"/>
+                  <wp:cNvGraphicFramePr>
+                    <a:graphicFrameLocks xmlns:a="http://schemas.openxmlformats.org/drawingml/2006/main" noChangeAspect="1"/>
+                  </wp:cNvGraphicFramePr>
+                  <a:graphic xmlns:a="http://schemas.openxmlformats.org/drawingml/2006/main">
+                    <a:graphicData uri="http://schemas.openxmlformats.org/drawingml/2006/picture">
+                      <pic:pic xmlns:pic="http://schemas.openxmlformats.org/drawingml/2006/picture">
+                        <pic:nvPicPr>
+                          <pic:cNvPr id="4" name="CB-1.jpg"/>
+                          <pic:cNvPicPr/>
+                        </pic:nvPicPr>
+                        <pic:blipFill>
+                          <a:blip r:embed="rId13" cstate="print">
+                            <a:extLst>
+                              <a:ext uri="{28A0092B-C50C-407E-A947-70E740481C1C}">
+                                <a14:useLocalDpi xmlns:a14="http://schemas.microsoft.com/office/drawing/2010/main" val="0"/>
+                              </a:ext>
+                            </a:extLst>
+                          </a:blip>
+                          <a:stretch>
+                            <a:fillRect/>
+                          </a:stretch>
+                        </pic:blipFill>
+                        <pic:spPr>
+                          <a:xfrm>
+                            <a:off x="0" y="0"/>
+                            <a:ext cx="1505742" cy="330741"/>
+                          </a:xfrm>
+                          <a:prstGeom prst="rect">
+                            <a:avLst/>
+                          </a:prstGeom>
+                        </pic:spPr>
+                      </pic:pic>
+                    </a:graphicData>
+                  </a:graphic>
+                </wp:inline>
+              </w:drawing>
+            </w:r>
+          </w:p>
           <w:p/>
           <w:p>
             <w:pPr>
               <w:tabs>
-                <w:tab w:val="left" w:pos="3156"/>
+                <w:tab w:val="left" w:pos="2880"/>
               </w:tabs>
             </w:pPr>
+            <w:r>
+              <w:t xml:space="preserve">                                                        Nom du Titulaire</w:t>
+            </w:r>
+          </w:p>
+          <w:p>
             <w:r>
               <w:rPr>
                 <w:noProof/>
@@ -5418,7 +4871,412 @@
               <mc:AlternateContent>
                 <mc:Choice Requires="wps">
                   <w:drawing>
-                    <wp:anchor distT="0" distB="0" distL="114300" distR="114300" simplePos="0" relativeHeight="251680768" behindDoc="1" locked="0" layoutInCell="1" allowOverlap="1" wp14:anchorId="6518129F" wp14:editId="070787EB">
+                    <wp:anchor distT="0" distB="0" distL="114300" distR="114300" simplePos="0" relativeHeight="251682816" behindDoc="0" locked="0" layoutInCell="1" allowOverlap="1" wp14:anchorId="21C91B77" wp14:editId="20AE84CD">
+                      <wp:simplePos x="0" y="0"/>
+                      <wp:positionH relativeFrom="column">
+                        <wp:posOffset>1703097</wp:posOffset>
+                      </wp:positionH>
+                      <wp:positionV relativeFrom="paragraph">
+                        <wp:posOffset>110868</wp:posOffset>
+                      </wp:positionV>
+                      <wp:extent cx="2052536" cy="291830"/>
+                      <wp:effectExtent l="0" t="0" r="24130" b="13335"/>
+                      <wp:wrapNone/>
+                      <wp:docPr id="26" name="Rectangle 26"/>
+                      <wp:cNvGraphicFramePr/>
+                      <a:graphic xmlns:a="http://schemas.openxmlformats.org/drawingml/2006/main">
+                        <a:graphicData uri="http://schemas.microsoft.com/office/word/2010/wordprocessingShape">
+                          <wps:wsp>
+                            <wps:cNvSpPr/>
+                            <wps:spPr>
+                              <a:xfrm>
+                                <a:off x="0" y="0"/>
+                                <a:ext cx="2052536" cy="291830"/>
+                              </a:xfrm>
+                              <a:prstGeom prst="rect">
+                                <a:avLst/>
+                              </a:prstGeom>
+                              <a:solidFill>
+                                <a:schemeClr val="bg1">
+                                  <a:lumMod val="95000"/>
+                                </a:schemeClr>
+                              </a:solidFill>
+                            </wps:spPr>
+                            <wps:style>
+                              <a:lnRef idx="2">
+                                <a:schemeClr val="accent1">
+                                  <a:shade val="50000"/>
+                                </a:schemeClr>
+                              </a:lnRef>
+                              <a:fillRef idx="1">
+                                <a:schemeClr val="accent1"/>
+                              </a:fillRef>
+                              <a:effectRef idx="0">
+                                <a:schemeClr val="accent1"/>
+                              </a:effectRef>
+                              <a:fontRef idx="minor">
+                                <a:schemeClr val="lt1"/>
+                              </a:fontRef>
+                            </wps:style>
+                            <wps:bodyPr rot="0" spcFirstLastPara="0" vertOverflow="overflow" horzOverflow="overflow" vert="horz" wrap="square" lIns="91440" tIns="45720" rIns="91440" bIns="45720" numCol="1" spcCol="0" rtlCol="0" fromWordArt="0" anchor="ctr" anchorCtr="0" forceAA="0" compatLnSpc="1">
+                              <a:prstTxWarp prst="textNoShape">
+                                <a:avLst/>
+                              </a:prstTxWarp>
+                              <a:noAutofit/>
+                            </wps:bodyPr>
+                          </wps:wsp>
+                        </a:graphicData>
+                      </a:graphic>
+                      <wp14:sizeRelH relativeFrom="margin">
+                        <wp14:pctWidth>0</wp14:pctWidth>
+                      </wp14:sizeRelH>
+                      <wp14:sizeRelV relativeFrom="margin">
+                        <wp14:pctHeight>0</wp14:pctHeight>
+                      </wp14:sizeRelV>
+                    </wp:anchor>
+                  </w:drawing>
+                </mc:Choice>
+                <mc:Fallback>
+                  <w:pict>
+                    <v:rect w14:anchorId="37718D47" id="Rectangle 26" o:spid="_x0000_s1026" style="position:absolute;margin-left:134.1pt;margin-top:8.75pt;width:161.6pt;height:23pt;z-index:251682816;visibility:visible;mso-wrap-style:square;mso-width-percent:0;mso-height-percent:0;mso-wrap-distance-left:9pt;mso-wrap-distance-top:0;mso-wrap-distance-right:9pt;mso-wrap-distance-bottom:0;mso-position-horizontal:absolute;mso-position-horizontal-relative:text;mso-position-vertical:absolute;mso-position-vertical-relative:text;mso-width-percent:0;mso-height-percent:0;mso-width-relative:margin;mso-height-relative:margin;v-text-anchor:middle" o:gfxdata="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" fillcolor="#f2f2f2 [3052]" strokecolor="#1f4d78 [1604]" strokeweight="1pt"/>
+                  </w:pict>
+                </mc:Fallback>
+              </mc:AlternateContent>
+            </w:r>
+          </w:p>
+          <w:p/>
+          <w:p>
+            <w:pPr>
+              <w:tabs>
+                <w:tab w:val="left" w:pos="2941"/>
+              </w:tabs>
+            </w:pPr>
+            <w:r>
+              <w:tab/>
+            </w:r>
+          </w:p>
+          <w:p>
+            <w:pPr>
+              <w:tabs>
+                <w:tab w:val="left" w:pos="2941"/>
+              </w:tabs>
+            </w:pPr>
+            <w:r>
+              <w:rPr>
+                <w:noProof/>
+                <w:lang w:eastAsia="fr-FR"/>
+              </w:rPr>
+              <mc:AlternateContent>
+                <mc:Choice Requires="wps">
+                  <w:drawing>
+                    <wp:anchor distT="0" distB="0" distL="114300" distR="114300" simplePos="0" relativeHeight="251684864" behindDoc="0" locked="0" layoutInCell="1" allowOverlap="1" wp14:anchorId="2CA5C8DF" wp14:editId="247CC86A">
+                      <wp:simplePos x="0" y="0"/>
+                      <wp:positionH relativeFrom="column">
+                        <wp:posOffset>1699260</wp:posOffset>
+                      </wp:positionH>
+                      <wp:positionV relativeFrom="paragraph">
+                        <wp:posOffset>199511</wp:posOffset>
+                      </wp:positionV>
+                      <wp:extent cx="2052536" cy="291830"/>
+                      <wp:effectExtent l="0" t="0" r="24130" b="13335"/>
+                      <wp:wrapNone/>
+                      <wp:docPr id="27" name="Rectangle 27"/>
+                      <wp:cNvGraphicFramePr/>
+                      <a:graphic xmlns:a="http://schemas.openxmlformats.org/drawingml/2006/main">
+                        <a:graphicData uri="http://schemas.microsoft.com/office/word/2010/wordprocessingShape">
+                          <wps:wsp>
+                            <wps:cNvSpPr/>
+                            <wps:spPr>
+                              <a:xfrm>
+                                <a:off x="0" y="0"/>
+                                <a:ext cx="2052536" cy="291830"/>
+                              </a:xfrm>
+                              <a:prstGeom prst="rect">
+                                <a:avLst/>
+                              </a:prstGeom>
+                              <a:solidFill>
+                                <a:schemeClr val="bg1">
+                                  <a:lumMod val="95000"/>
+                                </a:schemeClr>
+                              </a:solidFill>
+                            </wps:spPr>
+                            <wps:style>
+                              <a:lnRef idx="2">
+                                <a:schemeClr val="accent1">
+                                  <a:shade val="50000"/>
+                                </a:schemeClr>
+                              </a:lnRef>
+                              <a:fillRef idx="1">
+                                <a:schemeClr val="accent1"/>
+                              </a:fillRef>
+                              <a:effectRef idx="0">
+                                <a:schemeClr val="accent1"/>
+                              </a:effectRef>
+                              <a:fontRef idx="minor">
+                                <a:schemeClr val="lt1"/>
+                              </a:fontRef>
+                            </wps:style>
+                            <wps:bodyPr rot="0" spcFirstLastPara="0" vertOverflow="overflow" horzOverflow="overflow" vert="horz" wrap="square" lIns="91440" tIns="45720" rIns="91440" bIns="45720" numCol="1" spcCol="0" rtlCol="0" fromWordArt="0" anchor="ctr" anchorCtr="0" forceAA="0" compatLnSpc="1">
+                              <a:prstTxWarp prst="textNoShape">
+                                <a:avLst/>
+                              </a:prstTxWarp>
+                              <a:noAutofit/>
+                            </wps:bodyPr>
+                          </wps:wsp>
+                        </a:graphicData>
+                      </a:graphic>
+                      <wp14:sizeRelH relativeFrom="margin">
+                        <wp14:pctWidth>0</wp14:pctWidth>
+                      </wp14:sizeRelH>
+                      <wp14:sizeRelV relativeFrom="margin">
+                        <wp14:pctHeight>0</wp14:pctHeight>
+                      </wp14:sizeRelV>
+                    </wp:anchor>
+                  </w:drawing>
+                </mc:Choice>
+                <mc:Fallback>
+                  <w:pict>
+                    <v:rect w14:anchorId="1BAF72AB" id="Rectangle 27" o:spid="_x0000_s1026" style="position:absolute;margin-left:133.8pt;margin-top:15.7pt;width:161.6pt;height:23pt;z-index:251684864;visibility:visible;mso-wrap-style:square;mso-width-percent:0;mso-height-percent:0;mso-wrap-distance-left:9pt;mso-wrap-distance-top:0;mso-wrap-distance-right:9pt;mso-wrap-distance-bottom:0;mso-position-horizontal:absolute;mso-position-horizontal-relative:text;mso-position-vertical:absolute;mso-position-vertical-relative:text;mso-width-percent:0;mso-height-percent:0;mso-width-relative:margin;mso-height-relative:margin;v-text-anchor:middle" o:gfxdata="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" fillcolor="#f2f2f2 [3052]" strokecolor="#1f4d78 [1604]" strokeweight="1pt"/>
+                  </w:pict>
+                </mc:Fallback>
+              </mc:AlternateContent>
+            </w:r>
+            <w:r>
+              <w:t xml:space="preserve">                                                         Numéro Carte</w:t>
+            </w:r>
+          </w:p>
+          <w:p/>
+          <w:p/>
+          <w:p>
+            <w:pPr>
+              <w:tabs>
+                <w:tab w:val="left" w:pos="2880"/>
+              </w:tabs>
+            </w:pPr>
+            <w:r>
+              <w:tab/>
+            </w:r>
+          </w:p>
+          <w:p>
+            <w:pPr>
+              <w:tabs>
+                <w:tab w:val="left" w:pos="2880"/>
+              </w:tabs>
+            </w:pPr>
+            <w:r>
+              <w:rPr>
+                <w:noProof/>
+                <w:lang w:eastAsia="fr-FR"/>
+              </w:rPr>
+              <mc:AlternateContent>
+                <mc:Choice Requires="wps">
+                  <w:drawing>
+                    <wp:anchor distT="0" distB="0" distL="114300" distR="114300" simplePos="0" relativeHeight="251688960" behindDoc="0" locked="0" layoutInCell="1" allowOverlap="1" wp14:anchorId="5B0FD444" wp14:editId="7594257B">
+                      <wp:simplePos x="0" y="0"/>
+                      <wp:positionH relativeFrom="column">
+                        <wp:posOffset>2675999</wp:posOffset>
+                      </wp:positionH>
+                      <wp:positionV relativeFrom="paragraph">
+                        <wp:posOffset>249555</wp:posOffset>
+                      </wp:positionV>
+                      <wp:extent cx="428017" cy="233463"/>
+                      <wp:effectExtent l="0" t="0" r="10160" b="14605"/>
+                      <wp:wrapNone/>
+                      <wp:docPr id="29" name="Rectangle 29"/>
+                      <wp:cNvGraphicFramePr/>
+                      <a:graphic xmlns:a="http://schemas.openxmlformats.org/drawingml/2006/main">
+                        <a:graphicData uri="http://schemas.microsoft.com/office/word/2010/wordprocessingShape">
+                          <wps:wsp>
+                            <wps:cNvSpPr/>
+                            <wps:spPr>
+                              <a:xfrm>
+                                <a:off x="0" y="0"/>
+                                <a:ext cx="428017" cy="233463"/>
+                              </a:xfrm>
+                              <a:prstGeom prst="rect">
+                                <a:avLst/>
+                              </a:prstGeom>
+                              <a:solidFill>
+                                <a:schemeClr val="bg1">
+                                  <a:lumMod val="95000"/>
+                                </a:schemeClr>
+                              </a:solidFill>
+                            </wps:spPr>
+                            <wps:style>
+                              <a:lnRef idx="2">
+                                <a:schemeClr val="accent1">
+                                  <a:shade val="50000"/>
+                                </a:schemeClr>
+                              </a:lnRef>
+                              <a:fillRef idx="1">
+                                <a:schemeClr val="accent1"/>
+                              </a:fillRef>
+                              <a:effectRef idx="0">
+                                <a:schemeClr val="accent1"/>
+                              </a:effectRef>
+                              <a:fontRef idx="minor">
+                                <a:schemeClr val="lt1"/>
+                              </a:fontRef>
+                            </wps:style>
+                            <wps:bodyPr rot="0" spcFirstLastPara="0" vertOverflow="overflow" horzOverflow="overflow" vert="horz" wrap="square" lIns="91440" tIns="45720" rIns="91440" bIns="45720" numCol="1" spcCol="0" rtlCol="0" fromWordArt="0" anchor="ctr" anchorCtr="0" forceAA="0" compatLnSpc="1">
+                              <a:prstTxWarp prst="textNoShape">
+                                <a:avLst/>
+                              </a:prstTxWarp>
+                              <a:noAutofit/>
+                            </wps:bodyPr>
+                          </wps:wsp>
+                        </a:graphicData>
+                      </a:graphic>
+                      <wp14:sizeRelH relativeFrom="margin">
+                        <wp14:pctWidth>0</wp14:pctWidth>
+                      </wp14:sizeRelH>
+                      <wp14:sizeRelV relativeFrom="margin">
+                        <wp14:pctHeight>0</wp14:pctHeight>
+                      </wp14:sizeRelV>
+                    </wp:anchor>
+                  </w:drawing>
+                </mc:Choice>
+                <mc:Fallback>
+                  <w:pict>
+                    <v:rect w14:anchorId="174FD5AC" id="Rectangle 29" o:spid="_x0000_s1026" style="position:absolute;margin-left:210.7pt;margin-top:19.65pt;width:33.7pt;height:18.4pt;z-index:251688960;visibility:visible;mso-wrap-style:square;mso-width-percent:0;mso-height-percent:0;mso-wrap-distance-left:9pt;mso-wrap-distance-top:0;mso-wrap-distance-right:9pt;mso-wrap-distance-bottom:0;mso-position-horizontal:absolute;mso-position-horizontal-relative:text;mso-position-vertical:absolute;mso-position-vertical-relative:text;mso-width-percent:0;mso-height-percent:0;mso-width-relative:margin;mso-height-relative:margin;v-text-anchor:middle" o:gfxdata="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" fillcolor="#f2f2f2 [3052]" strokecolor="#1f4d78 [1604]" strokeweight="1pt"/>
+                  </w:pict>
+                </mc:Fallback>
+              </mc:AlternateContent>
+            </w:r>
+            <w:r>
+              <w:rPr>
+                <w:noProof/>
+                <w:lang w:eastAsia="fr-FR"/>
+              </w:rPr>
+              <mc:AlternateContent>
+                <mc:Choice Requires="wps">
+                  <w:drawing>
+                    <wp:anchor distT="0" distB="0" distL="114300" distR="114300" simplePos="0" relativeHeight="251686912" behindDoc="0" locked="0" layoutInCell="1" allowOverlap="1" wp14:anchorId="0815F0A3" wp14:editId="6B145798">
+                      <wp:simplePos x="0" y="0"/>
+                      <wp:positionH relativeFrom="column">
+                        <wp:posOffset>1742467</wp:posOffset>
+                      </wp:positionH>
+                      <wp:positionV relativeFrom="paragraph">
+                        <wp:posOffset>240962</wp:posOffset>
+                      </wp:positionV>
+                      <wp:extent cx="739302" cy="243192"/>
+                      <wp:effectExtent l="0" t="0" r="22860" b="24130"/>
+                      <wp:wrapNone/>
+                      <wp:docPr id="28" name="Rectangle 28"/>
+                      <wp:cNvGraphicFramePr/>
+                      <a:graphic xmlns:a="http://schemas.openxmlformats.org/drawingml/2006/main">
+                        <a:graphicData uri="http://schemas.microsoft.com/office/word/2010/wordprocessingShape">
+                          <wps:wsp>
+                            <wps:cNvSpPr/>
+                            <wps:spPr>
+                              <a:xfrm>
+                                <a:off x="0" y="0"/>
+                                <a:ext cx="739302" cy="243192"/>
+                              </a:xfrm>
+                              <a:prstGeom prst="rect">
+                                <a:avLst/>
+                              </a:prstGeom>
+                              <a:solidFill>
+                                <a:schemeClr val="bg1">
+                                  <a:lumMod val="95000"/>
+                                </a:schemeClr>
+                              </a:solidFill>
+                            </wps:spPr>
+                            <wps:style>
+                              <a:lnRef idx="2">
+                                <a:schemeClr val="accent1">
+                                  <a:shade val="50000"/>
+                                </a:schemeClr>
+                              </a:lnRef>
+                              <a:fillRef idx="1">
+                                <a:schemeClr val="accent1"/>
+                              </a:fillRef>
+                              <a:effectRef idx="0">
+                                <a:schemeClr val="accent1"/>
+                              </a:effectRef>
+                              <a:fontRef idx="minor">
+                                <a:schemeClr val="lt1"/>
+                              </a:fontRef>
+                            </wps:style>
+                            <wps:bodyPr rot="0" spcFirstLastPara="0" vertOverflow="overflow" horzOverflow="overflow" vert="horz" wrap="square" lIns="91440" tIns="45720" rIns="91440" bIns="45720" numCol="1" spcCol="0" rtlCol="0" fromWordArt="0" anchor="ctr" anchorCtr="0" forceAA="0" compatLnSpc="1">
+                              <a:prstTxWarp prst="textNoShape">
+                                <a:avLst/>
+                              </a:prstTxWarp>
+                              <a:noAutofit/>
+                            </wps:bodyPr>
+                          </wps:wsp>
+                        </a:graphicData>
+                      </a:graphic>
+                      <wp14:sizeRelH relativeFrom="margin">
+                        <wp14:pctWidth>0</wp14:pctWidth>
+                      </wp14:sizeRelH>
+                      <wp14:sizeRelV relativeFrom="margin">
+                        <wp14:pctHeight>0</wp14:pctHeight>
+                      </wp14:sizeRelV>
+                    </wp:anchor>
+                  </w:drawing>
+                </mc:Choice>
+                <mc:Fallback>
+                  <w:pict>
+                    <v:rect w14:anchorId="25FD44C1" id="Rectangle 28" o:spid="_x0000_s1026" style="position:absolute;margin-left:137.2pt;margin-top:18.95pt;width:58.2pt;height:19.15pt;z-index:251686912;visibility:visible;mso-wrap-style:square;mso-width-percent:0;mso-height-percent:0;mso-wrap-distance-left:9pt;mso-wrap-distance-top:0;mso-wrap-distance-right:9pt;mso-wrap-distance-bottom:0;mso-position-horizontal:absolute;mso-position-horizontal-relative:text;mso-position-vertical:absolute;mso-position-vertical-relative:text;mso-width-percent:0;mso-height-percent:0;mso-width-relative:margin;mso-height-relative:margin;v-text-anchor:middle" o:gfxdata="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" fillcolor="#f2f2f2 [3052]" strokecolor="#1f4d78 [1604]" strokeweight="1pt"/>
+                  </w:pict>
+                </mc:Fallback>
+              </mc:AlternateContent>
+            </w:r>
+            <w:r>
+              <w:t xml:space="preserve">                                                        Expire                    CVV</w:t>
+            </w:r>
+            <w:r>
+              <w:t xml:space="preserve"> (</w:t>
+            </w:r>
+            <w:r>
+              <w:t>cryptogramme</w:t>
+            </w:r>
+            <w:r>
+              <w:t>)</w:t>
+            </w:r>
+          </w:p>
+          <w:p/>
+          <w:p>
+            <w:pPr>
+              <w:tabs>
+                <w:tab w:val="left" w:pos="3079"/>
+              </w:tabs>
+              <w:rPr>
+                <w:noProof/>
+                <w:lang w:eastAsia="fr-FR"/>
+              </w:rPr>
+            </w:pPr>
+            <w:r>
+              <w:rPr>
+                <w:noProof/>
+                <w:lang w:eastAsia="fr-FR"/>
+              </w:rPr>
+              <w:t xml:space="preserve">                                                                                         </w:t>
+            </w:r>
+          </w:p>
+          <w:p>
+            <w:pPr>
+              <w:tabs>
+                <w:tab w:val="left" w:pos="3079"/>
+              </w:tabs>
+            </w:pPr>
+          </w:p>
+          <w:p>
+            <w:pPr>
+              <w:tabs>
+                <w:tab w:val="left" w:pos="3156"/>
+              </w:tabs>
+            </w:pPr>
+            <w:r>
+              <w:rPr>
+                <w:noProof/>
+                <w:lang w:eastAsia="fr-FR"/>
+              </w:rPr>
+              <mc:AlternateContent>
+                <mc:Choice Requires="wps">
+                  <w:drawing>
+                    <wp:anchor distT="0" distB="0" distL="114300" distR="114300" simplePos="0" relativeHeight="251695104" behindDoc="1" locked="0" layoutInCell="1" allowOverlap="1" wp14:anchorId="55BF254C" wp14:editId="2106C887">
                       <wp:simplePos x="0" y="0"/>
                       <wp:positionH relativeFrom="column">
                         <wp:posOffset>1713284</wp:posOffset>
@@ -5429,7 +5287,7 @@
                       <wp:extent cx="1274323" cy="321013"/>
                       <wp:effectExtent l="0" t="0" r="21590" b="22225"/>
                       <wp:wrapNone/>
-                      <wp:docPr id="25" name="Rectangle 25"/>
+                      <wp:docPr id="5" name="Rectangle 5"/>
                       <wp:cNvGraphicFramePr/>
                       <a:graphic xmlns:a="http://schemas.openxmlformats.org/drawingml/2006/main">
                         <a:graphicData uri="http://schemas.microsoft.com/office/word/2010/wordprocessingShape">
@@ -5512,7 +5370,7 @@
                 </mc:Choice>
                 <mc:Fallback>
                   <w:pict>
-                    <v:rect w14:anchorId="6518129F" id="Rectangle 25" o:spid="_x0000_s1028" style="position:absolute;margin-left:134.9pt;margin-top:21.95pt;width:100.35pt;height:25.3pt;z-index:-251635712;visibility:visible;mso-wrap-style:square;mso-width-percent:0;mso-height-percent:0;mso-wrap-distance-left:9pt;mso-wrap-distance-top:0;mso-wrap-distance-right:9pt;mso-wrap-distance-bottom:0;mso-position-horizontal:absolute;mso-position-horizontal-relative:text;mso-position-vertical:absolute;mso-position-vertical-relative:text;mso-width-percent:0;mso-height-percent:0;mso-width-relative:margin;mso-height-relative:margin;v-text-anchor:middle" o:gfxdata="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" fillcolor="#f2f2f2 [3052]" strokecolor="#1f4d78 [1604]" strokeweight="1pt">
+                    <v:rect w14:anchorId="55BF254C" id="Rectangle 5" o:spid="_x0000_s1028" style="position:absolute;margin-left:134.9pt;margin-top:21.95pt;width:100.35pt;height:25.3pt;z-index:-251621376;visibility:visible;mso-wrap-style:square;mso-width-percent:0;mso-height-percent:0;mso-wrap-distance-left:9pt;mso-wrap-distance-top:0;mso-wrap-distance-right:9pt;mso-wrap-distance-bottom:0;mso-position-horizontal:absolute;mso-position-horizontal-relative:text;mso-position-vertical:absolute;mso-position-vertical-relative:text;mso-width-percent:0;mso-height-percent:0;mso-width-relative:margin;mso-height-relative:margin;v-text-anchor:middle" o:gfxdata="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" fillcolor="#f2f2f2 [3052]" strokecolor="#1f4d78 [1604]" strokeweight="1pt">
                       <v:textbox>
                         <w:txbxContent>
                           <w:p>
@@ -5546,24 +5404,29 @@
               </mc:AlternateContent>
             </w:r>
             <w:r>
-              <w:t xml:space="preserve">                                                       Total</w:t>
-            </w:r>
-          </w:p>
-          <w:p/>
-          <w:p/>
-          <w:p/>
-          <w:p/>
-          <w:p>
-            <w:pPr>
-              <w:tabs>
-                <w:tab w:val="left" w:pos="2880"/>
-              </w:tabs>
-            </w:pPr>
-            <w:r>
-              <w:t xml:space="preserve">                                                        Nom du Titulaire</w:t>
-            </w:r>
-          </w:p>
-          <w:p>
+              <w:t xml:space="preserve">                                                       </w:t>
+            </w:r>
+            <w:r>
+              <w:t>MONTANT</w:t>
+            </w:r>
+          </w:p>
+          <w:p>
+            <w:r>
+              <w:t xml:space="preserve">                                                                  </w:t>
+            </w:r>
+          </w:p>
+          <w:p>
+            <w:r>
+              <w:t xml:space="preserve"> </w:t>
+            </w:r>
+            <w:r>
+              <w:t xml:space="preserve"> </w:t>
+            </w:r>
+          </w:p>
+          <w:p>
+            <w:pPr>
+              <w:jc w:val="center"/>
+            </w:pPr>
             <w:r>
               <w:rPr>
                 <w:noProof/>
@@ -5572,213 +5435,13 @@
               <mc:AlternateContent>
                 <mc:Choice Requires="wps">
                   <w:drawing>
-                    <wp:anchor distT="0" distB="0" distL="114300" distR="114300" simplePos="0" relativeHeight="251682816" behindDoc="0" locked="0" layoutInCell="1" allowOverlap="1" wp14:anchorId="21C91B77" wp14:editId="0F9CB777">
+                    <wp:anchor distT="0" distB="0" distL="114300" distR="114300" simplePos="0" relativeHeight="251689984" behindDoc="0" locked="0" layoutInCell="1" allowOverlap="1" wp14:anchorId="6D8A3884" wp14:editId="661399A7">
                       <wp:simplePos x="0" y="0"/>
                       <wp:positionH relativeFrom="column">
-                        <wp:posOffset>1732658</wp:posOffset>
+                        <wp:posOffset>3289706</wp:posOffset>
                       </wp:positionH>
                       <wp:positionV relativeFrom="paragraph">
-                        <wp:posOffset>62838</wp:posOffset>
-                      </wp:positionV>
-                      <wp:extent cx="2052536" cy="291830"/>
-                      <wp:effectExtent l="0" t="0" r="24130" b="13335"/>
-                      <wp:wrapNone/>
-                      <wp:docPr id="26" name="Rectangle 26"/>
-                      <wp:cNvGraphicFramePr/>
-                      <a:graphic xmlns:a="http://schemas.openxmlformats.org/drawingml/2006/main">
-                        <a:graphicData uri="http://schemas.microsoft.com/office/word/2010/wordprocessingShape">
-                          <wps:wsp>
-                            <wps:cNvSpPr/>
-                            <wps:spPr>
-                              <a:xfrm>
-                                <a:off x="0" y="0"/>
-                                <a:ext cx="2052536" cy="291830"/>
-                              </a:xfrm>
-                              <a:prstGeom prst="rect">
-                                <a:avLst/>
-                              </a:prstGeom>
-                              <a:solidFill>
-                                <a:schemeClr val="bg1">
-                                  <a:lumMod val="95000"/>
-                                </a:schemeClr>
-                              </a:solidFill>
-                            </wps:spPr>
-                            <wps:style>
-                              <a:lnRef idx="2">
-                                <a:schemeClr val="accent1">
-                                  <a:shade val="50000"/>
-                                </a:schemeClr>
-                              </a:lnRef>
-                              <a:fillRef idx="1">
-                                <a:schemeClr val="accent1"/>
-                              </a:fillRef>
-                              <a:effectRef idx="0">
-                                <a:schemeClr val="accent1"/>
-                              </a:effectRef>
-                              <a:fontRef idx="minor">
-                                <a:schemeClr val="lt1"/>
-                              </a:fontRef>
-                            </wps:style>
-                            <wps:bodyPr rot="0" spcFirstLastPara="0" vertOverflow="overflow" horzOverflow="overflow" vert="horz" wrap="square" lIns="91440" tIns="45720" rIns="91440" bIns="45720" numCol="1" spcCol="0" rtlCol="0" fromWordArt="0" anchor="ctr" anchorCtr="0" forceAA="0" compatLnSpc="1">
-                              <a:prstTxWarp prst="textNoShape">
-                                <a:avLst/>
-                              </a:prstTxWarp>
-                              <a:noAutofit/>
-                            </wps:bodyPr>
-                          </wps:wsp>
-                        </a:graphicData>
-                      </a:graphic>
-                      <wp14:sizeRelH relativeFrom="margin">
-                        <wp14:pctWidth>0</wp14:pctWidth>
-                      </wp14:sizeRelH>
-                      <wp14:sizeRelV relativeFrom="margin">
-                        <wp14:pctHeight>0</wp14:pctHeight>
-                      </wp14:sizeRelV>
-                    </wp:anchor>
-                  </w:drawing>
-                </mc:Choice>
-                <mc:Fallback>
-                  <w:pict>
-                    <v:rect w14:anchorId="4CB6ABAC" id="Rectangle 26" o:spid="_x0000_s1026" style="position:absolute;margin-left:136.45pt;margin-top:4.95pt;width:161.6pt;height:23pt;z-index:251682816;visibility:visible;mso-wrap-style:square;mso-width-percent:0;mso-height-percent:0;mso-wrap-distance-left:9pt;mso-wrap-distance-top:0;mso-wrap-distance-right:9pt;mso-wrap-distance-bottom:0;mso-position-horizontal:absolute;mso-position-horizontal-relative:text;mso-position-vertical:absolute;mso-position-vertical-relative:text;mso-width-percent:0;mso-height-percent:0;mso-width-relative:margin;mso-height-relative:margin;v-text-anchor:middle" o:gfxdata="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" fillcolor="#f2f2f2 [3052]" strokecolor="#1f4d78 [1604]" strokeweight="1pt"/>
-                  </w:pict>
-                </mc:Fallback>
-              </mc:AlternateContent>
-            </w:r>
-          </w:p>
-          <w:p/>
-          <w:p>
-            <w:pPr>
-              <w:tabs>
-                <w:tab w:val="left" w:pos="2941"/>
-              </w:tabs>
-            </w:pPr>
-            <w:r>
-              <w:tab/>
-            </w:r>
-          </w:p>
-          <w:p>
-            <w:pPr>
-              <w:tabs>
-                <w:tab w:val="left" w:pos="2941"/>
-              </w:tabs>
-            </w:pPr>
-            <w:r>
-              <w:rPr>
-                <w:noProof/>
-                <w:lang w:eastAsia="fr-FR"/>
-              </w:rPr>
-              <mc:AlternateContent>
-                <mc:Choice Requires="wps">
-                  <w:drawing>
-                    <wp:anchor distT="0" distB="0" distL="114300" distR="114300" simplePos="0" relativeHeight="251684864" behindDoc="0" locked="0" layoutInCell="1" allowOverlap="1" wp14:anchorId="2CA5C8DF" wp14:editId="247CC86A">
-                      <wp:simplePos x="0" y="0"/>
-                      <wp:positionH relativeFrom="column">
-                        <wp:posOffset>1699260</wp:posOffset>
-                      </wp:positionH>
-                      <wp:positionV relativeFrom="paragraph">
-                        <wp:posOffset>199511</wp:posOffset>
-                      </wp:positionV>
-                      <wp:extent cx="2052536" cy="291830"/>
-                      <wp:effectExtent l="0" t="0" r="24130" b="13335"/>
-                      <wp:wrapNone/>
-                      <wp:docPr id="27" name="Rectangle 27"/>
-                      <wp:cNvGraphicFramePr/>
-                      <a:graphic xmlns:a="http://schemas.openxmlformats.org/drawingml/2006/main">
-                        <a:graphicData uri="http://schemas.microsoft.com/office/word/2010/wordprocessingShape">
-                          <wps:wsp>
-                            <wps:cNvSpPr/>
-                            <wps:spPr>
-                              <a:xfrm>
-                                <a:off x="0" y="0"/>
-                                <a:ext cx="2052536" cy="291830"/>
-                              </a:xfrm>
-                              <a:prstGeom prst="rect">
-                                <a:avLst/>
-                              </a:prstGeom>
-                              <a:solidFill>
-                                <a:schemeClr val="bg1">
-                                  <a:lumMod val="95000"/>
-                                </a:schemeClr>
-                              </a:solidFill>
-                            </wps:spPr>
-                            <wps:style>
-                              <a:lnRef idx="2">
-                                <a:schemeClr val="accent1">
-                                  <a:shade val="50000"/>
-                                </a:schemeClr>
-                              </a:lnRef>
-                              <a:fillRef idx="1">
-                                <a:schemeClr val="accent1"/>
-                              </a:fillRef>
-                              <a:effectRef idx="0">
-                                <a:schemeClr val="accent1"/>
-                              </a:effectRef>
-                              <a:fontRef idx="minor">
-                                <a:schemeClr val="lt1"/>
-                              </a:fontRef>
-                            </wps:style>
-                            <wps:bodyPr rot="0" spcFirstLastPara="0" vertOverflow="overflow" horzOverflow="overflow" vert="horz" wrap="square" lIns="91440" tIns="45720" rIns="91440" bIns="45720" numCol="1" spcCol="0" rtlCol="0" fromWordArt="0" anchor="ctr" anchorCtr="0" forceAA="0" compatLnSpc="1">
-                              <a:prstTxWarp prst="textNoShape">
-                                <a:avLst/>
-                              </a:prstTxWarp>
-                              <a:noAutofit/>
-                            </wps:bodyPr>
-                          </wps:wsp>
-                        </a:graphicData>
-                      </a:graphic>
-                      <wp14:sizeRelH relativeFrom="margin">
-                        <wp14:pctWidth>0</wp14:pctWidth>
-                      </wp14:sizeRelH>
-                      <wp14:sizeRelV relativeFrom="margin">
-                        <wp14:pctHeight>0</wp14:pctHeight>
-                      </wp14:sizeRelV>
-                    </wp:anchor>
-                  </w:drawing>
-                </mc:Choice>
-                <mc:Fallback>
-                  <w:pict>
-                    <v:rect w14:anchorId="1BAF72AB" id="Rectangle 27" o:spid="_x0000_s1026" style="position:absolute;margin-left:133.8pt;margin-top:15.7pt;width:161.6pt;height:23pt;z-index:251684864;visibility:visible;mso-wrap-style:square;mso-width-percent:0;mso-height-percent:0;mso-wrap-distance-left:9pt;mso-wrap-distance-top:0;mso-wrap-distance-right:9pt;mso-wrap-distance-bottom:0;mso-position-horizontal:absolute;mso-position-horizontal-relative:text;mso-position-vertical:absolute;mso-position-vertical-relative:text;mso-width-percent:0;mso-height-percent:0;mso-width-relative:margin;mso-height-relative:margin;v-text-anchor:middle" o:gfxdata="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" fillcolor="#f2f2f2 [3052]" strokecolor="#1f4d78 [1604]" strokeweight="1pt"/>
-                  </w:pict>
-                </mc:Fallback>
-              </mc:AlternateContent>
-            </w:r>
-            <w:r>
-              <w:t xml:space="preserve">                                                         Numéro Carte</w:t>
-            </w:r>
-          </w:p>
-          <w:p/>
-          <w:p/>
-          <w:p>
-            <w:pPr>
-              <w:tabs>
-                <w:tab w:val="left" w:pos="2880"/>
-              </w:tabs>
-            </w:pPr>
-            <w:r>
-              <w:tab/>
-            </w:r>
-          </w:p>
-          <w:p>
-            <w:pPr>
-              <w:tabs>
-                <w:tab w:val="left" w:pos="2880"/>
-              </w:tabs>
-            </w:pPr>
-            <w:r>
-              <w:rPr>
-                <w:noProof/>
-                <w:lang w:eastAsia="fr-FR"/>
-              </w:rPr>
-              <mc:AlternateContent>
-                <mc:Choice Requires="wps">
-                  <w:drawing>
-                    <wp:anchor distT="0" distB="0" distL="114300" distR="114300" simplePos="0" relativeHeight="251689984" behindDoc="0" locked="0" layoutInCell="1" allowOverlap="1" wp14:anchorId="6D8A3884" wp14:editId="181F878E">
-                      <wp:simplePos x="0" y="0"/>
-                      <wp:positionH relativeFrom="column">
-                        <wp:posOffset>2813118</wp:posOffset>
-                      </wp:positionH>
-                      <wp:positionV relativeFrom="paragraph">
-                        <wp:posOffset>792291</wp:posOffset>
+                        <wp:posOffset>449796</wp:posOffset>
                       </wp:positionV>
                       <wp:extent cx="1059815" cy="340360"/>
                       <wp:effectExtent l="0" t="0" r="26035" b="21590"/>
@@ -5862,7 +5525,7 @@
                 </mc:Choice>
                 <mc:Fallback>
                   <w:pict>
-                    <v:roundrect w14:anchorId="6D8A3884" id="Rectangle à coins arrondis 30" o:spid="_x0000_s1029" style="position:absolute;margin-left:221.5pt;margin-top:62.4pt;width:83.45pt;height:26.8pt;z-index:251689984;visibility:visible;mso-wrap-style:square;mso-width-percent:0;mso-height-percent:0;mso-wrap-distance-left:9pt;mso-wrap-distance-top:0;mso-wrap-distance-right:9pt;mso-wrap-distance-bottom:0;mso-position-horizontal:absolute;mso-position-horizontal-relative:text;mso-position-vertical:absolute;mso-position-vertical-relative:text;mso-width-percent:0;mso-height-percent:0;mso-width-relative:margin;mso-height-relative:margin;v-text-anchor:middle" arcsize="10923f" o:gfxdata="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" fillcolor="#5b9bd5 [3204]" strokecolor="#1f4d78 [1604]" strokeweight="1pt">
+                    <v:roundrect w14:anchorId="6D8A3884" id="Rectangle à coins arrondis 30" o:spid="_x0000_s1029" style="position:absolute;left:0;text-align:left;margin-left:259.05pt;margin-top:35.4pt;width:83.45pt;height:26.8pt;z-index:251689984;visibility:visible;mso-wrap-style:square;mso-width-percent:0;mso-height-percent:0;mso-wrap-distance-left:9pt;mso-wrap-distance-top:0;mso-wrap-distance-right:9pt;mso-wrap-distance-bottom:0;mso-position-horizontal:absolute;mso-position-horizontal-relative:text;mso-position-vertical:absolute;mso-position-vertical-relative:text;mso-width-percent:0;mso-height-percent:0;mso-width-relative:margin;mso-height-relative:margin;v-text-anchor:middle" arcsize="10923f" o:gfxdata="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" fillcolor="#5b9bd5 [3204]" strokecolor="#1f4d78 [1604]" strokeweight="1pt">
                       <v:stroke joinstyle="miter"/>
                       <v:textbox>
                         <w:txbxContent>
@@ -5890,169 +5553,6 @@
                 </mc:Fallback>
               </mc:AlternateContent>
             </w:r>
-            <w:r>
-              <w:rPr>
-                <w:noProof/>
-                <w:lang w:eastAsia="fr-FR"/>
-              </w:rPr>
-              <mc:AlternateContent>
-                <mc:Choice Requires="wps">
-                  <w:drawing>
-                    <wp:anchor distT="0" distB="0" distL="114300" distR="114300" simplePos="0" relativeHeight="251688960" behindDoc="0" locked="0" layoutInCell="1" allowOverlap="1" wp14:anchorId="5B0FD444" wp14:editId="44790A89">
-                      <wp:simplePos x="0" y="0"/>
-                      <wp:positionH relativeFrom="column">
-                        <wp:posOffset>2792730</wp:posOffset>
-                      </wp:positionH>
-                      <wp:positionV relativeFrom="paragraph">
-                        <wp:posOffset>249730</wp:posOffset>
-                      </wp:positionV>
-                      <wp:extent cx="428017" cy="233463"/>
-                      <wp:effectExtent l="0" t="0" r="10160" b="14605"/>
-                      <wp:wrapNone/>
-                      <wp:docPr id="29" name="Rectangle 29"/>
-                      <wp:cNvGraphicFramePr/>
-                      <a:graphic xmlns:a="http://schemas.openxmlformats.org/drawingml/2006/main">
-                        <a:graphicData uri="http://schemas.microsoft.com/office/word/2010/wordprocessingShape">
-                          <wps:wsp>
-                            <wps:cNvSpPr/>
-                            <wps:spPr>
-                              <a:xfrm>
-                                <a:off x="0" y="0"/>
-                                <a:ext cx="428017" cy="233463"/>
-                              </a:xfrm>
-                              <a:prstGeom prst="rect">
-                                <a:avLst/>
-                              </a:prstGeom>
-                              <a:solidFill>
-                                <a:schemeClr val="bg1">
-                                  <a:lumMod val="95000"/>
-                                </a:schemeClr>
-                              </a:solidFill>
-                            </wps:spPr>
-                            <wps:style>
-                              <a:lnRef idx="2">
-                                <a:schemeClr val="accent1">
-                                  <a:shade val="50000"/>
-                                </a:schemeClr>
-                              </a:lnRef>
-                              <a:fillRef idx="1">
-                                <a:schemeClr val="accent1"/>
-                              </a:fillRef>
-                              <a:effectRef idx="0">
-                                <a:schemeClr val="accent1"/>
-                              </a:effectRef>
-                              <a:fontRef idx="minor">
-                                <a:schemeClr val="lt1"/>
-                              </a:fontRef>
-                            </wps:style>
-                            <wps:bodyPr rot="0" spcFirstLastPara="0" vertOverflow="overflow" horzOverflow="overflow" vert="horz" wrap="square" lIns="91440" tIns="45720" rIns="91440" bIns="45720" numCol="1" spcCol="0" rtlCol="0" fromWordArt="0" anchor="ctr" anchorCtr="0" forceAA="0" compatLnSpc="1">
-                              <a:prstTxWarp prst="textNoShape">
-                                <a:avLst/>
-                              </a:prstTxWarp>
-                              <a:noAutofit/>
-                            </wps:bodyPr>
-                          </wps:wsp>
-                        </a:graphicData>
-                      </a:graphic>
-                      <wp14:sizeRelH relativeFrom="margin">
-                        <wp14:pctWidth>0</wp14:pctWidth>
-                      </wp14:sizeRelH>
-                      <wp14:sizeRelV relativeFrom="margin">
-                        <wp14:pctHeight>0</wp14:pctHeight>
-                      </wp14:sizeRelV>
-                    </wp:anchor>
-                  </w:drawing>
-                </mc:Choice>
-                <mc:Fallback>
-                  <w:pict>
-                    <v:rect w14:anchorId="519DC594" id="Rectangle 29" o:spid="_x0000_s1026" style="position:absolute;margin-left:219.9pt;margin-top:19.65pt;width:33.7pt;height:18.4pt;z-index:251688960;visibility:visible;mso-wrap-style:square;mso-width-percent:0;mso-height-percent:0;mso-wrap-distance-left:9pt;mso-wrap-distance-top:0;mso-wrap-distance-right:9pt;mso-wrap-distance-bottom:0;mso-position-horizontal:absolute;mso-position-horizontal-relative:text;mso-position-vertical:absolute;mso-position-vertical-relative:text;mso-width-percent:0;mso-height-percent:0;mso-width-relative:margin;mso-height-relative:margin;v-text-anchor:middle" o:gfxdata="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" fillcolor="#f2f2f2 [3052]" strokecolor="#1f4d78 [1604]" strokeweight="1pt"/>
-                  </w:pict>
-                </mc:Fallback>
-              </mc:AlternateContent>
-            </w:r>
-            <w:r>
-              <w:rPr>
-                <w:noProof/>
-                <w:lang w:eastAsia="fr-FR"/>
-              </w:rPr>
-              <mc:AlternateContent>
-                <mc:Choice Requires="wps">
-                  <w:drawing>
-                    <wp:anchor distT="0" distB="0" distL="114300" distR="114300" simplePos="0" relativeHeight="251686912" behindDoc="0" locked="0" layoutInCell="1" allowOverlap="1" wp14:anchorId="0815F0A3" wp14:editId="51166256">
-                      <wp:simplePos x="0" y="0"/>
-                      <wp:positionH relativeFrom="column">
-                        <wp:posOffset>1742467</wp:posOffset>
-                      </wp:positionH>
-                      <wp:positionV relativeFrom="paragraph">
-                        <wp:posOffset>240962</wp:posOffset>
-                      </wp:positionV>
-                      <wp:extent cx="739302" cy="243192"/>
-                      <wp:effectExtent l="0" t="0" r="22860" b="24130"/>
-                      <wp:wrapNone/>
-                      <wp:docPr id="28" name="Rectangle 28"/>
-                      <wp:cNvGraphicFramePr/>
-                      <a:graphic xmlns:a="http://schemas.openxmlformats.org/drawingml/2006/main">
-                        <a:graphicData uri="http://schemas.microsoft.com/office/word/2010/wordprocessingShape">
-                          <wps:wsp>
-                            <wps:cNvSpPr/>
-                            <wps:spPr>
-                              <a:xfrm>
-                                <a:off x="0" y="0"/>
-                                <a:ext cx="739302" cy="243192"/>
-                              </a:xfrm>
-                              <a:prstGeom prst="rect">
-                                <a:avLst/>
-                              </a:prstGeom>
-                              <a:solidFill>
-                                <a:schemeClr val="bg1">
-                                  <a:lumMod val="95000"/>
-                                </a:schemeClr>
-                              </a:solidFill>
-                            </wps:spPr>
-                            <wps:style>
-                              <a:lnRef idx="2">
-                                <a:schemeClr val="accent1">
-                                  <a:shade val="50000"/>
-                                </a:schemeClr>
-                              </a:lnRef>
-                              <a:fillRef idx="1">
-                                <a:schemeClr val="accent1"/>
-                              </a:fillRef>
-                              <a:effectRef idx="0">
-                                <a:schemeClr val="accent1"/>
-                              </a:effectRef>
-                              <a:fontRef idx="minor">
-                                <a:schemeClr val="lt1"/>
-                              </a:fontRef>
-                            </wps:style>
-                            <wps:bodyPr rot="0" spcFirstLastPara="0" vertOverflow="overflow" horzOverflow="overflow" vert="horz" wrap="square" lIns="91440" tIns="45720" rIns="91440" bIns="45720" numCol="1" spcCol="0" rtlCol="0" fromWordArt="0" anchor="ctr" anchorCtr="0" forceAA="0" compatLnSpc="1">
-                              <a:prstTxWarp prst="textNoShape">
-                                <a:avLst/>
-                              </a:prstTxWarp>
-                              <a:noAutofit/>
-                            </wps:bodyPr>
-                          </wps:wsp>
-                        </a:graphicData>
-                      </a:graphic>
-                      <wp14:sizeRelH relativeFrom="margin">
-                        <wp14:pctWidth>0</wp14:pctWidth>
-                      </wp14:sizeRelH>
-                      <wp14:sizeRelV relativeFrom="margin">
-                        <wp14:pctHeight>0</wp14:pctHeight>
-                      </wp14:sizeRelV>
-                    </wp:anchor>
-                  </w:drawing>
-                </mc:Choice>
-                <mc:Fallback>
-                  <w:pict>
-                    <v:rect w14:anchorId="252B871F" id="Rectangle 28" o:spid="_x0000_s1026" style="position:absolute;margin-left:137.2pt;margin-top:18.95pt;width:58.2pt;height:19.15pt;z-index:251686912;visibility:visible;mso-wrap-style:square;mso-width-percent:0;mso-height-percent:0;mso-wrap-distance-left:9pt;mso-wrap-distance-top:0;mso-wrap-distance-right:9pt;mso-wrap-distance-bottom:0;mso-position-horizontal:absolute;mso-position-horizontal-relative:text;mso-position-vertical:absolute;mso-position-vertical-relative:text;mso-width-percent:0;mso-height-percent:0;mso-width-relative:margin;mso-height-relative:margin;v-text-anchor:middle" o:gfxdata="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" fillcolor="#f2f2f2 [3052]" strokecolor="#1f4d78 [1604]" strokeweight="1pt"/>
-                  </w:pict>
-                </mc:Fallback>
-              </mc:AlternateContent>
-            </w:r>
-            <w:r>
-              <w:t xml:space="preserve">                                                        Expire                       CVV</w:t>
-            </w:r>
           </w:p>
         </w:tc>
       </w:tr>
@@ -6127,17 +5627,7 @@
             </w:pPr>
             <w:r>
               <w:tab/>
-            </w:r>
-            <w:commentRangeStart w:id="2"/>
-            <w:r>
               <w:t>CONTACT</w:t>
-            </w:r>
-            <w:commentRangeEnd w:id="2"/>
-            <w:r>
-              <w:rPr>
-                <w:rStyle w:val="Marquedecommentaire"/>
-              </w:rPr>
-              <w:commentReference w:id="2"/>
             </w:r>
             <w:r>
               <w:tab/>
@@ -6191,8 +5681,992 @@
         <w:jc w:val="right"/>
       </w:pPr>
     </w:p>
+    <w:p>
+      <w:pPr>
+        <w:jc w:val="right"/>
+      </w:pPr>
+    </w:p>
+    <w:p>
+      <w:pPr>
+        <w:jc w:val="right"/>
+      </w:pPr>
+    </w:p>
+    <w:p>
+      <w:pPr>
+        <w:jc w:val="right"/>
+      </w:pPr>
+    </w:p>
+    <w:p>
+      <w:pPr>
+        <w:jc w:val="right"/>
+      </w:pPr>
+    </w:p>
+    <w:p>
+      <w:pPr>
+        <w:jc w:val="right"/>
+      </w:pPr>
+    </w:p>
+    <w:p>
+      <w:pPr>
+        <w:jc w:val="right"/>
+      </w:pPr>
+    </w:p>
+    <w:tbl>
+      <w:tblPr>
+        <w:tblStyle w:val="Grilledutableau"/>
+        <w:tblpPr w:leftFromText="141" w:rightFromText="141" w:vertAnchor="page" w:horzAnchor="margin" w:tblpY="3601"/>
+        <w:tblW w:w="9573" w:type="dxa"/>
+        <w:tblLook w:val="0000" w:firstRow="0" w:lastRow="0" w:firstColumn="0" w:lastColumn="0" w:noHBand="0" w:noVBand="0"/>
+      </w:tblPr>
+      <w:tblGrid>
+        <w:gridCol w:w="1142"/>
+        <w:gridCol w:w="4189"/>
+        <w:gridCol w:w="1125"/>
+        <w:gridCol w:w="1629"/>
+        <w:gridCol w:w="455"/>
+        <w:gridCol w:w="1033"/>
+      </w:tblGrid>
+      <w:tr>
+        <w:trPr>
+          <w:trHeight w:val="735"/>
+        </w:trPr>
+        <w:tc>
+          <w:tcPr>
+            <w:tcW w:w="1142" w:type="dxa"/>
+            <w:tcBorders>
+              <w:top w:val="single" w:sz="24" w:space="0" w:color="5B9BD5" w:themeColor="accent1"/>
+              <w:left w:val="single" w:sz="24" w:space="0" w:color="5B9BD5" w:themeColor="accent1"/>
+              <w:bottom w:val="single" w:sz="24" w:space="0" w:color="5B9BD5" w:themeColor="accent1"/>
+              <w:right w:val="single" w:sz="24" w:space="0" w:color="5B9BD5" w:themeColor="accent1"/>
+            </w:tcBorders>
+            <w:shd w:val="clear" w:color="auto" w:fill="000000" w:themeFill="text1"/>
+          </w:tcPr>
+          <w:p>
+            <w:pPr>
+              <w:jc w:val="center"/>
+            </w:pPr>
+            <w:r>
+              <w:lastRenderedPageBreak/>
+              <w:t>Quantité</w:t>
+            </w:r>
+          </w:p>
+          <w:p/>
+        </w:tc>
+        <w:tc>
+          <w:tcPr>
+            <w:tcW w:w="4189" w:type="dxa"/>
+            <w:tcBorders>
+              <w:top w:val="single" w:sz="24" w:space="0" w:color="5B9BD5" w:themeColor="accent1"/>
+              <w:left w:val="single" w:sz="24" w:space="0" w:color="5B9BD5" w:themeColor="accent1"/>
+              <w:bottom w:val="single" w:sz="24" w:space="0" w:color="5B9BD5" w:themeColor="accent1"/>
+              <w:right w:val="single" w:sz="24" w:space="0" w:color="5B9BD5" w:themeColor="accent1"/>
+            </w:tcBorders>
+            <w:shd w:val="clear" w:color="auto" w:fill="000000" w:themeFill="text1"/>
+          </w:tcPr>
+          <w:p>
+            <w:r>
+              <w:t xml:space="preserve">Désignation </w:t>
+            </w:r>
+          </w:p>
+        </w:tc>
+        <w:tc>
+          <w:tcPr>
+            <w:tcW w:w="1125" w:type="dxa"/>
+            <w:tcBorders>
+              <w:top w:val="single" w:sz="24" w:space="0" w:color="5B9BD5" w:themeColor="accent1"/>
+              <w:left w:val="single" w:sz="24" w:space="0" w:color="5B9BD5" w:themeColor="accent1"/>
+              <w:bottom w:val="single" w:sz="24" w:space="0" w:color="5B9BD5" w:themeColor="accent1"/>
+              <w:right w:val="single" w:sz="24" w:space="0" w:color="5B9BD5" w:themeColor="accent1"/>
+            </w:tcBorders>
+            <w:shd w:val="clear" w:color="auto" w:fill="222A35" w:themeFill="text2" w:themeFillShade="80"/>
+          </w:tcPr>
+          <w:p>
+            <w:r>
+              <w:t>Réduction</w:t>
+            </w:r>
+          </w:p>
+        </w:tc>
+        <w:tc>
+          <w:tcPr>
+            <w:tcW w:w="2084" w:type="dxa"/>
+            <w:gridSpan w:val="2"/>
+            <w:tcBorders>
+              <w:top w:val="single" w:sz="24" w:space="0" w:color="5B9BD5" w:themeColor="accent1"/>
+              <w:left w:val="single" w:sz="24" w:space="0" w:color="5B9BD5" w:themeColor="accent1"/>
+              <w:bottom w:val="single" w:sz="24" w:space="0" w:color="5B9BD5" w:themeColor="accent1"/>
+              <w:right w:val="single" w:sz="24" w:space="0" w:color="5B9BD5" w:themeColor="accent1"/>
+            </w:tcBorders>
+            <w:shd w:val="clear" w:color="auto" w:fill="222A35" w:themeFill="text2" w:themeFillShade="80"/>
+          </w:tcPr>
+          <w:p>
+            <w:pPr>
+              <w:jc w:val="center"/>
+            </w:pPr>
+            <w:r>
+              <w:t>Prix</w:t>
+            </w:r>
+          </w:p>
+          <w:p>
+            <w:pPr>
+              <w:jc w:val="center"/>
+            </w:pPr>
+            <w:r>
+              <w:t>Unitaire</w:t>
+            </w:r>
+          </w:p>
+          <w:p>
+            <w:pPr>
+              <w:jc w:val="center"/>
+            </w:pPr>
+            <w:r>
+              <w:t>HT</w:t>
+            </w:r>
+          </w:p>
+        </w:tc>
+        <w:tc>
+          <w:tcPr>
+            <w:tcW w:w="1033" w:type="dxa"/>
+            <w:tcBorders>
+              <w:top w:val="single" w:sz="24" w:space="0" w:color="5B9BD5" w:themeColor="accent1"/>
+              <w:left w:val="single" w:sz="24" w:space="0" w:color="5B9BD5" w:themeColor="accent1"/>
+              <w:bottom w:val="single" w:sz="24" w:space="0" w:color="5B9BD5" w:themeColor="accent1"/>
+              <w:right w:val="single" w:sz="24" w:space="0" w:color="5B9BD5" w:themeColor="accent1"/>
+            </w:tcBorders>
+            <w:shd w:val="clear" w:color="auto" w:fill="222A35" w:themeFill="text2" w:themeFillShade="80"/>
+          </w:tcPr>
+          <w:p>
+            <w:pPr>
+              <w:jc w:val="center"/>
+            </w:pPr>
+            <w:r>
+              <w:t>Montant</w:t>
+            </w:r>
+          </w:p>
+          <w:p>
+            <w:pPr>
+              <w:jc w:val="center"/>
+            </w:pPr>
+            <w:r>
+              <w:t>TTC</w:t>
+            </w:r>
+          </w:p>
+        </w:tc>
+      </w:tr>
+      <w:tr>
+        <w:trPr>
+          <w:trHeight w:val="862"/>
+        </w:trPr>
+        <w:tc>
+          <w:tcPr>
+            <w:tcW w:w="1142" w:type="dxa"/>
+            <w:tcBorders>
+              <w:top w:val="single" w:sz="24" w:space="0" w:color="5B9BD5" w:themeColor="accent1"/>
+              <w:left w:val="single" w:sz="18" w:space="0" w:color="auto"/>
+              <w:bottom w:val="single" w:sz="18" w:space="0" w:color="auto"/>
+              <w:right w:val="single" w:sz="18" w:space="0" w:color="auto"/>
+            </w:tcBorders>
+          </w:tcPr>
+          <w:p>
+            <w:pPr>
+              <w:jc w:val="center"/>
+            </w:pPr>
+          </w:p>
+          <w:p>
+            <w:pPr>
+              <w:jc w:val="center"/>
+            </w:pPr>
+            <w:r>
+              <w:t>1</w:t>
+            </w:r>
+          </w:p>
+        </w:tc>
+        <w:tc>
+          <w:tcPr>
+            <w:tcW w:w="4189" w:type="dxa"/>
+            <w:tcBorders>
+              <w:top w:val="single" w:sz="24" w:space="0" w:color="5B9BD5" w:themeColor="accent1"/>
+              <w:left w:val="single" w:sz="18" w:space="0" w:color="auto"/>
+              <w:bottom w:val="single" w:sz="18" w:space="0" w:color="auto"/>
+              <w:right w:val="single" w:sz="18" w:space="0" w:color="auto"/>
+            </w:tcBorders>
+          </w:tcPr>
+          <w:p>
+            <w:r>
+              <w:t xml:space="preserve">Création d’un site e-commerce français adapté à tous les écrans, équipé  d’un système de réservation et d’un système de paiement par carte bancaire </w:t>
+            </w:r>
+          </w:p>
+        </w:tc>
+        <w:tc>
+          <w:tcPr>
+            <w:tcW w:w="1125" w:type="dxa"/>
+            <w:tcBorders>
+              <w:top w:val="single" w:sz="24" w:space="0" w:color="5B9BD5" w:themeColor="accent1"/>
+              <w:left w:val="single" w:sz="18" w:space="0" w:color="auto"/>
+              <w:bottom w:val="single" w:sz="18" w:space="0" w:color="auto"/>
+              <w:right w:val="single" w:sz="18" w:space="0" w:color="auto"/>
+            </w:tcBorders>
+          </w:tcPr>
+          <w:p>
+            <w:pPr>
+              <w:jc w:val="center"/>
+            </w:pPr>
+          </w:p>
+          <w:p>
+            <w:pPr>
+              <w:jc w:val="center"/>
+            </w:pPr>
+            <w:r>
+              <w:t>_</w:t>
+            </w:r>
+          </w:p>
+        </w:tc>
+        <w:tc>
+          <w:tcPr>
+            <w:tcW w:w="2084" w:type="dxa"/>
+            <w:gridSpan w:val="2"/>
+            <w:tcBorders>
+              <w:top w:val="single" w:sz="24" w:space="0" w:color="5B9BD5" w:themeColor="accent1"/>
+              <w:left w:val="single" w:sz="18" w:space="0" w:color="auto"/>
+              <w:bottom w:val="single" w:sz="18" w:space="0" w:color="auto"/>
+              <w:right w:val="single" w:sz="18" w:space="0" w:color="auto"/>
+            </w:tcBorders>
+          </w:tcPr>
+          <w:p/>
+        </w:tc>
+        <w:tc>
+          <w:tcPr>
+            <w:tcW w:w="1033" w:type="dxa"/>
+            <w:tcBorders>
+              <w:top w:val="single" w:sz="24" w:space="0" w:color="5B9BD5" w:themeColor="accent1"/>
+              <w:left w:val="single" w:sz="18" w:space="0" w:color="auto"/>
+              <w:bottom w:val="single" w:sz="18" w:space="0" w:color="auto"/>
+              <w:right w:val="single" w:sz="18" w:space="0" w:color="auto"/>
+            </w:tcBorders>
+          </w:tcPr>
+          <w:p/>
+        </w:tc>
+      </w:tr>
+      <w:tr>
+        <w:trPr>
+          <w:trHeight w:val="955"/>
+        </w:trPr>
+        <w:tc>
+          <w:tcPr>
+            <w:tcW w:w="1142" w:type="dxa"/>
+            <w:tcBorders>
+              <w:top w:val="single" w:sz="18" w:space="0" w:color="auto"/>
+              <w:left w:val="single" w:sz="18" w:space="0" w:color="auto"/>
+              <w:bottom w:val="single" w:sz="18" w:space="0" w:color="auto"/>
+              <w:right w:val="single" w:sz="18" w:space="0" w:color="auto"/>
+            </w:tcBorders>
+          </w:tcPr>
+          <w:p/>
+          <w:p>
+            <w:pPr>
+              <w:jc w:val="center"/>
+            </w:pPr>
+            <w:r>
+              <w:t>1</w:t>
+            </w:r>
+          </w:p>
+        </w:tc>
+        <w:tc>
+          <w:tcPr>
+            <w:tcW w:w="4189" w:type="dxa"/>
+            <w:tcBorders>
+              <w:top w:val="single" w:sz="18" w:space="0" w:color="auto"/>
+              <w:left w:val="single" w:sz="18" w:space="0" w:color="auto"/>
+              <w:bottom w:val="single" w:sz="18" w:space="0" w:color="auto"/>
+              <w:right w:val="single" w:sz="18" w:space="0" w:color="auto"/>
+            </w:tcBorders>
+          </w:tcPr>
+          <w:p/>
+          <w:p>
+            <w:r>
+              <w:t>Adaptation de le charte graphique</w:t>
+            </w:r>
+          </w:p>
+        </w:tc>
+        <w:tc>
+          <w:tcPr>
+            <w:tcW w:w="1125" w:type="dxa"/>
+            <w:tcBorders>
+              <w:top w:val="single" w:sz="18" w:space="0" w:color="auto"/>
+              <w:left w:val="single" w:sz="18" w:space="0" w:color="auto"/>
+              <w:bottom w:val="single" w:sz="18" w:space="0" w:color="auto"/>
+              <w:right w:val="single" w:sz="18" w:space="0" w:color="auto"/>
+            </w:tcBorders>
+          </w:tcPr>
+          <w:p/>
+          <w:p>
+            <w:pPr>
+              <w:jc w:val="center"/>
+            </w:pPr>
+            <w:r>
+              <w:t>_</w:t>
+            </w:r>
+          </w:p>
+        </w:tc>
+        <w:tc>
+          <w:tcPr>
+            <w:tcW w:w="2084" w:type="dxa"/>
+            <w:gridSpan w:val="2"/>
+            <w:tcBorders>
+              <w:top w:val="single" w:sz="18" w:space="0" w:color="auto"/>
+              <w:left w:val="single" w:sz="18" w:space="0" w:color="auto"/>
+              <w:bottom w:val="single" w:sz="18" w:space="0" w:color="auto"/>
+              <w:right w:val="single" w:sz="18" w:space="0" w:color="auto"/>
+            </w:tcBorders>
+          </w:tcPr>
+          <w:p/>
+        </w:tc>
+        <w:tc>
+          <w:tcPr>
+            <w:tcW w:w="1033" w:type="dxa"/>
+            <w:tcBorders>
+              <w:top w:val="single" w:sz="18" w:space="0" w:color="auto"/>
+              <w:left w:val="single" w:sz="18" w:space="0" w:color="auto"/>
+              <w:bottom w:val="single" w:sz="18" w:space="0" w:color="auto"/>
+              <w:right w:val="single" w:sz="18" w:space="0" w:color="auto"/>
+            </w:tcBorders>
+          </w:tcPr>
+          <w:p/>
+        </w:tc>
+      </w:tr>
+      <w:tr>
+        <w:trPr>
+          <w:trHeight w:val="1057"/>
+        </w:trPr>
+        <w:tc>
+          <w:tcPr>
+            <w:tcW w:w="1142" w:type="dxa"/>
+            <w:tcBorders>
+              <w:top w:val="single" w:sz="18" w:space="0" w:color="auto"/>
+              <w:left w:val="single" w:sz="18" w:space="0" w:color="auto"/>
+              <w:bottom w:val="single" w:sz="18" w:space="0" w:color="auto"/>
+              <w:right w:val="single" w:sz="18" w:space="0" w:color="auto"/>
+            </w:tcBorders>
+          </w:tcPr>
+          <w:p/>
+        </w:tc>
+        <w:tc>
+          <w:tcPr>
+            <w:tcW w:w="4189" w:type="dxa"/>
+            <w:tcBorders>
+              <w:top w:val="single" w:sz="18" w:space="0" w:color="auto"/>
+              <w:left w:val="single" w:sz="18" w:space="0" w:color="auto"/>
+              <w:bottom w:val="single" w:sz="18" w:space="0" w:color="auto"/>
+              <w:right w:val="single" w:sz="18" w:space="0" w:color="auto"/>
+            </w:tcBorders>
+          </w:tcPr>
+          <w:p/>
+        </w:tc>
+        <w:tc>
+          <w:tcPr>
+            <w:tcW w:w="1125" w:type="dxa"/>
+            <w:tcBorders>
+              <w:top w:val="single" w:sz="18" w:space="0" w:color="auto"/>
+              <w:left w:val="single" w:sz="18" w:space="0" w:color="auto"/>
+              <w:bottom w:val="single" w:sz="18" w:space="0" w:color="auto"/>
+              <w:right w:val="single" w:sz="18" w:space="0" w:color="auto"/>
+            </w:tcBorders>
+          </w:tcPr>
+          <w:p>
+            <w:pPr>
+              <w:jc w:val="center"/>
+            </w:pPr>
+          </w:p>
+          <w:p>
+            <w:pPr>
+              <w:jc w:val="center"/>
+            </w:pPr>
+          </w:p>
+          <w:p>
+            <w:pPr>
+              <w:jc w:val="center"/>
+            </w:pPr>
+            <w:r>
+              <w:t>_</w:t>
+            </w:r>
+          </w:p>
+        </w:tc>
+        <w:tc>
+          <w:tcPr>
+            <w:tcW w:w="2084" w:type="dxa"/>
+            <w:gridSpan w:val="2"/>
+            <w:tcBorders>
+              <w:top w:val="single" w:sz="18" w:space="0" w:color="auto"/>
+              <w:left w:val="single" w:sz="18" w:space="0" w:color="auto"/>
+              <w:bottom w:val="single" w:sz="18" w:space="0" w:color="auto"/>
+              <w:right w:val="single" w:sz="18" w:space="0" w:color="auto"/>
+            </w:tcBorders>
+          </w:tcPr>
+          <w:p/>
+        </w:tc>
+        <w:tc>
+          <w:tcPr>
+            <w:tcW w:w="1033" w:type="dxa"/>
+            <w:tcBorders>
+              <w:top w:val="single" w:sz="18" w:space="0" w:color="auto"/>
+              <w:left w:val="single" w:sz="18" w:space="0" w:color="auto"/>
+              <w:bottom w:val="single" w:sz="18" w:space="0" w:color="auto"/>
+              <w:right w:val="single" w:sz="18" w:space="0" w:color="auto"/>
+            </w:tcBorders>
+          </w:tcPr>
+          <w:p/>
+        </w:tc>
+      </w:tr>
+      <w:tr>
+        <w:trPr>
+          <w:trHeight w:val="959"/>
+        </w:trPr>
+        <w:tc>
+          <w:tcPr>
+            <w:tcW w:w="1142" w:type="dxa"/>
+            <w:tcBorders>
+              <w:top w:val="single" w:sz="18" w:space="0" w:color="auto"/>
+              <w:left w:val="single" w:sz="18" w:space="0" w:color="auto"/>
+              <w:bottom w:val="single" w:sz="18" w:space="0" w:color="auto"/>
+              <w:right w:val="single" w:sz="18" w:space="0" w:color="auto"/>
+            </w:tcBorders>
+          </w:tcPr>
+          <w:p/>
+        </w:tc>
+        <w:tc>
+          <w:tcPr>
+            <w:tcW w:w="4189" w:type="dxa"/>
+            <w:tcBorders>
+              <w:top w:val="single" w:sz="18" w:space="0" w:color="auto"/>
+              <w:left w:val="single" w:sz="18" w:space="0" w:color="auto"/>
+              <w:bottom w:val="single" w:sz="18" w:space="0" w:color="auto"/>
+              <w:right w:val="single" w:sz="18" w:space="0" w:color="auto"/>
+            </w:tcBorders>
+          </w:tcPr>
+          <w:p/>
+        </w:tc>
+        <w:tc>
+          <w:tcPr>
+            <w:tcW w:w="1125" w:type="dxa"/>
+            <w:tcBorders>
+              <w:top w:val="single" w:sz="18" w:space="0" w:color="auto"/>
+              <w:left w:val="single" w:sz="18" w:space="0" w:color="auto"/>
+              <w:bottom w:val="single" w:sz="18" w:space="0" w:color="auto"/>
+              <w:right w:val="single" w:sz="18" w:space="0" w:color="auto"/>
+            </w:tcBorders>
+          </w:tcPr>
+          <w:p/>
+        </w:tc>
+        <w:tc>
+          <w:tcPr>
+            <w:tcW w:w="2084" w:type="dxa"/>
+            <w:gridSpan w:val="2"/>
+            <w:tcBorders>
+              <w:top w:val="single" w:sz="18" w:space="0" w:color="auto"/>
+              <w:left w:val="single" w:sz="18" w:space="0" w:color="auto"/>
+              <w:bottom w:val="single" w:sz="18" w:space="0" w:color="auto"/>
+              <w:right w:val="single" w:sz="18" w:space="0" w:color="auto"/>
+            </w:tcBorders>
+          </w:tcPr>
+          <w:p/>
+        </w:tc>
+        <w:tc>
+          <w:tcPr>
+            <w:tcW w:w="1033" w:type="dxa"/>
+            <w:tcBorders>
+              <w:top w:val="single" w:sz="18" w:space="0" w:color="auto"/>
+              <w:left w:val="single" w:sz="18" w:space="0" w:color="auto"/>
+              <w:bottom w:val="single" w:sz="18" w:space="0" w:color="auto"/>
+              <w:right w:val="single" w:sz="18" w:space="0" w:color="auto"/>
+            </w:tcBorders>
+          </w:tcPr>
+          <w:p/>
+        </w:tc>
+      </w:tr>
+      <w:tr>
+        <w:trPr>
+          <w:trHeight w:val="946"/>
+        </w:trPr>
+        <w:tc>
+          <w:tcPr>
+            <w:tcW w:w="1142" w:type="dxa"/>
+            <w:tcBorders>
+              <w:top w:val="single" w:sz="18" w:space="0" w:color="auto"/>
+              <w:left w:val="single" w:sz="18" w:space="0" w:color="auto"/>
+              <w:bottom w:val="single" w:sz="18" w:space="0" w:color="auto"/>
+              <w:right w:val="single" w:sz="18" w:space="0" w:color="auto"/>
+            </w:tcBorders>
+          </w:tcPr>
+          <w:p/>
+        </w:tc>
+        <w:tc>
+          <w:tcPr>
+            <w:tcW w:w="4189" w:type="dxa"/>
+            <w:tcBorders>
+              <w:top w:val="single" w:sz="18" w:space="0" w:color="auto"/>
+              <w:left w:val="single" w:sz="18" w:space="0" w:color="auto"/>
+              <w:bottom w:val="single" w:sz="18" w:space="0" w:color="auto"/>
+              <w:right w:val="single" w:sz="18" w:space="0" w:color="auto"/>
+            </w:tcBorders>
+          </w:tcPr>
+          <w:p/>
+        </w:tc>
+        <w:tc>
+          <w:tcPr>
+            <w:tcW w:w="1125" w:type="dxa"/>
+            <w:tcBorders>
+              <w:top w:val="single" w:sz="18" w:space="0" w:color="auto"/>
+              <w:left w:val="single" w:sz="18" w:space="0" w:color="auto"/>
+              <w:bottom w:val="single" w:sz="18" w:space="0" w:color="auto"/>
+              <w:right w:val="single" w:sz="18" w:space="0" w:color="auto"/>
+            </w:tcBorders>
+          </w:tcPr>
+          <w:p/>
+        </w:tc>
+        <w:tc>
+          <w:tcPr>
+            <w:tcW w:w="2084" w:type="dxa"/>
+            <w:gridSpan w:val="2"/>
+            <w:tcBorders>
+              <w:top w:val="single" w:sz="18" w:space="0" w:color="auto"/>
+              <w:left w:val="single" w:sz="18" w:space="0" w:color="auto"/>
+              <w:bottom w:val="single" w:sz="18" w:space="0" w:color="auto"/>
+              <w:right w:val="single" w:sz="18" w:space="0" w:color="auto"/>
+            </w:tcBorders>
+          </w:tcPr>
+          <w:p/>
+        </w:tc>
+        <w:tc>
+          <w:tcPr>
+            <w:tcW w:w="1033" w:type="dxa"/>
+            <w:tcBorders>
+              <w:top w:val="single" w:sz="18" w:space="0" w:color="auto"/>
+              <w:left w:val="single" w:sz="18" w:space="0" w:color="auto"/>
+              <w:bottom w:val="single" w:sz="18" w:space="0" w:color="auto"/>
+              <w:right w:val="single" w:sz="18" w:space="0" w:color="auto"/>
+            </w:tcBorders>
+          </w:tcPr>
+          <w:p/>
+        </w:tc>
+      </w:tr>
+      <w:tr>
+        <w:trPr>
+          <w:trHeight w:val="803"/>
+        </w:trPr>
+        <w:tc>
+          <w:tcPr>
+            <w:tcW w:w="1142" w:type="dxa"/>
+            <w:tcBorders>
+              <w:top w:val="single" w:sz="18" w:space="0" w:color="auto"/>
+              <w:left w:val="single" w:sz="18" w:space="0" w:color="auto"/>
+              <w:bottom w:val="single" w:sz="18" w:space="0" w:color="auto"/>
+              <w:right w:val="single" w:sz="18" w:space="0" w:color="auto"/>
+            </w:tcBorders>
+          </w:tcPr>
+          <w:p/>
+        </w:tc>
+        <w:tc>
+          <w:tcPr>
+            <w:tcW w:w="4189" w:type="dxa"/>
+            <w:tcBorders>
+              <w:top w:val="single" w:sz="18" w:space="0" w:color="auto"/>
+              <w:left w:val="single" w:sz="18" w:space="0" w:color="auto"/>
+              <w:bottom w:val="single" w:sz="18" w:space="0" w:color="auto"/>
+              <w:right w:val="single" w:sz="18" w:space="0" w:color="auto"/>
+            </w:tcBorders>
+          </w:tcPr>
+          <w:p/>
+        </w:tc>
+        <w:tc>
+          <w:tcPr>
+            <w:tcW w:w="1125" w:type="dxa"/>
+            <w:tcBorders>
+              <w:top w:val="single" w:sz="18" w:space="0" w:color="auto"/>
+              <w:left w:val="single" w:sz="18" w:space="0" w:color="auto"/>
+              <w:bottom w:val="single" w:sz="18" w:space="0" w:color="auto"/>
+              <w:right w:val="single" w:sz="18" w:space="0" w:color="auto"/>
+            </w:tcBorders>
+          </w:tcPr>
+          <w:p/>
+        </w:tc>
+        <w:tc>
+          <w:tcPr>
+            <w:tcW w:w="2084" w:type="dxa"/>
+            <w:gridSpan w:val="2"/>
+            <w:tcBorders>
+              <w:top w:val="single" w:sz="18" w:space="0" w:color="auto"/>
+              <w:left w:val="single" w:sz="18" w:space="0" w:color="auto"/>
+              <w:bottom w:val="single" w:sz="18" w:space="0" w:color="auto"/>
+              <w:right w:val="single" w:sz="18" w:space="0" w:color="auto"/>
+            </w:tcBorders>
+          </w:tcPr>
+          <w:p/>
+        </w:tc>
+        <w:tc>
+          <w:tcPr>
+            <w:tcW w:w="1033" w:type="dxa"/>
+            <w:tcBorders>
+              <w:top w:val="single" w:sz="18" w:space="0" w:color="auto"/>
+              <w:left w:val="single" w:sz="18" w:space="0" w:color="auto"/>
+              <w:bottom w:val="single" w:sz="18" w:space="0" w:color="auto"/>
+              <w:right w:val="single" w:sz="18" w:space="0" w:color="auto"/>
+            </w:tcBorders>
+          </w:tcPr>
+          <w:p/>
+        </w:tc>
+      </w:tr>
+      <w:tr>
+        <w:tblPrEx>
+          <w:tblBorders>
+            <w:top w:val="single" w:sz="12" w:space="0" w:color="auto"/>
+            <w:left w:val="single" w:sz="12" w:space="0" w:color="auto"/>
+            <w:bottom w:val="single" w:sz="12" w:space="0" w:color="auto"/>
+            <w:right w:val="single" w:sz="12" w:space="0" w:color="auto"/>
+            <w:insideH w:val="single" w:sz="12" w:space="0" w:color="auto"/>
+            <w:insideV w:val="single" w:sz="12" w:space="0" w:color="auto"/>
+          </w:tblBorders>
+          <w:tblCellMar>
+            <w:left w:w="70" w:type="dxa"/>
+            <w:right w:w="70" w:type="dxa"/>
+          </w:tblCellMar>
+        </w:tblPrEx>
+        <w:trPr>
+          <w:trHeight w:val="221"/>
+        </w:trPr>
+        <w:tc>
+          <w:tcPr>
+            <w:tcW w:w="9573" w:type="dxa"/>
+            <w:gridSpan w:val="6"/>
+            <w:tcBorders>
+              <w:bottom w:val="single" w:sz="12" w:space="0" w:color="auto"/>
+            </w:tcBorders>
+            <w:shd w:val="clear" w:color="auto" w:fill="E7E6E6" w:themeFill="background2"/>
+          </w:tcPr>
+          <w:p>
+            <w:pPr>
+              <w:spacing w:after="160"/>
+              <w:ind w:left="330"/>
+            </w:pPr>
+          </w:p>
+        </w:tc>
+      </w:tr>
+      <w:tr>
+        <w:tblPrEx>
+          <w:tblBorders>
+            <w:top w:val="single" w:sz="12" w:space="0" w:color="auto"/>
+            <w:left w:val="single" w:sz="12" w:space="0" w:color="auto"/>
+            <w:bottom w:val="single" w:sz="12" w:space="0" w:color="auto"/>
+            <w:right w:val="single" w:sz="12" w:space="0" w:color="auto"/>
+            <w:insideH w:val="single" w:sz="12" w:space="0" w:color="auto"/>
+            <w:insideV w:val="single" w:sz="12" w:space="0" w:color="auto"/>
+          </w:tblBorders>
+          <w:tblCellMar>
+            <w:left w:w="70" w:type="dxa"/>
+            <w:right w:w="70" w:type="dxa"/>
+          </w:tblCellMar>
+        </w:tblPrEx>
+        <w:trPr>
+          <w:trHeight w:val="442"/>
+        </w:trPr>
+        <w:tc>
+          <w:tcPr>
+            <w:tcW w:w="6456" w:type="dxa"/>
+            <w:gridSpan w:val="3"/>
+            <w:tcBorders>
+              <w:top w:val="single" w:sz="18" w:space="0" w:color="auto"/>
+              <w:left w:val="single" w:sz="18" w:space="0" w:color="auto"/>
+              <w:bottom w:val="single" w:sz="18" w:space="0" w:color="auto"/>
+              <w:right w:val="single" w:sz="18" w:space="0" w:color="auto"/>
+            </w:tcBorders>
+            <w:shd w:val="clear" w:color="auto" w:fill="FFFFFF" w:themeFill="background1"/>
+          </w:tcPr>
+          <w:p>
+            <w:pPr>
+              <w:ind w:left="330"/>
+            </w:pPr>
+            <w:r>
+              <w:t>TOTAL HT</w:t>
+            </w:r>
+          </w:p>
+        </w:tc>
+        <w:tc>
+          <w:tcPr>
+            <w:tcW w:w="1629" w:type="dxa"/>
+            <w:tcBorders>
+              <w:top w:val="single" w:sz="18" w:space="0" w:color="auto"/>
+              <w:left w:val="single" w:sz="18" w:space="0" w:color="auto"/>
+              <w:bottom w:val="single" w:sz="18" w:space="0" w:color="auto"/>
+              <w:right w:val="single" w:sz="18" w:space="0" w:color="auto"/>
+            </w:tcBorders>
+            <w:shd w:val="clear" w:color="auto" w:fill="FFFFFF" w:themeFill="background1"/>
+          </w:tcPr>
+          <w:p>
+            <w:pPr>
+              <w:ind w:left="330"/>
+            </w:pPr>
+          </w:p>
+        </w:tc>
+        <w:tc>
+          <w:tcPr>
+            <w:tcW w:w="1488" w:type="dxa"/>
+            <w:gridSpan w:val="2"/>
+            <w:tcBorders>
+              <w:top w:val="single" w:sz="18" w:space="0" w:color="auto"/>
+              <w:left w:val="single" w:sz="18" w:space="0" w:color="auto"/>
+              <w:bottom w:val="single" w:sz="18" w:space="0" w:color="auto"/>
+              <w:right w:val="single" w:sz="18" w:space="0" w:color="auto"/>
+            </w:tcBorders>
+            <w:shd w:val="clear" w:color="auto" w:fill="FFFFFF" w:themeFill="background1"/>
+          </w:tcPr>
+          <w:p>
+            <w:pPr>
+              <w:ind w:left="330"/>
+            </w:pPr>
+          </w:p>
+        </w:tc>
+      </w:tr>
+      <w:tr>
+        <w:tblPrEx>
+          <w:tblBorders>
+            <w:top w:val="single" w:sz="12" w:space="0" w:color="auto"/>
+            <w:left w:val="single" w:sz="12" w:space="0" w:color="auto"/>
+            <w:bottom w:val="single" w:sz="12" w:space="0" w:color="auto"/>
+            <w:right w:val="single" w:sz="12" w:space="0" w:color="auto"/>
+            <w:insideH w:val="single" w:sz="12" w:space="0" w:color="auto"/>
+            <w:insideV w:val="single" w:sz="12" w:space="0" w:color="auto"/>
+          </w:tblBorders>
+          <w:tblCellMar>
+            <w:left w:w="70" w:type="dxa"/>
+            <w:right w:w="70" w:type="dxa"/>
+          </w:tblCellMar>
+        </w:tblPrEx>
+        <w:trPr>
+          <w:trHeight w:val="442"/>
+        </w:trPr>
+        <w:tc>
+          <w:tcPr>
+            <w:tcW w:w="6456" w:type="dxa"/>
+            <w:gridSpan w:val="3"/>
+            <w:tcBorders>
+              <w:top w:val="single" w:sz="18" w:space="0" w:color="auto"/>
+              <w:left w:val="single" w:sz="18" w:space="0" w:color="auto"/>
+              <w:bottom w:val="single" w:sz="18" w:space="0" w:color="auto"/>
+              <w:right w:val="single" w:sz="18" w:space="0" w:color="auto"/>
+            </w:tcBorders>
+            <w:shd w:val="clear" w:color="auto" w:fill="FFFFFF" w:themeFill="background1"/>
+          </w:tcPr>
+          <w:p>
+            <w:pPr>
+              <w:ind w:left="330"/>
+            </w:pPr>
+            <w:r>
+              <w:t>TOTAL TVA 20%</w:t>
+            </w:r>
+          </w:p>
+        </w:tc>
+        <w:tc>
+          <w:tcPr>
+            <w:tcW w:w="1629" w:type="dxa"/>
+            <w:tcBorders>
+              <w:top w:val="single" w:sz="18" w:space="0" w:color="auto"/>
+              <w:left w:val="single" w:sz="18" w:space="0" w:color="auto"/>
+              <w:bottom w:val="single" w:sz="18" w:space="0" w:color="auto"/>
+              <w:right w:val="single" w:sz="18" w:space="0" w:color="auto"/>
+            </w:tcBorders>
+            <w:shd w:val="clear" w:color="auto" w:fill="FFFFFF" w:themeFill="background1"/>
+          </w:tcPr>
+          <w:p>
+            <w:pPr>
+              <w:ind w:left="330"/>
+            </w:pPr>
+          </w:p>
+        </w:tc>
+        <w:tc>
+          <w:tcPr>
+            <w:tcW w:w="1488" w:type="dxa"/>
+            <w:gridSpan w:val="2"/>
+            <w:tcBorders>
+              <w:top w:val="single" w:sz="18" w:space="0" w:color="auto"/>
+              <w:left w:val="single" w:sz="18" w:space="0" w:color="auto"/>
+              <w:bottom w:val="single" w:sz="18" w:space="0" w:color="auto"/>
+              <w:right w:val="single" w:sz="18" w:space="0" w:color="auto"/>
+            </w:tcBorders>
+            <w:shd w:val="clear" w:color="auto" w:fill="FFFFFF" w:themeFill="background1"/>
+          </w:tcPr>
+          <w:p>
+            <w:pPr>
+              <w:ind w:left="330"/>
+            </w:pPr>
+          </w:p>
+        </w:tc>
+      </w:tr>
+      <w:tr>
+        <w:tblPrEx>
+          <w:tblBorders>
+            <w:top w:val="single" w:sz="12" w:space="0" w:color="auto"/>
+            <w:left w:val="single" w:sz="12" w:space="0" w:color="auto"/>
+            <w:bottom w:val="single" w:sz="12" w:space="0" w:color="auto"/>
+            <w:right w:val="single" w:sz="12" w:space="0" w:color="auto"/>
+            <w:insideH w:val="single" w:sz="12" w:space="0" w:color="auto"/>
+            <w:insideV w:val="single" w:sz="12" w:space="0" w:color="auto"/>
+          </w:tblBorders>
+          <w:tblCellMar>
+            <w:left w:w="70" w:type="dxa"/>
+            <w:right w:w="70" w:type="dxa"/>
+          </w:tblCellMar>
+        </w:tblPrEx>
+        <w:trPr>
+          <w:trHeight w:val="442"/>
+        </w:trPr>
+        <w:tc>
+          <w:tcPr>
+            <w:tcW w:w="6456" w:type="dxa"/>
+            <w:gridSpan w:val="3"/>
+            <w:tcBorders>
+              <w:top w:val="single" w:sz="18" w:space="0" w:color="auto"/>
+              <w:left w:val="single" w:sz="18" w:space="0" w:color="auto"/>
+              <w:bottom w:val="single" w:sz="18" w:space="0" w:color="auto"/>
+              <w:right w:val="single" w:sz="18" w:space="0" w:color="auto"/>
+            </w:tcBorders>
+            <w:shd w:val="clear" w:color="auto" w:fill="FFFFFF" w:themeFill="background1"/>
+          </w:tcPr>
+          <w:p>
+            <w:pPr>
+              <w:ind w:left="330"/>
+            </w:pPr>
+            <w:r>
+              <w:t>TOTAL TTC</w:t>
+            </w:r>
+          </w:p>
+        </w:tc>
+        <w:tc>
+          <w:tcPr>
+            <w:tcW w:w="1629" w:type="dxa"/>
+            <w:tcBorders>
+              <w:top w:val="single" w:sz="18" w:space="0" w:color="auto"/>
+              <w:left w:val="single" w:sz="18" w:space="0" w:color="auto"/>
+              <w:bottom w:val="single" w:sz="18" w:space="0" w:color="auto"/>
+              <w:right w:val="single" w:sz="18" w:space="0" w:color="auto"/>
+            </w:tcBorders>
+            <w:shd w:val="clear" w:color="auto" w:fill="FFFFFF" w:themeFill="background1"/>
+          </w:tcPr>
+          <w:p>
+            <w:pPr>
+              <w:ind w:left="330"/>
+            </w:pPr>
+          </w:p>
+        </w:tc>
+        <w:tc>
+          <w:tcPr>
+            <w:tcW w:w="1488" w:type="dxa"/>
+            <w:gridSpan w:val="2"/>
+            <w:tcBorders>
+              <w:top w:val="single" w:sz="18" w:space="0" w:color="auto"/>
+              <w:left w:val="single" w:sz="18" w:space="0" w:color="auto"/>
+              <w:bottom w:val="single" w:sz="18" w:space="0" w:color="auto"/>
+              <w:right w:val="single" w:sz="18" w:space="0" w:color="auto"/>
+            </w:tcBorders>
+            <w:shd w:val="clear" w:color="auto" w:fill="FFFFFF" w:themeFill="background1"/>
+          </w:tcPr>
+          <w:p>
+            <w:pPr>
+              <w:ind w:left="330"/>
+            </w:pPr>
+          </w:p>
+        </w:tc>
+      </w:tr>
+      <w:tr>
+        <w:tblPrEx>
+          <w:tblBorders>
+            <w:top w:val="single" w:sz="12" w:space="0" w:color="auto"/>
+            <w:left w:val="single" w:sz="12" w:space="0" w:color="auto"/>
+            <w:bottom w:val="single" w:sz="12" w:space="0" w:color="auto"/>
+            <w:right w:val="single" w:sz="12" w:space="0" w:color="auto"/>
+            <w:insideH w:val="single" w:sz="12" w:space="0" w:color="auto"/>
+            <w:insideV w:val="single" w:sz="12" w:space="0" w:color="auto"/>
+          </w:tblBorders>
+          <w:tblCellMar>
+            <w:left w:w="70" w:type="dxa"/>
+            <w:right w:w="70" w:type="dxa"/>
+          </w:tblCellMar>
+        </w:tblPrEx>
+        <w:trPr>
+          <w:trHeight w:val="442"/>
+        </w:trPr>
+        <w:tc>
+          <w:tcPr>
+            <w:tcW w:w="6456" w:type="dxa"/>
+            <w:gridSpan w:val="3"/>
+            <w:tcBorders>
+              <w:top w:val="single" w:sz="18" w:space="0" w:color="auto"/>
+              <w:left w:val="single" w:sz="18" w:space="0" w:color="auto"/>
+              <w:bottom w:val="single" w:sz="18" w:space="0" w:color="auto"/>
+              <w:right w:val="single" w:sz="18" w:space="0" w:color="auto"/>
+            </w:tcBorders>
+            <w:shd w:val="clear" w:color="auto" w:fill="FFFFFF" w:themeFill="background1"/>
+          </w:tcPr>
+          <w:p>
+            <w:pPr>
+              <w:ind w:left="330"/>
+            </w:pPr>
+            <w:r>
+              <w:t>Net à payer (€)</w:t>
+            </w:r>
+          </w:p>
+        </w:tc>
+        <w:tc>
+          <w:tcPr>
+            <w:tcW w:w="1629" w:type="dxa"/>
+            <w:tcBorders>
+              <w:top w:val="single" w:sz="18" w:space="0" w:color="auto"/>
+              <w:left w:val="single" w:sz="18" w:space="0" w:color="auto"/>
+              <w:bottom w:val="single" w:sz="18" w:space="0" w:color="auto"/>
+              <w:right w:val="single" w:sz="18" w:space="0" w:color="auto"/>
+            </w:tcBorders>
+            <w:shd w:val="clear" w:color="auto" w:fill="FFFFFF" w:themeFill="background1"/>
+          </w:tcPr>
+          <w:p>
+            <w:pPr>
+              <w:ind w:left="330"/>
+            </w:pPr>
+          </w:p>
+        </w:tc>
+        <w:tc>
+          <w:tcPr>
+            <w:tcW w:w="1488" w:type="dxa"/>
+            <w:gridSpan w:val="2"/>
+            <w:tcBorders>
+              <w:top w:val="single" w:sz="18" w:space="0" w:color="auto"/>
+              <w:left w:val="single" w:sz="18" w:space="0" w:color="auto"/>
+              <w:bottom w:val="single" w:sz="18" w:space="0" w:color="auto"/>
+              <w:right w:val="single" w:sz="18" w:space="0" w:color="auto"/>
+            </w:tcBorders>
+            <w:shd w:val="clear" w:color="auto" w:fill="FFFFFF" w:themeFill="background1"/>
+          </w:tcPr>
+          <w:p>
+            <w:pPr>
+              <w:ind w:left="330"/>
+            </w:pPr>
+          </w:p>
+        </w:tc>
+      </w:tr>
+    </w:tbl>
+    <w:p>
+      <w:pPr>
+        <w:rPr>
+          <w:sz w:val="72"/>
+          <w:szCs w:val="72"/>
+        </w:rPr>
+      </w:pPr>
+      <w:r>
+        <w:rPr>
+          <w:sz w:val="72"/>
+          <w:szCs w:val="72"/>
+        </w:rPr>
+        <w:t>DEVIS</w:t>
+      </w:r>
+    </w:p>
     <w:sectPr>
-      <w:headerReference w:type="default" r:id="rId13"/>
+      <w:headerReference w:type="default" r:id="rId14"/>
       <w:pgSz w:w="11906" w:h="16838"/>
       <w:pgMar w:top="1417" w:right="1417" w:bottom="1417" w:left="1417" w:header="708" w:footer="708" w:gutter="0"/>
       <w:cols w:space="708"/>
@@ -6220,29 +6694,12 @@
       </w:r>
     </w:p>
   </w:comment>
-  <w:comment w:id="2" w:author="62014-14-08" w:date="2019-08-20T09:44:00Z" w:initials="6">
-    <w:p>
-      <w:pPr>
-        <w:pStyle w:val="Commentaire"/>
-      </w:pPr>
-      <w:r>
-        <w:rPr>
-          <w:rStyle w:val="Marquedecommentaire"/>
-        </w:rPr>
-        <w:annotationRef/>
-      </w:r>
-      <w:r>
-        <w:t>EMAIL</w:t>
-      </w:r>
-    </w:p>
-  </w:comment>
 </w:comments>
 </file>
 
 <file path=word/commentsExtended.xml><?xml version="1.0" encoding="utf-8"?>
 <w15:commentsEx xmlns:wpc="http://schemas.microsoft.com/office/word/2010/wordprocessingCanvas" xmlns:cx="http://schemas.microsoft.com/office/drawing/2014/chartex" xmlns:cx1="http://schemas.microsoft.com/office/drawing/2015/9/8/chartex" xmlns:mc="http://schemas.openxmlformats.org/markup-compatibility/2006" xmlns:o="urn:schemas-microsoft-com:office:office" xmlns:r="http://schemas.openxmlformats.org/officeDocument/2006/relationships" xmlns:m="http://schemas.openxmlformats.org/officeDocument/2006/math" xmlns:v="urn:schemas-microsoft-com:vml" xmlns:wp14="http://schemas.microsoft.com/office/word/2010/wordprocessingDrawing" xmlns:wp="http://schemas.openxmlformats.org/drawingml/2006/wordprocessingDrawing" xmlns:w10="urn:schemas-microsoft-com:office:word" xmlns:w="http://schemas.openxmlformats.org/wordprocessingml/2006/main" xmlns:w14="http://schemas.microsoft.com/office/word/2010/wordml" xmlns:w15="http://schemas.microsoft.com/office/word/2012/wordml" xmlns:w16se="http://schemas.microsoft.com/office/word/2015/wordml/symex" xmlns:wpg="http://schemas.microsoft.com/office/word/2010/wordprocessingGroup" xmlns:wpi="http://schemas.microsoft.com/office/word/2010/wordprocessingInk" xmlns:wne="http://schemas.microsoft.com/office/word/2006/wordml" xmlns:wps="http://schemas.microsoft.com/office/word/2010/wordprocessingShape" mc:Ignorable="w14 w15 w16se wp14">
   <w15:commentEx w15:paraId="2D4AA6EE" w15:done="0"/>
-  <w15:commentEx w15:paraId="133E9970" w15:done="0"/>
 </w15:commentsEx>
 </file>
 
@@ -8207,7 +8664,7 @@
 </file>
 
 <file path=customXml/itemProps1.xml><?xml version="1.0" encoding="utf-8"?>
-<ds:datastoreItem xmlns:ds="http://schemas.openxmlformats.org/officeDocument/2006/customXml" ds:itemID="{BDCB8059-510D-4E04-B335-E9A76884E56B}">
+<ds:datastoreItem xmlns:ds="http://schemas.openxmlformats.org/officeDocument/2006/customXml" ds:itemID="{1C8C3219-8DC1-4AE1-95AC-6F45E097420E}">
   <ds:schemaRefs>
     <ds:schemaRef ds:uri="http://schemas.openxmlformats.org/officeDocument/2006/bibliography"/>
   </ds:schemaRefs>

--- a/PROJET VeloCityLoc/Site Web de Location de velo.docx
+++ b/PROJET VeloCityLoc/Site Web de Location de velo.docx
@@ -47,23 +47,21 @@
       <w:pPr>
         <w:jc w:val="center"/>
         <w:rPr>
-          <w:rFonts w:ascii="Bahnschrift Light SemiCondensed" w:hAnsi="Bahnschrift Light SemiCondensed"/>
+          <w:rFonts w:ascii="French Script MT" w:hAnsi="French Script MT"/>
           <w:b/>
           <w:sz w:val="144"/>
           <w:szCs w:val="144"/>
         </w:rPr>
       </w:pPr>
-      <w:proofErr w:type="spellStart"/>
-      <w:r>
-        <w:rPr>
-          <w:rFonts w:ascii="Bahnschrift Light SemiCondensed" w:hAnsi="Bahnschrift Light SemiCondensed"/>
+      <w:r>
+        <w:rPr>
+          <w:rFonts w:ascii="French Script MT" w:hAnsi="French Script MT"/>
           <w:b/>
           <w:sz w:val="144"/>
           <w:szCs w:val="144"/>
         </w:rPr>
         <w:t>VeloCityLoc</w:t>
       </w:r>
-      <w:proofErr w:type="spellEnd"/>
     </w:p>
     <w:p>
       <w:pPr>
@@ -482,6 +480,14 @@
           <w:szCs w:val="56"/>
         </w:rPr>
       </w:pPr>
+      <w:r>
+        <w:rPr>
+          <w:b/>
+          <w:sz w:val="56"/>
+          <w:szCs w:val="56"/>
+        </w:rPr>
+        <w:t xml:space="preserve">      </w:t>
+      </w:r>
       <w:r>
         <w:rPr>
           <w:b/>
@@ -562,13 +568,204 @@
         <mc:AlternateContent>
           <mc:Choice Requires="wps">
             <w:drawing>
-              <wp:anchor distT="0" distB="0" distL="114300" distR="114300" simplePos="0" relativeHeight="251662336" behindDoc="0" locked="0" layoutInCell="1" allowOverlap="1" wp14:anchorId="072D3F28" wp14:editId="56EC6C25">
+              <wp:anchor distT="0" distB="0" distL="114300" distR="114300" simplePos="0" relativeHeight="251659264" behindDoc="0" locked="0" layoutInCell="1" allowOverlap="1" wp14:anchorId="36A38427" wp14:editId="38B98A19">
+                <wp:simplePos x="0" y="0"/>
+                <wp:positionH relativeFrom="column">
+                  <wp:posOffset>1525289</wp:posOffset>
+                </wp:positionH>
+                <wp:positionV relativeFrom="paragraph">
+                  <wp:posOffset>2403305</wp:posOffset>
+                </wp:positionV>
+                <wp:extent cx="555753" cy="290195"/>
+                <wp:effectExtent l="75565" t="0" r="72390" b="0"/>
+                <wp:wrapNone/>
+                <wp:docPr id="6" name="Flèche droite 6"/>
+                <wp:cNvGraphicFramePr/>
+                <a:graphic xmlns:a="http://schemas.openxmlformats.org/drawingml/2006/main">
+                  <a:graphicData uri="http://schemas.microsoft.com/office/word/2010/wordprocessingShape">
+                    <wps:wsp>
+                      <wps:cNvSpPr/>
+                      <wps:spPr>
+                        <a:xfrm rot="18485080">
+                          <a:off x="0" y="0"/>
+                          <a:ext cx="555753" cy="290195"/>
+                        </a:xfrm>
+                        <a:prstGeom prst="rightArrow">
+                          <a:avLst>
+                            <a:gd name="adj1" fmla="val 38756"/>
+                            <a:gd name="adj2" fmla="val 50000"/>
+                          </a:avLst>
+                        </a:prstGeom>
+                        <a:solidFill>
+                          <a:schemeClr val="tx1">
+                            <a:lumMod val="50000"/>
+                            <a:lumOff val="50000"/>
+                          </a:schemeClr>
+                        </a:solidFill>
+                        <a:ln>
+                          <a:solidFill>
+                            <a:schemeClr val="bg1">
+                              <a:lumMod val="95000"/>
+                            </a:schemeClr>
+                          </a:solidFill>
+                        </a:ln>
+                      </wps:spPr>
+                      <wps:style>
+                        <a:lnRef idx="2">
+                          <a:schemeClr val="accent1">
+                            <a:shade val="50000"/>
+                          </a:schemeClr>
+                        </a:lnRef>
+                        <a:fillRef idx="1">
+                          <a:schemeClr val="accent1"/>
+                        </a:fillRef>
+                        <a:effectRef idx="0">
+                          <a:schemeClr val="accent1"/>
+                        </a:effectRef>
+                        <a:fontRef idx="minor">
+                          <a:schemeClr val="lt1"/>
+                        </a:fontRef>
+                      </wps:style>
+                      <wps:bodyPr rot="0" spcFirstLastPara="0" vertOverflow="overflow" horzOverflow="overflow" vert="horz" wrap="square" lIns="91440" tIns="45720" rIns="91440" bIns="45720" numCol="1" spcCol="0" rtlCol="0" fromWordArt="0" anchor="ctr" anchorCtr="0" forceAA="0" compatLnSpc="1">
+                        <a:prstTxWarp prst="textNoShape">
+                          <a:avLst/>
+                        </a:prstTxWarp>
+                        <a:noAutofit/>
+                      </wps:bodyPr>
+                    </wps:wsp>
+                  </a:graphicData>
+                </a:graphic>
+                <wp14:sizeRelH relativeFrom="margin">
+                  <wp14:pctWidth>0</wp14:pctWidth>
+                </wp14:sizeRelH>
+                <wp14:sizeRelV relativeFrom="margin">
+                  <wp14:pctHeight>0</wp14:pctHeight>
+                </wp14:sizeRelV>
+              </wp:anchor>
+            </w:drawing>
+          </mc:Choice>
+          <mc:Fallback>
+            <w:pict>
+              <v:shapetype w14:anchorId="688B6298" id="_x0000_t13" coordsize="21600,21600" o:spt="13" adj="16200,5400" path="m@0,l@0@1,0@1,0@2@0@2@0,21600,21600,10800xe">
+                <v:stroke joinstyle="miter"/>
+                <v:formulas>
+                  <v:f eqn="val #0"/>
+                  <v:f eqn="val #1"/>
+                  <v:f eqn="sum height 0 #1"/>
+                  <v:f eqn="sum 10800 0 #1"/>
+                  <v:f eqn="sum width 0 #0"/>
+                  <v:f eqn="prod @4 @3 10800"/>
+                  <v:f eqn="sum width 0 @5"/>
+                </v:formulas>
+                <v:path o:connecttype="custom" o:connectlocs="@0,0;0,10800;@0,21600;21600,10800" o:connectangles="270,180,90,0" textboxrect="0,@1,@6,@2"/>
+                <v:handles>
+                  <v:h position="#0,#1" xrange="0,21600" yrange="0,10800"/>
+                </v:handles>
+              </v:shapetype>
+              <v:shape id="Flèche droite 6" o:spid="_x0000_s1026" type="#_x0000_t13" style="position:absolute;margin-left:120.1pt;margin-top:189.25pt;width:43.75pt;height:22.85pt;rotation:-3402323fd;z-index:251659264;visibility:visible;mso-wrap-style:square;mso-width-percent:0;mso-height-percent:0;mso-wrap-distance-left:9pt;mso-wrap-distance-top:0;mso-wrap-distance-right:9pt;mso-wrap-distance-bottom:0;mso-position-horizontal:absolute;mso-position-horizontal-relative:text;mso-position-vertical:absolute;mso-position-vertical-relative:text;mso-width-percent:0;mso-height-percent:0;mso-width-relative:margin;mso-height-relative:margin;v-text-anchor:middle" o:gfxdata="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" adj="15961,6614" fillcolor="gray [1629]" strokecolor="#f2f2f2 [3052]" strokeweight="1pt"/>
+            </w:pict>
+          </mc:Fallback>
+        </mc:AlternateContent>
+      </w:r>
+      <w:r>
+        <w:rPr>
+          <w:noProof/>
+          <w:lang w:eastAsia="fr-FR"/>
+        </w:rPr>
+        <mc:AlternateContent>
+          <mc:Choice Requires="wps">
+            <w:drawing>
+              <wp:anchor distT="0" distB="0" distL="114300" distR="114300" simplePos="0" relativeHeight="251660288" behindDoc="0" locked="0" layoutInCell="1" allowOverlap="1" wp14:anchorId="75DB9C44" wp14:editId="664BDE6D">
+                <wp:simplePos x="0" y="0"/>
+                <wp:positionH relativeFrom="column">
+                  <wp:posOffset>4044939</wp:posOffset>
+                </wp:positionH>
+                <wp:positionV relativeFrom="paragraph">
+                  <wp:posOffset>2459365</wp:posOffset>
+                </wp:positionV>
+                <wp:extent cx="601237" cy="233680"/>
+                <wp:effectExtent l="107315" t="0" r="116205" b="1905"/>
+                <wp:wrapNone/>
+                <wp:docPr id="8" name="Flèche droite 8"/>
+                <wp:cNvGraphicFramePr/>
+                <a:graphic xmlns:a="http://schemas.openxmlformats.org/drawingml/2006/main">
+                  <a:graphicData uri="http://schemas.microsoft.com/office/word/2010/wordprocessingShape">
+                    <wps:wsp>
+                      <wps:cNvSpPr/>
+                      <wps:spPr>
+                        <a:xfrm rot="14097537" flipV="1">
+                          <a:off x="0" y="0"/>
+                          <a:ext cx="601237" cy="233680"/>
+                        </a:xfrm>
+                        <a:prstGeom prst="rightArrow">
+                          <a:avLst>
+                            <a:gd name="adj1" fmla="val 42476"/>
+                            <a:gd name="adj2" fmla="val 50000"/>
+                          </a:avLst>
+                        </a:prstGeom>
+                        <a:solidFill>
+                          <a:schemeClr val="tx1">
+                            <a:lumMod val="50000"/>
+                            <a:lumOff val="50000"/>
+                          </a:schemeClr>
+                        </a:solidFill>
+                      </wps:spPr>
+                      <wps:style>
+                        <a:lnRef idx="2">
+                          <a:schemeClr val="accent1">
+                            <a:shade val="50000"/>
+                          </a:schemeClr>
+                        </a:lnRef>
+                        <a:fillRef idx="1">
+                          <a:schemeClr val="accent1"/>
+                        </a:fillRef>
+                        <a:effectRef idx="0">
+                          <a:schemeClr val="accent1"/>
+                        </a:effectRef>
+                        <a:fontRef idx="minor">
+                          <a:schemeClr val="lt1"/>
+                        </a:fontRef>
+                      </wps:style>
+                      <wps:bodyPr rot="0" spcFirstLastPara="0" vertOverflow="overflow" horzOverflow="overflow" vert="horz" wrap="square" lIns="91440" tIns="45720" rIns="91440" bIns="45720" numCol="1" spcCol="0" rtlCol="0" fromWordArt="0" anchor="ctr" anchorCtr="0" forceAA="0" compatLnSpc="1">
+                        <a:prstTxWarp prst="textNoShape">
+                          <a:avLst/>
+                        </a:prstTxWarp>
+                        <a:noAutofit/>
+                      </wps:bodyPr>
+                    </wps:wsp>
+                  </a:graphicData>
+                </a:graphic>
+                <wp14:sizeRelH relativeFrom="margin">
+                  <wp14:pctWidth>0</wp14:pctWidth>
+                </wp14:sizeRelH>
+                <wp14:sizeRelV relativeFrom="margin">
+                  <wp14:pctHeight>0</wp14:pctHeight>
+                </wp14:sizeRelV>
+              </wp:anchor>
+            </w:drawing>
+          </mc:Choice>
+          <mc:Fallback>
+            <w:pict>
+              <v:shape w14:anchorId="68A5F1A2" id="Flèche droite 8" o:spid="_x0000_s1026" type="#_x0000_t13" style="position:absolute;margin-left:318.5pt;margin-top:193.65pt;width:47.35pt;height:18.4pt;rotation:8194690fd;flip:y;z-index:251660288;visibility:visible;mso-wrap-style:square;mso-width-percent:0;mso-height-percent:0;mso-wrap-distance-left:9pt;mso-wrap-distance-top:0;mso-wrap-distance-right:9pt;mso-wrap-distance-bottom:0;mso-position-horizontal:absolute;mso-position-horizontal-relative:text;mso-position-vertical:absolute;mso-position-vertical-relative:text;mso-width-percent:0;mso-height-percent:0;mso-width-relative:margin;mso-height-relative:margin;v-text-anchor:middle" o:gfxdata="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" adj="17402,6213" fillcolor="gray [1629]" strokecolor="#1f4d78 [1604]" strokeweight="1pt"/>
+            </w:pict>
+          </mc:Fallback>
+        </mc:AlternateContent>
+      </w:r>
+      <w:r>
+        <w:rPr>
+          <w:noProof/>
+          <w:lang w:eastAsia="fr-FR"/>
+        </w:rPr>
+        <mc:AlternateContent>
+          <mc:Choice Requires="wps">
+            <w:drawing>
+              <wp:anchor distT="0" distB="0" distL="114300" distR="114300" simplePos="0" relativeHeight="251662336" behindDoc="0" locked="0" layoutInCell="1" allowOverlap="1" wp14:anchorId="072D3F28" wp14:editId="7E40BB08">
                 <wp:simplePos x="0" y="0"/>
                 <wp:positionH relativeFrom="margin">
-                  <wp:posOffset>5087137</wp:posOffset>
+                  <wp:posOffset>5174321</wp:posOffset>
                 </wp:positionH>
                 <wp:positionV relativeFrom="paragraph">
-                  <wp:posOffset>2290688</wp:posOffset>
+                  <wp:posOffset>2458559</wp:posOffset>
                 </wp:positionV>
                 <wp:extent cx="584949" cy="227295"/>
                 <wp:effectExtent l="102870" t="0" r="108585" b="13335"/>
@@ -630,7 +827,7 @@
           </mc:Choice>
           <mc:Fallback>
             <w:pict>
-              <v:shapetype w14:anchorId="12C853A4" id="_x0000_t66" coordsize="21600,21600" o:spt="66" adj="5400,5400" path="m@0,l@0@1,21600@1,21600@2@0@2@0,21600,,10800xe">
+              <v:shapetype w14:anchorId="751D796A" id="_x0000_t66" coordsize="21600,21600" o:spt="66" adj="5400,5400" path="m@0,l@0@1,21600@1,21600@2@0@2@0,21600,,10800xe">
                 <v:stroke joinstyle="miter"/>
                 <v:formulas>
                   <v:f eqn="val #0"/>
@@ -644,7 +841,7 @@
                   <v:h position="#0,#1" xrange="0,21600" yrange="0,10800"/>
                 </v:handles>
               </v:shapetype>
-              <v:shape id="Flèche gauche 10" o:spid="_x0000_s1026" type="#_x0000_t66" style="position:absolute;margin-left:400.55pt;margin-top:180.35pt;width:46.05pt;height:17.9pt;rotation:3747205fd;z-index:251662336;visibility:visible;mso-wrap-style:square;mso-width-percent:0;mso-height-percent:0;mso-wrap-distance-left:9pt;mso-wrap-distance-top:0;mso-wrap-distance-right:9pt;mso-wrap-distance-bottom:0;mso-position-horizontal:absolute;mso-position-horizontal-relative:margin;mso-position-vertical:absolute;mso-position-vertical-relative:text;mso-width-percent:0;mso-height-percent:0;mso-width-relative:margin;mso-height-relative:margin;v-text-anchor:middle" o:gfxdata="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" adj="4197" fillcolor="gray [1629]" strokecolor="#1f4d78 [1604]" strokeweight="1pt">
+              <v:shape id="Flèche gauche 10" o:spid="_x0000_s1026" type="#_x0000_t66" style="position:absolute;margin-left:407.45pt;margin-top:193.6pt;width:46.05pt;height:17.9pt;rotation:3747205fd;z-index:251662336;visibility:visible;mso-wrap-style:square;mso-width-percent:0;mso-height-percent:0;mso-wrap-distance-left:9pt;mso-wrap-distance-top:0;mso-wrap-distance-right:9pt;mso-wrap-distance-bottom:0;mso-position-horizontal:absolute;mso-position-horizontal-relative:margin;mso-position-vertical:absolute;mso-position-vertical-relative:text;mso-width-percent:0;mso-height-percent:0;mso-width-relative:margin;mso-height-relative:margin;v-text-anchor:middle" o:gfxdata="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" adj="4197" fillcolor="gray [1629]" strokecolor="#1f4d78 [1604]" strokeweight="1pt">
                 <w10:wrap anchorx="margin"/>
               </v:shape>
             </w:pict>
@@ -750,6 +947,7 @@
               <w:bottom w:val="single" w:sz="24" w:space="0" w:color="auto"/>
               <w:right w:val="single" w:sz="24" w:space="0" w:color="auto"/>
             </w:tcBorders>
+            <w:shd w:val="clear" w:color="auto" w:fill="FFD966" w:themeFill="accent4" w:themeFillTint="99"/>
           </w:tcPr>
           <w:p>
             <w:pPr>
@@ -770,30 +968,38 @@
             <w:pPr>
               <w:spacing w:line="240" w:lineRule="auto"/>
               <w:ind w:left="1072"/>
-              <w:jc w:val="center"/>
               <w:rPr>
+                <w:rFonts w:ascii="French Script MT" w:hAnsi="French Script MT"/>
                 <w:b/>
-                <w:sz w:val="144"/>
-                <w:szCs w:val="144"/>
+                <w:sz w:val="170"/>
+                <w:szCs w:val="170"/>
               </w:rPr>
             </w:pPr>
-            <w:proofErr w:type="spellStart"/>
             <w:r>
               <w:rPr>
+                <w:rFonts w:ascii="French Script MT" w:hAnsi="French Script MT"/>
                 <w:b/>
-                <w:sz w:val="144"/>
-                <w:szCs w:val="144"/>
+                <w:sz w:val="170"/>
+                <w:szCs w:val="170"/>
+              </w:rPr>
+              <w:t xml:space="preserve">   </w:t>
+            </w:r>
+            <w:r>
+              <w:rPr>
+                <w:rFonts w:ascii="French Script MT" w:hAnsi="French Script MT"/>
+                <w:b/>
+                <w:sz w:val="170"/>
+                <w:szCs w:val="170"/>
               </w:rPr>
               <w:t>VeloCityLoc</w:t>
             </w:r>
-            <w:proofErr w:type="spellEnd"/>
           </w:p>
           <w:p>
             <w:pPr>
               <w:spacing w:line="240" w:lineRule="auto"/>
               <w:ind w:left="1072"/>
-              <w:jc w:val="center"/>
               <w:rPr>
+                <w:rFonts w:ascii="French Script MT" w:hAnsi="French Script MT"/>
                 <w:b/>
                 <w:sz w:val="44"/>
                 <w:szCs w:val="44"/>
@@ -801,6 +1007,16 @@
             </w:pPr>
             <w:r>
               <w:rPr>
+                <w:rFonts w:ascii="French Script MT" w:hAnsi="French Script MT"/>
+                <w:b/>
+                <w:sz w:val="44"/>
+                <w:szCs w:val="44"/>
+              </w:rPr>
+              <w:t xml:space="preserve">                 </w:t>
+            </w:r>
+            <w:r>
+              <w:rPr>
+                <w:rFonts w:ascii="French Script MT" w:hAnsi="French Script MT"/>
                 <w:b/>
                 <w:sz w:val="44"/>
                 <w:szCs w:val="44"/>
@@ -809,6 +1025,7 @@
             </w:r>
             <w:r>
               <w:rPr>
+                <w:rFonts w:ascii="French Script MT" w:hAnsi="French Script MT"/>
                 <w:b/>
                 <w:sz w:val="44"/>
                 <w:szCs w:val="44"/>
@@ -817,6 +1034,7 @@
             </w:r>
             <w:r>
               <w:rPr>
+                <w:rFonts w:ascii="French Script MT" w:hAnsi="French Script MT"/>
                 <w:b/>
                 <w:sz w:val="44"/>
                 <w:szCs w:val="44"/>
@@ -825,6 +1043,7 @@
             </w:r>
             <w:r>
               <w:rPr>
+                <w:rFonts w:ascii="French Script MT" w:hAnsi="French Script MT"/>
                 <w:b/>
                 <w:sz w:val="44"/>
                 <w:szCs w:val="44"/>
@@ -836,10 +1055,10 @@
             <w:pPr>
               <w:spacing w:line="276" w:lineRule="auto"/>
               <w:ind w:left="1072"/>
-              <w:jc w:val="center"/>
               <w:rPr>
-                <w:sz w:val="24"/>
-                <w:szCs w:val="24"/>
+                <w:b/>
+                <w:sz w:val="32"/>
+                <w:szCs w:val="32"/>
               </w:rPr>
             </w:pPr>
             <w:r>
@@ -847,6 +1066,14 @@
                 <w:b/>
                 <w:sz w:val="24"/>
                 <w:szCs w:val="24"/>
+              </w:rPr>
+              <w:t xml:space="preserve">                                                  </w:t>
+            </w:r>
+            <w:r>
+              <w:rPr>
+                <w:b/>
+                <w:sz w:val="32"/>
+                <w:szCs w:val="32"/>
               </w:rPr>
               <w:t>PARIS – LILLE – LYON - BORDEAUX</w:t>
             </w:r>
@@ -892,11 +1119,17 @@
                 <w:p>
                   <w:pPr>
                     <w:jc w:val="center"/>
+                    <w:rPr>
+                      <w:rFonts w:ascii="Bahnschrift SemiBold" w:hAnsi="Bahnschrift SemiBold"/>
+                    </w:rPr>
                   </w:pPr>
                   <w:r>
                     <w:t xml:space="preserve"> </w:t>
                   </w:r>
                   <w:r>
+                    <w:rPr>
+                      <w:rFonts w:ascii="Bahnschrift SemiBold" w:hAnsi="Bahnschrift SemiBold"/>
+                    </w:rPr>
                     <w:t>ACCEUIL</w:t>
                   </w:r>
                 </w:p>
@@ -908,8 +1141,14 @@
                 <w:p>
                   <w:pPr>
                     <w:jc w:val="center"/>
+                    <w:rPr>
+                      <w:rFonts w:ascii="Bahnschrift SemiBold" w:hAnsi="Bahnschrift SemiBold"/>
+                    </w:rPr>
                   </w:pPr>
                   <w:r>
+                    <w:rPr>
+                      <w:rFonts w:ascii="Bahnschrift SemiBold" w:hAnsi="Bahnschrift SemiBold"/>
+                    </w:rPr>
                     <w:t>LOCATION</w:t>
                   </w:r>
                 </w:p>
@@ -921,8 +1160,14 @@
                 <w:p>
                   <w:pPr>
                     <w:jc w:val="center"/>
+                    <w:rPr>
+                      <w:rFonts w:ascii="Bahnschrift SemiBold" w:hAnsi="Bahnschrift SemiBold"/>
+                    </w:rPr>
                   </w:pPr>
                   <w:r>
+                    <w:rPr>
+                      <w:rFonts w:ascii="Bahnschrift SemiBold" w:hAnsi="Bahnschrift SemiBold"/>
+                    </w:rPr>
                     <w:t>RESERVATION</w:t>
                   </w:r>
                 </w:p>
@@ -937,14 +1182,23 @@
                       <w:tab w:val="center" w:pos="1101"/>
                       <w:tab w:val="right" w:pos="2202"/>
                     </w:tabs>
+                    <w:rPr>
+                      <w:rFonts w:ascii="Bahnschrift SemiBold" w:hAnsi="Bahnschrift SemiBold"/>
+                    </w:rPr>
                   </w:pPr>
                   <w:r>
                     <w:tab/>
                   </w:r>
                   <w:r>
+                    <w:rPr>
+                      <w:rFonts w:ascii="Bahnschrift SemiBold" w:hAnsi="Bahnschrift SemiBold"/>
+                    </w:rPr>
                     <w:t>CONTACT</w:t>
                   </w:r>
                   <w:r>
+                    <w:rPr>
+                      <w:rFonts w:ascii="Bahnschrift SemiBold" w:hAnsi="Bahnschrift SemiBold"/>
+                    </w:rPr>
                     <w:tab/>
                   </w:r>
                 </w:p>
@@ -963,13 +1217,13 @@
               <mc:AlternateContent>
                 <mc:Choice Requires="wps">
                   <w:drawing>
-                    <wp:anchor distT="0" distB="0" distL="114300" distR="114300" simplePos="0" relativeHeight="251661312" behindDoc="0" locked="0" layoutInCell="1" allowOverlap="1" wp14:anchorId="51A77192" wp14:editId="3589C4DC">
+                    <wp:anchor distT="0" distB="0" distL="114300" distR="114300" simplePos="0" relativeHeight="251661312" behindDoc="0" locked="0" layoutInCell="1" allowOverlap="1" wp14:anchorId="51A77192" wp14:editId="3965F582">
                       <wp:simplePos x="0" y="0"/>
                       <wp:positionH relativeFrom="column">
-                        <wp:posOffset>768343</wp:posOffset>
+                        <wp:posOffset>665082</wp:posOffset>
                       </wp:positionH>
                       <wp:positionV relativeFrom="paragraph">
-                        <wp:posOffset>428983</wp:posOffset>
+                        <wp:posOffset>448944</wp:posOffset>
                       </wp:positionV>
                       <wp:extent cx="488315" cy="216602"/>
                       <wp:effectExtent l="0" t="16510" r="47625" b="28575"/>
@@ -1031,202 +1285,11 @@
                 </mc:Choice>
                 <mc:Fallback>
                   <w:pict>
-                    <v:shapetype w14:anchorId="32CCB23E" id="_x0000_t13" coordsize="21600,21600" o:spt="13" adj="16200,5400" path="m@0,l@0@1,0@1,0@2@0@2@0,21600,21600,10800xe">
-                      <v:stroke joinstyle="miter"/>
-                      <v:formulas>
-                        <v:f eqn="val #0"/>
-                        <v:f eqn="val #1"/>
-                        <v:f eqn="sum height 0 #1"/>
-                        <v:f eqn="sum 10800 0 #1"/>
-                        <v:f eqn="sum width 0 #0"/>
-                        <v:f eqn="prod @4 @3 10800"/>
-                        <v:f eqn="sum width 0 @5"/>
-                      </v:formulas>
-                      <v:path o:connecttype="custom" o:connectlocs="@0,0;0,10800;@0,21600;21600,10800" o:connectangles="270,180,90,0" textboxrect="0,@1,@6,@2"/>
-                      <v:handles>
-                        <v:h position="#0,#1" xrange="0,21600" yrange="0,10800"/>
-                      </v:handles>
-                    </v:shapetype>
-                    <v:shape id="Flèche droite 9" o:spid="_x0000_s1026" type="#_x0000_t13" style="position:absolute;margin-left:60.5pt;margin-top:33.8pt;width:38.45pt;height:17.05pt;rotation:-90;z-index:251661312;visibility:visible;mso-wrap-style:square;mso-width-percent:0;mso-height-percent:0;mso-wrap-distance-left:9pt;mso-wrap-distance-top:0;mso-wrap-distance-right:9pt;mso-wrap-distance-bottom:0;mso-position-horizontal:absolute;mso-position-horizontal-relative:text;mso-position-vertical:absolute;mso-position-vertical-relative:text;mso-width-percent:0;mso-height-percent:0;mso-width-relative:margin;mso-height-relative:margin;v-text-anchor:middle" o:gfxdata="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" adj="16809" fillcolor="gray [1629]" strokecolor="#1f4d78 [1604]" strokeweight="1pt"/>
+                    <v:shape w14:anchorId="0BCEF2C0" id="Flèche droite 9" o:spid="_x0000_s1026" type="#_x0000_t13" style="position:absolute;margin-left:52.35pt;margin-top:35.35pt;width:38.45pt;height:17.05pt;rotation:-90;z-index:251661312;visibility:visible;mso-wrap-style:square;mso-width-percent:0;mso-height-percent:0;mso-wrap-distance-left:9pt;mso-wrap-distance-top:0;mso-wrap-distance-right:9pt;mso-wrap-distance-bottom:0;mso-position-horizontal:absolute;mso-position-horizontal-relative:text;mso-position-vertical:absolute;mso-position-vertical-relative:text;mso-width-percent:0;mso-height-percent:0;mso-width-relative:margin;mso-height-relative:margin;v-text-anchor:middle" o:gfxdata="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" adj="16809" fillcolor="gray [1629]" strokecolor="#1f4d78 [1604]" strokeweight="1pt"/>
                   </w:pict>
                 </mc:Fallback>
               </mc:AlternateContent>
             </w:r>
-            <w:r>
-              <w:rPr>
-                <w:noProof/>
-                <w:lang w:eastAsia="fr-FR"/>
-              </w:rPr>
-              <mc:AlternateContent>
-                <mc:Choice Requires="wps">
-                  <w:drawing>
-                    <wp:anchor distT="0" distB="0" distL="114300" distR="114300" simplePos="0" relativeHeight="251660288" behindDoc="0" locked="0" layoutInCell="1" allowOverlap="1" wp14:anchorId="75DB9C44" wp14:editId="76242B6A">
-                      <wp:simplePos x="0" y="0"/>
-                      <wp:positionH relativeFrom="column">
-                        <wp:posOffset>4651579</wp:posOffset>
-                      </wp:positionH>
-                      <wp:positionV relativeFrom="paragraph">
-                        <wp:posOffset>348090</wp:posOffset>
-                      </wp:positionV>
-                      <wp:extent cx="700771" cy="233680"/>
-                      <wp:effectExtent l="138113" t="0" r="142557" b="0"/>
-                      <wp:wrapNone/>
-                      <wp:docPr id="8" name="Flèche droite 8"/>
-                      <wp:cNvGraphicFramePr/>
-                      <a:graphic xmlns:a="http://schemas.openxmlformats.org/drawingml/2006/main">
-                        <a:graphicData uri="http://schemas.microsoft.com/office/word/2010/wordprocessingShape">
-                          <wps:wsp>
-                            <wps:cNvSpPr/>
-                            <wps:spPr>
-                              <a:xfrm rot="14097537" flipV="1">
-                                <a:off x="0" y="0"/>
-                                <a:ext cx="700771" cy="233680"/>
-                              </a:xfrm>
-                              <a:prstGeom prst="rightArrow">
-                                <a:avLst>
-                                  <a:gd name="adj1" fmla="val 42476"/>
-                                  <a:gd name="adj2" fmla="val 50000"/>
-                                </a:avLst>
-                              </a:prstGeom>
-                              <a:solidFill>
-                                <a:schemeClr val="tx1">
-                                  <a:lumMod val="50000"/>
-                                  <a:lumOff val="50000"/>
-                                </a:schemeClr>
-                              </a:solidFill>
-                            </wps:spPr>
-                            <wps:style>
-                              <a:lnRef idx="2">
-                                <a:schemeClr val="accent1">
-                                  <a:shade val="50000"/>
-                                </a:schemeClr>
-                              </a:lnRef>
-                              <a:fillRef idx="1">
-                                <a:schemeClr val="accent1"/>
-                              </a:fillRef>
-                              <a:effectRef idx="0">
-                                <a:schemeClr val="accent1"/>
-                              </a:effectRef>
-                              <a:fontRef idx="minor">
-                                <a:schemeClr val="lt1"/>
-                              </a:fontRef>
-                            </wps:style>
-                            <wps:bodyPr rot="0" spcFirstLastPara="0" vertOverflow="overflow" horzOverflow="overflow" vert="horz" wrap="square" lIns="91440" tIns="45720" rIns="91440" bIns="45720" numCol="1" spcCol="0" rtlCol="0" fromWordArt="0" anchor="ctr" anchorCtr="0" forceAA="0" compatLnSpc="1">
-                              <a:prstTxWarp prst="textNoShape">
-                                <a:avLst/>
-                              </a:prstTxWarp>
-                              <a:noAutofit/>
-                            </wps:bodyPr>
-                          </wps:wsp>
-                        </a:graphicData>
-                      </a:graphic>
-                      <wp14:sizeRelH relativeFrom="margin">
-                        <wp14:pctWidth>0</wp14:pctWidth>
-                      </wp14:sizeRelH>
-                      <wp14:sizeRelV relativeFrom="margin">
-                        <wp14:pctHeight>0</wp14:pctHeight>
-                      </wp14:sizeRelV>
-                    </wp:anchor>
-                  </w:drawing>
-                </mc:Choice>
-                <mc:Fallback>
-                  <w:pict>
-                    <v:shape w14:anchorId="64F3F011" id="Flèche droite 8" o:spid="_x0000_s1026" type="#_x0000_t13" style="position:absolute;margin-left:366.25pt;margin-top:27.4pt;width:55.2pt;height:18.4pt;rotation:8194690fd;flip:y;z-index:251660288;visibility:visible;mso-wrap-style:square;mso-width-percent:0;mso-height-percent:0;mso-wrap-distance-left:9pt;mso-wrap-distance-top:0;mso-wrap-distance-right:9pt;mso-wrap-distance-bottom:0;mso-position-horizontal:absolute;mso-position-horizontal-relative:text;mso-position-vertical:absolute;mso-position-vertical-relative:text;mso-width-percent:0;mso-height-percent:0;mso-width-relative:margin;mso-height-relative:margin;v-text-anchor:middle" o:gfxdata="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" adj="17999,6213" fillcolor="gray [1629]" strokecolor="#1f4d78 [1604]" strokeweight="1pt"/>
-                  </w:pict>
-                </mc:Fallback>
-              </mc:AlternateContent>
-            </w:r>
-            <w:r>
-              <w:rPr>
-                <w:noProof/>
-                <w:lang w:eastAsia="fr-FR"/>
-              </w:rPr>
-              <mc:AlternateContent>
-                <mc:Choice Requires="wps">
-                  <w:drawing>
-                    <wp:anchor distT="0" distB="0" distL="114300" distR="114300" simplePos="0" relativeHeight="251659264" behindDoc="0" locked="0" layoutInCell="1" allowOverlap="1" wp14:anchorId="36A38427" wp14:editId="2D675BAD">
-                      <wp:simplePos x="0" y="0"/>
-                      <wp:positionH relativeFrom="column">
-                        <wp:posOffset>2193929</wp:posOffset>
-                      </wp:positionH>
-                      <wp:positionV relativeFrom="paragraph">
-                        <wp:posOffset>368337</wp:posOffset>
-                      </wp:positionV>
-                      <wp:extent cx="631339" cy="290306"/>
-                      <wp:effectExtent l="0" t="95250" r="0" b="147955"/>
-                      <wp:wrapNone/>
-                      <wp:docPr id="6" name="Flèche droite 6"/>
-                      <wp:cNvGraphicFramePr/>
-                      <a:graphic xmlns:a="http://schemas.openxmlformats.org/drawingml/2006/main">
-                        <a:graphicData uri="http://schemas.microsoft.com/office/word/2010/wordprocessingShape">
-                          <wps:wsp>
-                            <wps:cNvSpPr/>
-                            <wps:spPr>
-                              <a:xfrm rot="18938654">
-                                <a:off x="0" y="0"/>
-                                <a:ext cx="631339" cy="290306"/>
-                              </a:xfrm>
-                              <a:prstGeom prst="rightArrow">
-                                <a:avLst>
-                                  <a:gd name="adj1" fmla="val 38756"/>
-                                  <a:gd name="adj2" fmla="val 50000"/>
-                                </a:avLst>
-                              </a:prstGeom>
-                              <a:solidFill>
-                                <a:schemeClr val="tx1">
-                                  <a:lumMod val="50000"/>
-                                  <a:lumOff val="50000"/>
-                                </a:schemeClr>
-                              </a:solidFill>
-                              <a:ln>
-                                <a:solidFill>
-                                  <a:schemeClr val="bg1">
-                                    <a:lumMod val="95000"/>
-                                  </a:schemeClr>
-                                </a:solidFill>
-                              </a:ln>
-                            </wps:spPr>
-                            <wps:style>
-                              <a:lnRef idx="2">
-                                <a:schemeClr val="accent1">
-                                  <a:shade val="50000"/>
-                                </a:schemeClr>
-                              </a:lnRef>
-                              <a:fillRef idx="1">
-                                <a:schemeClr val="accent1"/>
-                              </a:fillRef>
-                              <a:effectRef idx="0">
-                                <a:schemeClr val="accent1"/>
-                              </a:effectRef>
-                              <a:fontRef idx="minor">
-                                <a:schemeClr val="lt1"/>
-                              </a:fontRef>
-                            </wps:style>
-                            <wps:bodyPr rot="0" spcFirstLastPara="0" vertOverflow="overflow" horzOverflow="overflow" vert="horz" wrap="square" lIns="91440" tIns="45720" rIns="91440" bIns="45720" numCol="1" spcCol="0" rtlCol="0" fromWordArt="0" anchor="ctr" anchorCtr="0" forceAA="0" compatLnSpc="1">
-                              <a:prstTxWarp prst="textNoShape">
-                                <a:avLst/>
-                              </a:prstTxWarp>
-                              <a:noAutofit/>
-                            </wps:bodyPr>
-                          </wps:wsp>
-                        </a:graphicData>
-                      </a:graphic>
-                      <wp14:sizeRelH relativeFrom="margin">
-                        <wp14:pctWidth>0</wp14:pctWidth>
-                      </wp14:sizeRelH>
-                      <wp14:sizeRelV relativeFrom="margin">
-                        <wp14:pctHeight>0</wp14:pctHeight>
-                      </wp14:sizeRelV>
-                    </wp:anchor>
-                  </w:drawing>
-                </mc:Choice>
-                <mc:Fallback>
-                  <w:pict>
-                    <v:shape w14:anchorId="47F5CFB0" id="Flèche droite 6" o:spid="_x0000_s1026" type="#_x0000_t13" style="position:absolute;margin-left:172.75pt;margin-top:29pt;width:49.7pt;height:22.85pt;rotation:-2906900fd;z-index:251659264;visibility:visible;mso-wrap-style:square;mso-width-percent:0;mso-height-percent:0;mso-wrap-distance-left:9pt;mso-wrap-distance-top:0;mso-wrap-distance-right:9pt;mso-wrap-distance-bottom:0;mso-position-horizontal:absolute;mso-position-horizontal-relative:text;mso-position-vertical:absolute;mso-position-vertical-relative:text;mso-width-percent:0;mso-height-percent:0;mso-width-relative:margin;mso-height-relative:margin;v-text-anchor:middle" o:gfxdata="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" adj="16634,6614" fillcolor="gray [1629]" strokecolor="#f2f2f2 [3052]" strokeweight="1pt"/>
-                  </w:pict>
-                </mc:Fallback>
-              </mc:AlternateContent>
-            </w:r>
           </w:p>
         </w:tc>
       </w:tr>
@@ -1288,41 +1351,13 @@
         <w:t xml:space="preserve"> </w:t>
       </w:r>
       <w:hyperlink r:id="rId8" w:tgtFrame="_blank" w:history="1">
-        <w:proofErr w:type="spellStart"/>
         <w:r>
           <w:rPr>
             <w:rStyle w:val="Titredulivre"/>
             <w:sz w:val="40"/>
             <w:szCs w:val="40"/>
           </w:rPr>
-          <w:t>Bryte</w:t>
-        </w:r>
-        <w:proofErr w:type="spellEnd"/>
-        <w:r>
-          <w:rPr>
-            <w:rStyle w:val="Titredulivre"/>
-            <w:sz w:val="40"/>
-            <w:szCs w:val="40"/>
-          </w:rPr>
-          <w:t xml:space="preserve"> </w:t>
-        </w:r>
-        <w:proofErr w:type="spellStart"/>
-        <w:r>
-          <w:rPr>
-            <w:rStyle w:val="Titredulivre"/>
-            <w:sz w:val="40"/>
-            <w:szCs w:val="40"/>
-          </w:rPr>
-          <w:t>E-go</w:t>
-        </w:r>
-        <w:proofErr w:type="spellEnd"/>
-        <w:r>
-          <w:rPr>
-            <w:rStyle w:val="Titredulivre"/>
-            <w:sz w:val="40"/>
-            <w:szCs w:val="40"/>
-          </w:rPr>
-          <w:t xml:space="preserve"> - BATAVUS</w:t>
+          <w:t>Bryte E-go - BATAVUS</w:t>
         </w:r>
       </w:hyperlink>
     </w:p>
@@ -1345,7 +1380,7 @@
           <w:lang w:eastAsia="fr-FR"/>
         </w:rPr>
         <w:drawing>
-          <wp:inline distT="0" distB="0" distL="0" distR="0" wp14:anchorId="4CB9463C" wp14:editId="7AC857C4">
+          <wp:inline distT="0" distB="0" distL="0" distR="0" wp14:anchorId="4CB9463C" wp14:editId="440DADBA">
             <wp:extent cx="3079512" cy="1732225"/>
             <wp:effectExtent l="0" t="0" r="6985" b="1905"/>
             <wp:docPr id="1" name="Image 1"/>
@@ -1374,7 +1409,7 @@
                   <pic:spPr>
                     <a:xfrm>
                       <a:off x="0" y="0"/>
-                      <a:ext cx="3099124" cy="1743257"/>
+                      <a:ext cx="3079512" cy="1732225"/>
                     </a:xfrm>
                     <a:prstGeom prst="rect">
                       <a:avLst/>
@@ -1454,19 +1489,8 @@
           <w:sz w:val="40"/>
           <w:szCs w:val="40"/>
         </w:rPr>
-        <w:t xml:space="preserve">MATRA i-FLOW </w:t>
-      </w:r>
-      <w:proofErr w:type="spellStart"/>
-      <w:r>
-        <w:rPr>
-          <w:rFonts w:asciiTheme="minorHAnsi" w:hAnsiTheme="minorHAnsi" w:cs="Arial"/>
-          <w:i/>
-          <w:sz w:val="40"/>
-          <w:szCs w:val="40"/>
-        </w:rPr>
-        <w:t>Classic</w:t>
-      </w:r>
-      <w:proofErr w:type="spellEnd"/>
+        <w:t>MATRA i-FLOW Classic</w:t>
+      </w:r>
       <w:r>
         <w:rPr>
           <w:rFonts w:asciiTheme="minorHAnsi" w:hAnsiTheme="minorHAnsi" w:cs="Arial"/>
@@ -1542,404 +1566,6 @@
     <w:tbl>
       <w:tblPr>
         <w:tblStyle w:val="Grilledutableau"/>
-        <w:tblpPr w:leftFromText="141" w:rightFromText="141" w:vertAnchor="text" w:horzAnchor="page" w:tblpX="767" w:tblpY="1389"/>
-        <w:tblW w:w="10494" w:type="dxa"/>
-        <w:tblLook w:val="04A0" w:firstRow="1" w:lastRow="0" w:firstColumn="1" w:lastColumn="0" w:noHBand="0" w:noVBand="1"/>
-      </w:tblPr>
-      <w:tblGrid>
-        <w:gridCol w:w="10494"/>
-      </w:tblGrid>
-      <w:tr>
-        <w:trPr>
-          <w:trHeight w:val="1550"/>
-        </w:trPr>
-        <w:tc>
-          <w:tcPr>
-            <w:tcW w:w="10494" w:type="dxa"/>
-            <w:shd w:val="clear" w:color="auto" w:fill="D0CECE" w:themeFill="background2" w:themeFillShade="E6"/>
-          </w:tcPr>
-          <w:p>
-            <w:pPr>
-              <w:jc w:val="center"/>
-            </w:pPr>
-          </w:p>
-          <w:p>
-            <w:pPr>
-              <w:tabs>
-                <w:tab w:val="center" w:pos="5139"/>
-                <w:tab w:val="left" w:pos="9406"/>
-              </w:tabs>
-              <w:rPr>
-                <w:sz w:val="96"/>
-                <w:szCs w:val="96"/>
-              </w:rPr>
-            </w:pPr>
-            <w:r>
-              <w:rPr>
-                <w:sz w:val="96"/>
-                <w:szCs w:val="96"/>
-              </w:rPr>
-              <w:tab/>
-            </w:r>
-            <w:r>
-              <w:rPr>
-                <w:sz w:val="96"/>
-                <w:szCs w:val="96"/>
-              </w:rPr>
-              <w:t>LOCATION</w:t>
-            </w:r>
-            <w:r>
-              <w:rPr>
-                <w:sz w:val="96"/>
-                <w:szCs w:val="96"/>
-              </w:rPr>
-              <w:tab/>
-            </w:r>
-          </w:p>
-        </w:tc>
-      </w:tr>
-    </w:tbl>
-    <w:tbl>
-      <w:tblPr>
-        <w:tblStyle w:val="Grilledutableau"/>
-        <w:tblpPr w:leftFromText="141" w:rightFromText="141" w:vertAnchor="text" w:horzAnchor="page" w:tblpX="751" w:tblpY="4285"/>
-        <w:tblW w:w="10492" w:type="dxa"/>
-        <w:tblLook w:val="04A0" w:firstRow="1" w:lastRow="0" w:firstColumn="1" w:lastColumn="0" w:noHBand="0" w:noVBand="1"/>
-      </w:tblPr>
-      <w:tblGrid>
-        <w:gridCol w:w="2261"/>
-        <w:gridCol w:w="2394"/>
-        <w:gridCol w:w="1945"/>
-        <w:gridCol w:w="1946"/>
-        <w:gridCol w:w="1946"/>
-      </w:tblGrid>
-      <w:tr>
-        <w:trPr>
-          <w:trHeight w:val="766"/>
-        </w:trPr>
-        <w:tc>
-          <w:tcPr>
-            <w:tcW w:w="2261" w:type="dxa"/>
-          </w:tcPr>
-          <w:p>
-            <w:pPr>
-              <w:jc w:val="center"/>
-            </w:pPr>
-            <w:r>
-              <w:t>Type de Vélo</w:t>
-            </w:r>
-          </w:p>
-        </w:tc>
-        <w:tc>
-          <w:tcPr>
-            <w:tcW w:w="2394" w:type="dxa"/>
-          </w:tcPr>
-          <w:p>
-            <w:pPr>
-              <w:jc w:val="center"/>
-            </w:pPr>
-            <w:r>
-              <w:t>HEURE</w:t>
-            </w:r>
-          </w:p>
-          <w:p>
-            <w:pPr>
-              <w:jc w:val="center"/>
-            </w:pPr>
-            <w:r>
-              <w:t>(1h minimum)</w:t>
-            </w:r>
-          </w:p>
-        </w:tc>
-        <w:tc>
-          <w:tcPr>
-            <w:tcW w:w="1945" w:type="dxa"/>
-          </w:tcPr>
-          <w:p>
-            <w:pPr>
-              <w:jc w:val="center"/>
-            </w:pPr>
-            <w:r>
-              <w:t>JOUR</w:t>
-            </w:r>
-          </w:p>
-        </w:tc>
-        <w:tc>
-          <w:tcPr>
-            <w:tcW w:w="1946" w:type="dxa"/>
-          </w:tcPr>
-          <w:p>
-            <w:pPr>
-              <w:jc w:val="center"/>
-            </w:pPr>
-            <w:r>
-              <w:t>MOIS</w:t>
-            </w:r>
-          </w:p>
-        </w:tc>
-        <w:tc>
-          <w:tcPr>
-            <w:tcW w:w="1946" w:type="dxa"/>
-          </w:tcPr>
-          <w:p>
-            <w:pPr>
-              <w:jc w:val="center"/>
-            </w:pPr>
-            <w:r>
-              <w:t>ENTREPRISE</w:t>
-            </w:r>
-          </w:p>
-          <w:p>
-            <w:pPr>
-              <w:jc w:val="center"/>
-              <w:rPr>
-                <w:sz w:val="16"/>
-                <w:szCs w:val="16"/>
-              </w:rPr>
-            </w:pPr>
-            <w:r>
-              <w:rPr>
-                <w:sz w:val="16"/>
-                <w:szCs w:val="16"/>
-              </w:rPr>
-              <w:t>(</w:t>
-            </w:r>
-            <w:proofErr w:type="gramStart"/>
-            <w:r>
-              <w:rPr>
-                <w:sz w:val="16"/>
-                <w:szCs w:val="16"/>
-              </w:rPr>
-              <w:t>à</w:t>
-            </w:r>
-            <w:proofErr w:type="gramEnd"/>
-            <w:r>
-              <w:rPr>
-                <w:sz w:val="16"/>
-                <w:szCs w:val="16"/>
-              </w:rPr>
-              <w:t xml:space="preserve"> partir de 10 personnes</w:t>
-            </w:r>
-          </w:p>
-          <w:p>
-            <w:pPr>
-              <w:jc w:val="center"/>
-              <w:rPr>
-                <w:sz w:val="16"/>
-                <w:szCs w:val="16"/>
-              </w:rPr>
-            </w:pPr>
-            <w:r>
-              <w:rPr>
-                <w:sz w:val="16"/>
-                <w:szCs w:val="16"/>
-              </w:rPr>
-              <w:t>A la journée</w:t>
-            </w:r>
-            <w:r>
-              <w:rPr>
-                <w:sz w:val="16"/>
-                <w:szCs w:val="16"/>
-              </w:rPr>
-              <w:t>)</w:t>
-            </w:r>
-          </w:p>
-        </w:tc>
-      </w:tr>
-      <w:tr>
-        <w:trPr>
-          <w:trHeight w:val="2377"/>
-        </w:trPr>
-        <w:tc>
-          <w:tcPr>
-            <w:tcW w:w="2261" w:type="dxa"/>
-          </w:tcPr>
-          <w:p>
-            <w:pPr>
-              <w:jc w:val="center"/>
-            </w:pPr>
-          </w:p>
-          <w:p>
-            <w:pPr>
-              <w:jc w:val="center"/>
-            </w:pPr>
-            <w:r>
-              <w:t>Vélo Electrique</w:t>
-            </w:r>
-          </w:p>
-        </w:tc>
-        <w:tc>
-          <w:tcPr>
-            <w:tcW w:w="2394" w:type="dxa"/>
-          </w:tcPr>
-          <w:p>
-            <w:pPr>
-              <w:jc w:val="center"/>
-            </w:pPr>
-          </w:p>
-          <w:p>
-            <w:pPr>
-              <w:jc w:val="center"/>
-            </w:pPr>
-            <w:r>
-              <w:t>1,50 €</w:t>
-            </w:r>
-          </w:p>
-        </w:tc>
-        <w:tc>
-          <w:tcPr>
-            <w:tcW w:w="1945" w:type="dxa"/>
-          </w:tcPr>
-          <w:p>
-            <w:pPr>
-              <w:jc w:val="center"/>
-            </w:pPr>
-          </w:p>
-          <w:p>
-            <w:pPr>
-              <w:jc w:val="center"/>
-            </w:pPr>
-            <w:r>
-              <w:t>13 €</w:t>
-            </w:r>
-          </w:p>
-        </w:tc>
-        <w:tc>
-          <w:tcPr>
-            <w:tcW w:w="1946" w:type="dxa"/>
-          </w:tcPr>
-          <w:p>
-            <w:pPr>
-              <w:jc w:val="center"/>
-            </w:pPr>
-          </w:p>
-          <w:p>
-            <w:pPr>
-              <w:jc w:val="center"/>
-            </w:pPr>
-            <w:r>
-              <w:t>80 €</w:t>
-            </w:r>
-          </w:p>
-        </w:tc>
-        <w:tc>
-          <w:tcPr>
-            <w:tcW w:w="1946" w:type="dxa"/>
-          </w:tcPr>
-          <w:p>
-            <w:pPr>
-              <w:jc w:val="center"/>
-            </w:pPr>
-          </w:p>
-          <w:p>
-            <w:pPr>
-              <w:jc w:val="center"/>
-            </w:pPr>
-            <w:r>
-              <w:t>10 €/personne</w:t>
-            </w:r>
-          </w:p>
-        </w:tc>
-      </w:tr>
-      <w:tr>
-        <w:trPr>
-          <w:trHeight w:val="2377"/>
-        </w:trPr>
-        <w:tc>
-          <w:tcPr>
-            <w:tcW w:w="2261" w:type="dxa"/>
-          </w:tcPr>
-          <w:p>
-            <w:pPr>
-              <w:jc w:val="center"/>
-            </w:pPr>
-          </w:p>
-          <w:p>
-            <w:pPr>
-              <w:jc w:val="center"/>
-            </w:pPr>
-            <w:r>
-              <w:t>Vélo Classique</w:t>
-            </w:r>
-          </w:p>
-        </w:tc>
-        <w:tc>
-          <w:tcPr>
-            <w:tcW w:w="2394" w:type="dxa"/>
-          </w:tcPr>
-          <w:p>
-            <w:pPr>
-              <w:jc w:val="center"/>
-            </w:pPr>
-          </w:p>
-          <w:p>
-            <w:pPr>
-              <w:jc w:val="center"/>
-            </w:pPr>
-            <w:r>
-              <w:t>1 €</w:t>
-            </w:r>
-          </w:p>
-        </w:tc>
-        <w:tc>
-          <w:tcPr>
-            <w:tcW w:w="1945" w:type="dxa"/>
-          </w:tcPr>
-          <w:p>
-            <w:pPr>
-              <w:jc w:val="center"/>
-            </w:pPr>
-          </w:p>
-          <w:p>
-            <w:pPr>
-              <w:jc w:val="center"/>
-            </w:pPr>
-            <w:r>
-              <w:t>10 €</w:t>
-            </w:r>
-          </w:p>
-        </w:tc>
-        <w:tc>
-          <w:tcPr>
-            <w:tcW w:w="1946" w:type="dxa"/>
-          </w:tcPr>
-          <w:p>
-            <w:pPr>
-              <w:jc w:val="center"/>
-            </w:pPr>
-          </w:p>
-          <w:p>
-            <w:pPr>
-              <w:jc w:val="center"/>
-            </w:pPr>
-            <w:r>
-              <w:t>50 €</w:t>
-            </w:r>
-          </w:p>
-        </w:tc>
-        <w:tc>
-          <w:tcPr>
-            <w:tcW w:w="1946" w:type="dxa"/>
-          </w:tcPr>
-          <w:p>
-            <w:pPr>
-              <w:jc w:val="center"/>
-            </w:pPr>
-          </w:p>
-          <w:p>
-            <w:pPr>
-              <w:jc w:val="center"/>
-            </w:pPr>
-            <w:r>
-              <w:t>8 €/personne</w:t>
-            </w:r>
-          </w:p>
-        </w:tc>
-      </w:tr>
-    </w:tbl>
-    <w:tbl>
-      <w:tblPr>
-        <w:tblStyle w:val="Grilledutableau"/>
         <w:tblpPr w:leftFromText="141" w:rightFromText="141" w:vertAnchor="text" w:horzAnchor="page" w:tblpX="1378" w:tblpY="-405"/>
         <w:tblOverlap w:val="never"/>
         <w:tblW w:w="9445" w:type="dxa"/>
@@ -1962,8 +1588,15 @@
           <w:p>
             <w:pPr>
               <w:jc w:val="center"/>
-            </w:pPr>
-            <w:r>
+              <w:rPr>
+                <w:rFonts w:ascii="Bahnschrift SemiBold" w:hAnsi="Bahnschrift SemiBold"/>
+              </w:rPr>
+            </w:pPr>
+            <w:r>
+              <w:rPr>
+                <w:rFonts w:ascii="Bahnschrift SemiBold" w:hAnsi="Bahnschrift SemiBold"/>
+              </w:rPr>
+              <w:lastRenderedPageBreak/>
               <w:t>ACCEUIL</w:t>
             </w:r>
           </w:p>
@@ -1975,8 +1608,14 @@
           <w:p>
             <w:pPr>
               <w:jc w:val="center"/>
-            </w:pPr>
-            <w:r>
+              <w:rPr>
+                <w:rFonts w:ascii="Bahnschrift SemiBold" w:hAnsi="Bahnschrift SemiBold"/>
+              </w:rPr>
+            </w:pPr>
+            <w:r>
+              <w:rPr>
+                <w:rFonts w:ascii="Bahnschrift SemiBold" w:hAnsi="Bahnschrift SemiBold"/>
+              </w:rPr>
               <w:t>LOCATION</w:t>
             </w:r>
           </w:p>
@@ -1988,8 +1627,14 @@
           <w:p>
             <w:pPr>
               <w:jc w:val="center"/>
-            </w:pPr>
-            <w:r>
+              <w:rPr>
+                <w:rFonts w:ascii="Bahnschrift SemiBold" w:hAnsi="Bahnschrift SemiBold"/>
+              </w:rPr>
+            </w:pPr>
+            <w:r>
+              <w:rPr>
+                <w:rFonts w:ascii="Bahnschrift SemiBold" w:hAnsi="Bahnschrift SemiBold"/>
+              </w:rPr>
               <w:t>RESERVATION</w:t>
             </w:r>
           </w:p>
@@ -2004,22 +1649,21 @@
                 <w:tab w:val="center" w:pos="1101"/>
                 <w:tab w:val="right" w:pos="2202"/>
               </w:tabs>
-            </w:pPr>
-            <w:r>
+              <w:rPr>
+                <w:rFonts w:ascii="Bahnschrift SemiBold" w:hAnsi="Bahnschrift SemiBold"/>
+              </w:rPr>
+            </w:pPr>
+            <w:r>
+              <w:rPr>
+                <w:rFonts w:ascii="Bahnschrift SemiBold" w:hAnsi="Bahnschrift SemiBold"/>
+              </w:rPr>
               <w:tab/>
-            </w:r>
-            <w:commentRangeStart w:id="0"/>
-            <w:r>
               <w:t>CONTACT</w:t>
             </w:r>
-            <w:commentRangeEnd w:id="0"/>
             <w:r>
               <w:rPr>
-                <w:rStyle w:val="Marquedecommentaire"/>
+                <w:rFonts w:ascii="Bahnschrift SemiBold" w:hAnsi="Bahnschrift SemiBold"/>
               </w:rPr>
-              <w:commentReference w:id="0"/>
-            </w:r>
-            <w:r>
               <w:tab/>
             </w:r>
           </w:p>
@@ -2029,6 +1673,380 @@
     <w:p/>
     <w:p/>
     <w:p/>
+    <w:tbl>
+      <w:tblPr>
+        <w:tblStyle w:val="Grilledutableau"/>
+        <w:tblpPr w:leftFromText="141" w:rightFromText="141" w:vertAnchor="text" w:horzAnchor="margin" w:tblpY="-63"/>
+        <w:tblW w:w="9240" w:type="dxa"/>
+        <w:tblLook w:val="04A0" w:firstRow="1" w:lastRow="0" w:firstColumn="1" w:lastColumn="0" w:noHBand="0" w:noVBand="1"/>
+      </w:tblPr>
+      <w:tblGrid>
+        <w:gridCol w:w="9240"/>
+      </w:tblGrid>
+      <w:tr>
+        <w:trPr>
+          <w:trHeight w:val="458"/>
+        </w:trPr>
+        <w:tc>
+          <w:tcPr>
+            <w:tcW w:w="9240" w:type="dxa"/>
+            <w:tcBorders>
+              <w:top w:val="single" w:sz="24" w:space="0" w:color="000000" w:themeColor="text1"/>
+              <w:left w:val="single" w:sz="24" w:space="0" w:color="000000" w:themeColor="text1"/>
+              <w:bottom w:val="single" w:sz="24" w:space="0" w:color="000000" w:themeColor="text1"/>
+              <w:right w:val="single" w:sz="24" w:space="0" w:color="000000" w:themeColor="text1"/>
+            </w:tcBorders>
+            <w:shd w:val="clear" w:color="auto" w:fill="FFD966" w:themeFill="accent4" w:themeFillTint="99"/>
+          </w:tcPr>
+          <w:p>
+            <w:pPr>
+              <w:tabs>
+                <w:tab w:val="center" w:pos="5139"/>
+                <w:tab w:val="left" w:pos="9406"/>
+              </w:tabs>
+              <w:jc w:val="center"/>
+              <w:rPr>
+                <w:rFonts w:ascii="Britannic Bold" w:hAnsi="Britannic Bold"/>
+                <w:sz w:val="56"/>
+                <w:szCs w:val="56"/>
+              </w:rPr>
+            </w:pPr>
+            <w:r>
+              <w:rPr>
+                <w:rFonts w:ascii="Britannic Bold" w:hAnsi="Britannic Bold"/>
+                <w:sz w:val="56"/>
+                <w:szCs w:val="56"/>
+              </w:rPr>
+              <w:t>LOCATION</w:t>
+            </w:r>
+          </w:p>
+        </w:tc>
+      </w:tr>
+    </w:tbl>
+    <w:p/>
+    <w:p/>
+    <w:tbl>
+      <w:tblPr>
+        <w:tblStyle w:val="Grilledutableau"/>
+        <w:tblpPr w:leftFromText="141" w:rightFromText="141" w:vertAnchor="text" w:horzAnchor="margin" w:tblpY="257"/>
+        <w:tblW w:w="9351" w:type="dxa"/>
+        <w:tblLook w:val="04A0" w:firstRow="1" w:lastRow="0" w:firstColumn="1" w:lastColumn="0" w:noHBand="0" w:noVBand="1"/>
+      </w:tblPr>
+      <w:tblGrid>
+        <w:gridCol w:w="1557"/>
+        <w:gridCol w:w="2394"/>
+        <w:gridCol w:w="1945"/>
+        <w:gridCol w:w="1946"/>
+        <w:gridCol w:w="1509"/>
+      </w:tblGrid>
+      <w:tr>
+        <w:trPr>
+          <w:trHeight w:val="766"/>
+        </w:trPr>
+        <w:tc>
+          <w:tcPr>
+            <w:tcW w:w="1557" w:type="dxa"/>
+          </w:tcPr>
+          <w:p>
+            <w:pPr>
+              <w:jc w:val="center"/>
+            </w:pPr>
+            <w:r>
+              <w:t>Type de Vélo</w:t>
+            </w:r>
+          </w:p>
+        </w:tc>
+        <w:tc>
+          <w:tcPr>
+            <w:tcW w:w="2394" w:type="dxa"/>
+          </w:tcPr>
+          <w:p>
+            <w:pPr>
+              <w:jc w:val="center"/>
+            </w:pPr>
+            <w:r>
+              <w:t>HEURE</w:t>
+            </w:r>
+          </w:p>
+          <w:p>
+            <w:pPr>
+              <w:jc w:val="center"/>
+            </w:pPr>
+            <w:r>
+              <w:t>(1h minimum)</w:t>
+            </w:r>
+          </w:p>
+        </w:tc>
+        <w:tc>
+          <w:tcPr>
+            <w:tcW w:w="1945" w:type="dxa"/>
+          </w:tcPr>
+          <w:p>
+            <w:pPr>
+              <w:jc w:val="center"/>
+            </w:pPr>
+            <w:r>
+              <w:t>JOUR</w:t>
+            </w:r>
+          </w:p>
+        </w:tc>
+        <w:tc>
+          <w:tcPr>
+            <w:tcW w:w="1946" w:type="dxa"/>
+          </w:tcPr>
+          <w:p>
+            <w:pPr>
+              <w:jc w:val="center"/>
+            </w:pPr>
+            <w:r>
+              <w:t>MOIS</w:t>
+            </w:r>
+          </w:p>
+        </w:tc>
+        <w:tc>
+          <w:tcPr>
+            <w:tcW w:w="1509" w:type="dxa"/>
+          </w:tcPr>
+          <w:p>
+            <w:pPr>
+              <w:jc w:val="center"/>
+            </w:pPr>
+            <w:r>
+              <w:t>ENTREPRISE</w:t>
+            </w:r>
+          </w:p>
+          <w:p>
+            <w:pPr>
+              <w:jc w:val="center"/>
+              <w:rPr>
+                <w:sz w:val="16"/>
+                <w:szCs w:val="16"/>
+              </w:rPr>
+            </w:pPr>
+            <w:r>
+              <w:rPr>
+                <w:sz w:val="16"/>
+                <w:szCs w:val="16"/>
+              </w:rPr>
+              <w:t>(à partir de 10 personnes</w:t>
+            </w:r>
+          </w:p>
+          <w:p>
+            <w:pPr>
+              <w:jc w:val="center"/>
+              <w:rPr>
+                <w:sz w:val="16"/>
+                <w:szCs w:val="16"/>
+              </w:rPr>
+            </w:pPr>
+            <w:r>
+              <w:rPr>
+                <w:sz w:val="16"/>
+                <w:szCs w:val="16"/>
+              </w:rPr>
+              <w:t>A la journée</w:t>
+            </w:r>
+            <w:r>
+              <w:rPr>
+                <w:sz w:val="16"/>
+                <w:szCs w:val="16"/>
+              </w:rPr>
+              <w:t>)</w:t>
+            </w:r>
+          </w:p>
+        </w:tc>
+      </w:tr>
+      <w:tr>
+        <w:trPr>
+          <w:trHeight w:val="2377"/>
+        </w:trPr>
+        <w:tc>
+          <w:tcPr>
+            <w:tcW w:w="1557" w:type="dxa"/>
+          </w:tcPr>
+          <w:p>
+            <w:pPr>
+              <w:jc w:val="center"/>
+            </w:pPr>
+          </w:p>
+          <w:p>
+            <w:pPr>
+              <w:jc w:val="center"/>
+            </w:pPr>
+            <w:r>
+              <w:t>Vélo Electrique</w:t>
+            </w:r>
+          </w:p>
+        </w:tc>
+        <w:tc>
+          <w:tcPr>
+            <w:tcW w:w="2394" w:type="dxa"/>
+          </w:tcPr>
+          <w:p>
+            <w:pPr>
+              <w:jc w:val="center"/>
+            </w:pPr>
+          </w:p>
+          <w:p>
+            <w:pPr>
+              <w:jc w:val="center"/>
+            </w:pPr>
+            <w:r>
+              <w:t>1,50 €</w:t>
+            </w:r>
+          </w:p>
+        </w:tc>
+        <w:tc>
+          <w:tcPr>
+            <w:tcW w:w="1945" w:type="dxa"/>
+          </w:tcPr>
+          <w:p>
+            <w:pPr>
+              <w:jc w:val="center"/>
+            </w:pPr>
+          </w:p>
+          <w:p>
+            <w:pPr>
+              <w:jc w:val="center"/>
+            </w:pPr>
+            <w:r>
+              <w:t>13 €</w:t>
+            </w:r>
+          </w:p>
+        </w:tc>
+        <w:tc>
+          <w:tcPr>
+            <w:tcW w:w="1946" w:type="dxa"/>
+          </w:tcPr>
+          <w:p>
+            <w:pPr>
+              <w:jc w:val="center"/>
+            </w:pPr>
+          </w:p>
+          <w:p>
+            <w:pPr>
+              <w:jc w:val="center"/>
+            </w:pPr>
+            <w:r>
+              <w:t>80 €</w:t>
+            </w:r>
+          </w:p>
+        </w:tc>
+        <w:tc>
+          <w:tcPr>
+            <w:tcW w:w="1509" w:type="dxa"/>
+          </w:tcPr>
+          <w:p>
+            <w:pPr>
+              <w:jc w:val="center"/>
+            </w:pPr>
+          </w:p>
+          <w:p>
+            <w:pPr>
+              <w:jc w:val="center"/>
+            </w:pPr>
+            <w:r>
+              <w:t>10 €/personne</w:t>
+            </w:r>
+          </w:p>
+        </w:tc>
+      </w:tr>
+      <w:tr>
+        <w:trPr>
+          <w:trHeight w:val="2377"/>
+        </w:trPr>
+        <w:tc>
+          <w:tcPr>
+            <w:tcW w:w="1557" w:type="dxa"/>
+          </w:tcPr>
+          <w:p>
+            <w:pPr>
+              <w:jc w:val="center"/>
+            </w:pPr>
+          </w:p>
+          <w:p>
+            <w:pPr>
+              <w:jc w:val="center"/>
+            </w:pPr>
+            <w:r>
+              <w:t>Vélo Classique</w:t>
+            </w:r>
+          </w:p>
+        </w:tc>
+        <w:tc>
+          <w:tcPr>
+            <w:tcW w:w="2394" w:type="dxa"/>
+          </w:tcPr>
+          <w:p>
+            <w:pPr>
+              <w:jc w:val="center"/>
+            </w:pPr>
+          </w:p>
+          <w:p>
+            <w:pPr>
+              <w:jc w:val="center"/>
+            </w:pPr>
+            <w:r>
+              <w:t>1 €</w:t>
+            </w:r>
+          </w:p>
+        </w:tc>
+        <w:tc>
+          <w:tcPr>
+            <w:tcW w:w="1945" w:type="dxa"/>
+          </w:tcPr>
+          <w:p>
+            <w:pPr>
+              <w:jc w:val="center"/>
+            </w:pPr>
+          </w:p>
+          <w:p>
+            <w:pPr>
+              <w:jc w:val="center"/>
+            </w:pPr>
+            <w:r>
+              <w:t>10 €</w:t>
+            </w:r>
+          </w:p>
+        </w:tc>
+        <w:tc>
+          <w:tcPr>
+            <w:tcW w:w="1946" w:type="dxa"/>
+          </w:tcPr>
+          <w:p>
+            <w:pPr>
+              <w:jc w:val="center"/>
+            </w:pPr>
+          </w:p>
+          <w:p>
+            <w:pPr>
+              <w:jc w:val="center"/>
+            </w:pPr>
+            <w:r>
+              <w:t>50 €</w:t>
+            </w:r>
+          </w:p>
+        </w:tc>
+        <w:tc>
+          <w:tcPr>
+            <w:tcW w:w="1509" w:type="dxa"/>
+          </w:tcPr>
+          <w:p>
+            <w:pPr>
+              <w:jc w:val="center"/>
+            </w:pPr>
+          </w:p>
+          <w:p>
+            <w:pPr>
+              <w:jc w:val="center"/>
+            </w:pPr>
+            <w:r>
+              <w:t>8 €/personne</w:t>
+            </w:r>
+          </w:p>
+        </w:tc>
+      </w:tr>
+    </w:tbl>
     <w:p/>
     <w:p/>
     <w:p/>
@@ -2066,9 +2084,14 @@
           <w:p>
             <w:pPr>
               <w:jc w:val="center"/>
-            </w:pPr>
-            <w:r>
-              <w:lastRenderedPageBreak/>
+              <w:rPr>
+                <w:rFonts w:ascii="Bahnschrift SemiBold" w:hAnsi="Bahnschrift SemiBold"/>
+              </w:rPr>
+            </w:pPr>
+            <w:r>
+              <w:rPr>
+                <w:rFonts w:ascii="Bahnschrift SemiBold" w:hAnsi="Bahnschrift SemiBold"/>
+              </w:rPr>
               <w:t>ACCEUIL</w:t>
             </w:r>
           </w:p>
@@ -2080,8 +2103,14 @@
           <w:p>
             <w:pPr>
               <w:jc w:val="center"/>
-            </w:pPr>
-            <w:r>
+              <w:rPr>
+                <w:rFonts w:ascii="Bahnschrift SemiBold" w:hAnsi="Bahnschrift SemiBold"/>
+              </w:rPr>
+            </w:pPr>
+            <w:r>
+              <w:rPr>
+                <w:rFonts w:ascii="Bahnschrift SemiBold" w:hAnsi="Bahnschrift SemiBold"/>
+              </w:rPr>
               <w:t>LOCATION</w:t>
             </w:r>
           </w:p>
@@ -2093,8 +2122,14 @@
           <w:p>
             <w:pPr>
               <w:jc w:val="center"/>
-            </w:pPr>
-            <w:r>
+              <w:rPr>
+                <w:rFonts w:ascii="Bahnschrift SemiBold" w:hAnsi="Bahnschrift SemiBold"/>
+              </w:rPr>
+            </w:pPr>
+            <w:r>
+              <w:rPr>
+                <w:rFonts w:ascii="Bahnschrift SemiBold" w:hAnsi="Bahnschrift SemiBold"/>
+              </w:rPr>
               <w:t>RESERVATION</w:t>
             </w:r>
           </w:p>
@@ -2109,12 +2144,21 @@
                 <w:tab w:val="center" w:pos="1101"/>
                 <w:tab w:val="right" w:pos="2202"/>
               </w:tabs>
-            </w:pPr>
-            <w:r>
+              <w:rPr>
+                <w:rFonts w:ascii="Bahnschrift SemiBold" w:hAnsi="Bahnschrift SemiBold"/>
+              </w:rPr>
+            </w:pPr>
+            <w:r>
+              <w:rPr>
+                <w:rFonts w:ascii="Bahnschrift SemiBold" w:hAnsi="Bahnschrift SemiBold"/>
+              </w:rPr>
               <w:tab/>
               <w:t>CONTACT</w:t>
             </w:r>
             <w:r>
+              <w:rPr>
+                <w:rFonts w:ascii="Bahnschrift SemiBold" w:hAnsi="Bahnschrift SemiBold"/>
+              </w:rPr>
               <w:tab/>
             </w:r>
           </w:p>
@@ -2125,36 +2169,51 @@
     <w:tbl>
       <w:tblPr>
         <w:tblStyle w:val="Grilledutableau"/>
-        <w:tblW w:w="9352" w:type="dxa"/>
+        <w:tblpPr w:leftFromText="141" w:rightFromText="141" w:vertAnchor="text" w:tblpY="-108"/>
+        <w:tblW w:w="9341" w:type="dxa"/>
         <w:tblLook w:val="04A0" w:firstRow="1" w:lastRow="0" w:firstColumn="1" w:lastColumn="0" w:noHBand="0" w:noVBand="1"/>
       </w:tblPr>
       <w:tblGrid>
-        <w:gridCol w:w="9352"/>
+        <w:gridCol w:w="9341"/>
       </w:tblGrid>
       <w:tr>
         <w:trPr>
-          <w:trHeight w:val="1626"/>
+          <w:trHeight w:val="727"/>
         </w:trPr>
         <w:tc>
           <w:tcPr>
-            <w:tcW w:w="9352" w:type="dxa"/>
-          </w:tcPr>
-          <w:p/>
+            <w:tcW w:w="9341" w:type="dxa"/>
+            <w:tcBorders>
+              <w:top w:val="single" w:sz="24" w:space="0" w:color="000000" w:themeColor="text1"/>
+              <w:left w:val="single" w:sz="24" w:space="0" w:color="000000" w:themeColor="text1"/>
+              <w:bottom w:val="single" w:sz="24" w:space="0" w:color="000000" w:themeColor="text1"/>
+              <w:right w:val="single" w:sz="24" w:space="0" w:color="000000" w:themeColor="text1"/>
+            </w:tcBorders>
+            <w:shd w:val="clear" w:color="auto" w:fill="FFD966" w:themeFill="accent4" w:themeFillTint="99"/>
+          </w:tcPr>
           <w:p>
             <w:pPr>
               <w:tabs>
                 <w:tab w:val="left" w:pos="2512"/>
               </w:tabs>
-              <w:jc w:val="center"/>
               <w:rPr>
+                <w:rFonts w:ascii="Britannic Bold" w:hAnsi="Britannic Bold"/>
                 <w:sz w:val="96"/>
                 <w:szCs w:val="96"/>
               </w:rPr>
             </w:pPr>
             <w:r>
               <w:rPr>
-                <w:sz w:val="96"/>
-                <w:szCs w:val="96"/>
+                <w:sz w:val="56"/>
+                <w:szCs w:val="56"/>
+              </w:rPr>
+              <w:t xml:space="preserve">                        </w:t>
+            </w:r>
+            <w:r>
+              <w:rPr>
+                <w:rFonts w:ascii="Britannic Bold" w:hAnsi="Britannic Bold"/>
+                <w:sz w:val="56"/>
+                <w:szCs w:val="56"/>
               </w:rPr>
               <w:t>RESERVATION</w:t>
             </w:r>
@@ -2162,6 +2221,7 @@
         </w:tc>
       </w:tr>
     </w:tbl>
+    <w:p/>
     <w:p/>
     <w:p>
       <w:pPr>
@@ -2970,167 +3030,6 @@
     </w:p>
     <w:p>
       <w:r>
-        <w:t xml:space="preserve">                                            </w:t>
-      </w:r>
-      <w:r>
-        <w:rPr>
-          <w:sz w:val="20"/>
-          <w:szCs w:val="20"/>
-        </w:rPr>
-        <w:t>Menu</w:t>
-      </w:r>
-      <w:r>
-        <w:rPr>
-          <w:sz w:val="20"/>
-          <w:szCs w:val="20"/>
-        </w:rPr>
-        <w:t xml:space="preserve"> déroulant pour sélectionner</w:t>
-      </w:r>
-      <w:r>
-        <w:rPr>
-          <w:sz w:val="20"/>
-          <w:szCs w:val="20"/>
-        </w:rPr>
-        <w:t xml:space="preserve"> ville</w:t>
-      </w:r>
-      <w:r>
-        <w:rPr>
-          <w:sz w:val="20"/>
-          <w:szCs w:val="20"/>
-        </w:rPr>
-        <w:t xml:space="preserve"> (Paris, Lille, Lyon</w:t>
-      </w:r>
-      <w:r>
-        <w:rPr>
-          <w:sz w:val="20"/>
-          <w:szCs w:val="20"/>
-        </w:rPr>
-        <w:t>,</w:t>
-      </w:r>
-      <w:r>
-        <w:rPr>
-          <w:sz w:val="20"/>
-          <w:szCs w:val="20"/>
-        </w:rPr>
-        <w:t xml:space="preserve"> Bordeaux)</w:t>
-      </w:r>
-    </w:p>
-    <w:tbl>
-      <w:tblPr>
-        <w:tblStyle w:val="Grilledutableau"/>
-        <w:tblpPr w:leftFromText="141" w:rightFromText="141" w:vertAnchor="text" w:horzAnchor="margin" w:tblpY="295"/>
-        <w:tblW w:w="0" w:type="auto"/>
-        <w:tblLook w:val="04A0" w:firstRow="1" w:lastRow="0" w:firstColumn="1" w:lastColumn="0" w:noHBand="0" w:noVBand="1"/>
-      </w:tblPr>
-      <w:tblGrid>
-        <w:gridCol w:w="1945"/>
-      </w:tblGrid>
-      <w:tr>
-        <w:trPr>
-          <w:trHeight w:val="379"/>
-        </w:trPr>
-        <w:tc>
-          <w:tcPr>
-            <w:tcW w:w="1945" w:type="dxa"/>
-          </w:tcPr>
-          <w:p>
-            <w:pPr>
-              <w:rPr>
-                <w:i/>
-              </w:rPr>
-            </w:pPr>
-            <w:r>
-              <w:rPr>
-                <w:i/>
-                <w:color w:val="BFBFBF" w:themeColor="background1" w:themeShade="BF"/>
-              </w:rPr>
-              <w:t>S</w:t>
-            </w:r>
-            <w:r>
-              <w:rPr>
-                <w:i/>
-                <w:color w:val="BFBFBF" w:themeColor="background1" w:themeShade="BF"/>
-              </w:rPr>
-              <w:t>électionner</w:t>
-            </w:r>
-          </w:p>
-        </w:tc>
-      </w:tr>
-    </w:tbl>
-    <w:tbl>
-      <w:tblPr>
-        <w:tblStyle w:val="Grilledutableau"/>
-        <w:tblpPr w:leftFromText="141" w:rightFromText="141" w:vertAnchor="text" w:horzAnchor="page" w:tblpX="3831" w:tblpY="281"/>
-        <w:tblW w:w="0" w:type="auto"/>
-        <w:tblLook w:val="04A0" w:firstRow="1" w:lastRow="0" w:firstColumn="1" w:lastColumn="0" w:noHBand="0" w:noVBand="1"/>
-      </w:tblPr>
-      <w:tblGrid>
-        <w:gridCol w:w="1408"/>
-      </w:tblGrid>
-      <w:tr>
-        <w:trPr>
-          <w:trHeight w:val="379"/>
-        </w:trPr>
-        <w:tc>
-          <w:tcPr>
-            <w:tcW w:w="1408" w:type="dxa"/>
-          </w:tcPr>
-          <w:p>
-            <w:pPr>
-              <w:rPr>
-                <w:i/>
-                <w:color w:val="7F7F7F" w:themeColor="text1" w:themeTint="80"/>
-              </w:rPr>
-            </w:pPr>
-            <w:r>
-              <w:rPr>
-                <w:i/>
-                <w:color w:val="D0CECE" w:themeColor="background2" w:themeShade="E6"/>
-              </w:rPr>
-              <w:t>sélectionner</w:t>
-            </w:r>
-          </w:p>
-        </w:tc>
-      </w:tr>
-    </w:tbl>
-    <w:tbl>
-      <w:tblPr>
-        <w:tblStyle w:val="Grilledutableau"/>
-        <w:tblpPr w:leftFromText="141" w:rightFromText="141" w:vertAnchor="text" w:horzAnchor="page" w:tblpX="5623" w:tblpY="311"/>
-        <w:tblW w:w="0" w:type="auto"/>
-        <w:tblLook w:val="04A0" w:firstRow="1" w:lastRow="0" w:firstColumn="1" w:lastColumn="0" w:noHBand="0" w:noVBand="1"/>
-      </w:tblPr>
-      <w:tblGrid>
-        <w:gridCol w:w="1408"/>
-      </w:tblGrid>
-      <w:tr>
-        <w:trPr>
-          <w:trHeight w:val="379"/>
-        </w:trPr>
-        <w:tc>
-          <w:tcPr>
-            <w:tcW w:w="1408" w:type="dxa"/>
-          </w:tcPr>
-          <w:p>
-            <w:pPr>
-              <w:rPr>
-                <w:i/>
-                <w:color w:val="7F7F7F" w:themeColor="text1" w:themeTint="80"/>
-              </w:rPr>
-            </w:pPr>
-            <w:r>
-              <w:rPr>
-                <w:i/>
-                <w:color w:val="D0CECE" w:themeColor="background2" w:themeShade="E6"/>
-              </w:rPr>
-              <w:t>sélectionner</w:t>
-            </w:r>
-          </w:p>
-        </w:tc>
-      </w:tr>
-    </w:tbl>
-    <w:p>
-      <w:r>
         <w:rPr>
           <w:noProof/>
           <w:lang w:eastAsia="fr-FR"/>
@@ -3138,16 +3037,16 @@
         <mc:AlternateContent>
           <mc:Choice Requires="wps">
             <w:drawing>
-              <wp:anchor distT="0" distB="0" distL="114300" distR="114300" simplePos="0" relativeHeight="251674624" behindDoc="0" locked="0" layoutInCell="1" allowOverlap="1" wp14:anchorId="2100AACF" wp14:editId="17394BB9">
+              <wp:anchor distT="0" distB="0" distL="114300" distR="114300" simplePos="0" relativeHeight="251674624" behindDoc="0" locked="0" layoutInCell="1" allowOverlap="1" wp14:anchorId="2100AACF" wp14:editId="1C2D79B1">
                 <wp:simplePos x="0" y="0"/>
                 <wp:positionH relativeFrom="column">
-                  <wp:posOffset>877799</wp:posOffset>
+                  <wp:posOffset>926648</wp:posOffset>
                 </wp:positionH>
                 <wp:positionV relativeFrom="paragraph">
-                  <wp:posOffset>35479</wp:posOffset>
+                  <wp:posOffset>246349</wp:posOffset>
                 </wp:positionV>
-                <wp:extent cx="521311" cy="105325"/>
-                <wp:effectExtent l="0" t="114300" r="12700" b="104775"/>
+                <wp:extent cx="510211" cy="84396"/>
+                <wp:effectExtent l="0" t="152400" r="0" b="144780"/>
                 <wp:wrapNone/>
                 <wp:docPr id="19" name="Flèche gauche 19"/>
                 <wp:cNvGraphicFramePr/>
@@ -3156,9 +3055,9 @@
                     <wps:wsp>
                       <wps:cNvSpPr/>
                       <wps:spPr>
-                        <a:xfrm rot="20025511">
+                        <a:xfrm rot="19323997">
                           <a:off x="0" y="0"/>
-                          <a:ext cx="521311" cy="105325"/>
+                          <a:ext cx="510211" cy="84396"/>
                         </a:xfrm>
                         <a:prstGeom prst="leftArrow">
                           <a:avLst/>
@@ -3206,11 +3105,172 @@
           </mc:Choice>
           <mc:Fallback>
             <w:pict>
-              <v:shape w14:anchorId="4994E782" id="Flèche gauche 19" o:spid="_x0000_s1026" type="#_x0000_t66" style="position:absolute;margin-left:69.1pt;margin-top:2.8pt;width:41.05pt;height:8.3pt;rotation:-1719762fd;z-index:251674624;visibility:visible;mso-wrap-style:square;mso-width-percent:0;mso-height-percent:0;mso-wrap-distance-left:9pt;mso-wrap-distance-top:0;mso-wrap-distance-right:9pt;mso-wrap-distance-bottom:0;mso-position-horizontal:absolute;mso-position-horizontal-relative:text;mso-position-vertical:absolute;mso-position-vertical-relative:text;mso-width-percent:0;mso-height-percent:0;mso-width-relative:margin;mso-height-relative:margin;v-text-anchor:middle" o:gfxdata="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" adj="2182" fillcolor="gray [1629]" strokecolor="#1f4d78 [1604]" strokeweight="1pt"/>
+              <v:shape w14:anchorId="60D6F625" id="Flèche gauche 19" o:spid="_x0000_s1026" type="#_x0000_t66" style="position:absolute;margin-left:72.95pt;margin-top:19.4pt;width:40.15pt;height:6.65pt;rotation:-2486002fd;z-index:251674624;visibility:visible;mso-wrap-style:square;mso-width-percent:0;mso-height-percent:0;mso-wrap-distance-left:9pt;mso-wrap-distance-top:0;mso-wrap-distance-right:9pt;mso-wrap-distance-bottom:0;mso-position-horizontal:absolute;mso-position-horizontal-relative:text;mso-position-vertical:absolute;mso-position-vertical-relative:text;mso-width-percent:0;mso-height-percent:0;mso-width-relative:margin;mso-height-relative:margin;v-text-anchor:middle" o:gfxdata="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" adj="1786" fillcolor="gray [1629]" strokecolor="#1f4d78 [1604]" strokeweight="1pt"/>
             </w:pict>
           </mc:Fallback>
         </mc:AlternateContent>
       </w:r>
+      <w:r>
+        <w:t xml:space="preserve">                                            </w:t>
+      </w:r>
+      <w:r>
+        <w:rPr>
+          <w:sz w:val="20"/>
+          <w:szCs w:val="20"/>
+        </w:rPr>
+        <w:t>Menu</w:t>
+      </w:r>
+      <w:r>
+        <w:rPr>
+          <w:sz w:val="20"/>
+          <w:szCs w:val="20"/>
+        </w:rPr>
+        <w:t xml:space="preserve"> déroulant pour sélectionner</w:t>
+      </w:r>
+      <w:r>
+        <w:rPr>
+          <w:sz w:val="20"/>
+          <w:szCs w:val="20"/>
+        </w:rPr>
+        <w:t xml:space="preserve"> ville</w:t>
+      </w:r>
+      <w:r>
+        <w:rPr>
+          <w:sz w:val="20"/>
+          <w:szCs w:val="20"/>
+        </w:rPr>
+        <w:t xml:space="preserve"> (Paris, Lille, Lyon</w:t>
+      </w:r>
+      <w:r>
+        <w:rPr>
+          <w:sz w:val="20"/>
+          <w:szCs w:val="20"/>
+        </w:rPr>
+        <w:t>,</w:t>
+      </w:r>
+      <w:r>
+        <w:rPr>
+          <w:sz w:val="20"/>
+          <w:szCs w:val="20"/>
+        </w:rPr>
+        <w:t xml:space="preserve"> Bordeaux)</w:t>
+      </w:r>
+    </w:p>
+    <w:tbl>
+      <w:tblPr>
+        <w:tblStyle w:val="Grilledutableau"/>
+        <w:tblpPr w:leftFromText="141" w:rightFromText="141" w:vertAnchor="text" w:horzAnchor="margin" w:tblpY="295"/>
+        <w:tblW w:w="0" w:type="auto"/>
+        <w:tblLook w:val="04A0" w:firstRow="1" w:lastRow="0" w:firstColumn="1" w:lastColumn="0" w:noHBand="0" w:noVBand="1"/>
+      </w:tblPr>
+      <w:tblGrid>
+        <w:gridCol w:w="1945"/>
+      </w:tblGrid>
+      <w:tr>
+        <w:trPr>
+          <w:trHeight w:val="379"/>
+        </w:trPr>
+        <w:tc>
+          <w:tcPr>
+            <w:tcW w:w="1945" w:type="dxa"/>
+          </w:tcPr>
+          <w:p>
+            <w:pPr>
+              <w:rPr>
+                <w:i/>
+              </w:rPr>
+            </w:pPr>
+            <w:r>
+              <w:rPr>
+                <w:i/>
+                <w:color w:val="BFBFBF" w:themeColor="background1" w:themeShade="BF"/>
+              </w:rPr>
+              <w:t>S</w:t>
+            </w:r>
+            <w:r>
+              <w:rPr>
+                <w:i/>
+                <w:color w:val="BFBFBF" w:themeColor="background1" w:themeShade="BF"/>
+              </w:rPr>
+              <w:t>électionner</w:t>
+            </w:r>
+          </w:p>
+        </w:tc>
+      </w:tr>
+    </w:tbl>
+    <w:tbl>
+      <w:tblPr>
+        <w:tblStyle w:val="Grilledutableau"/>
+        <w:tblpPr w:leftFromText="141" w:rightFromText="141" w:vertAnchor="text" w:horzAnchor="page" w:tblpX="3831" w:tblpY="281"/>
+        <w:tblW w:w="0" w:type="auto"/>
+        <w:tblLook w:val="04A0" w:firstRow="1" w:lastRow="0" w:firstColumn="1" w:lastColumn="0" w:noHBand="0" w:noVBand="1"/>
+      </w:tblPr>
+      <w:tblGrid>
+        <w:gridCol w:w="1408"/>
+      </w:tblGrid>
+      <w:tr>
+        <w:trPr>
+          <w:trHeight w:val="379"/>
+        </w:trPr>
+        <w:tc>
+          <w:tcPr>
+            <w:tcW w:w="1408" w:type="dxa"/>
+          </w:tcPr>
+          <w:p>
+            <w:pPr>
+              <w:rPr>
+                <w:i/>
+                <w:color w:val="7F7F7F" w:themeColor="text1" w:themeTint="80"/>
+              </w:rPr>
+            </w:pPr>
+            <w:r>
+              <w:rPr>
+                <w:i/>
+                <w:color w:val="D0CECE" w:themeColor="background2" w:themeShade="E6"/>
+              </w:rPr>
+              <w:t>sélectionner</w:t>
+            </w:r>
+          </w:p>
+        </w:tc>
+      </w:tr>
+    </w:tbl>
+    <w:tbl>
+      <w:tblPr>
+        <w:tblStyle w:val="Grilledutableau"/>
+        <w:tblpPr w:leftFromText="141" w:rightFromText="141" w:vertAnchor="text" w:horzAnchor="page" w:tblpX="5623" w:tblpY="311"/>
+        <w:tblW w:w="0" w:type="auto"/>
+        <w:tblLook w:val="04A0" w:firstRow="1" w:lastRow="0" w:firstColumn="1" w:lastColumn="0" w:noHBand="0" w:noVBand="1"/>
+      </w:tblPr>
+      <w:tblGrid>
+        <w:gridCol w:w="1408"/>
+      </w:tblGrid>
+      <w:tr>
+        <w:trPr>
+          <w:trHeight w:val="379"/>
+        </w:trPr>
+        <w:tc>
+          <w:tcPr>
+            <w:tcW w:w="1408" w:type="dxa"/>
+          </w:tcPr>
+          <w:p>
+            <w:pPr>
+              <w:rPr>
+                <w:i/>
+                <w:color w:val="7F7F7F" w:themeColor="text1" w:themeTint="80"/>
+              </w:rPr>
+            </w:pPr>
+            <w:r>
+              <w:rPr>
+                <w:i/>
+                <w:color w:val="D0CECE" w:themeColor="background2" w:themeShade="E6"/>
+              </w:rPr>
+              <w:t>sélectionner</w:t>
+            </w:r>
+          </w:p>
+        </w:tc>
+      </w:tr>
+    </w:tbl>
+    <w:p>
       <w:r>
         <w:t xml:space="preserve">Ville de location           </w:t>
       </w:r>
@@ -3454,16 +3514,11 @@
         <w:t xml:space="preserve"> DE LOCATION</w:t>
       </w:r>
       <w:r>
+        <w:t xml:space="preserve">                                                                 FIN DE LOCATION</w:t>
+      </w:r>
+      <w:r>
         <w:tab/>
       </w:r>
-      <w:r>
-        <w:t>FIN</w:t>
-      </w:r>
-      <w:r>
-        <w:t xml:space="preserve"> DE LOCATION</w:t>
-      </w:r>
-      <w:bookmarkStart w:id="1" w:name="_GoBack"/>
-      <w:bookmarkEnd w:id="1"/>
     </w:p>
     <w:tbl>
       <w:tblPr>
@@ -4471,22 +4526,22 @@
         <mc:AlternateContent>
           <mc:Choice Requires="wps">
             <w:drawing>
-              <wp:anchor distT="0" distB="0" distL="114300" distR="114300" simplePos="0" relativeHeight="251692032" behindDoc="0" locked="0" layoutInCell="1" allowOverlap="1" wp14:anchorId="5B486C54" wp14:editId="47B6B4F2">
+              <wp:anchor distT="0" distB="0" distL="114300" distR="114300" simplePos="0" relativeHeight="251692032" behindDoc="0" locked="0" layoutInCell="1" allowOverlap="1" wp14:anchorId="5B486C54" wp14:editId="125AFC14">
                 <wp:simplePos x="0" y="0"/>
                 <wp:positionH relativeFrom="margin">
-                  <wp:align>right</wp:align>
+                  <wp:posOffset>3945255</wp:posOffset>
                 </wp:positionH>
                 <wp:positionV relativeFrom="paragraph">
-                  <wp:posOffset>12079</wp:posOffset>
+                  <wp:posOffset>3810</wp:posOffset>
                 </wp:positionV>
-                <wp:extent cx="1059815" cy="340360"/>
-                <wp:effectExtent l="0" t="0" r="26035" b="21590"/>
+                <wp:extent cx="1804670" cy="340360"/>
+                <wp:effectExtent l="0" t="0" r="24130" b="21590"/>
                 <wp:wrapThrough wrapText="bothSides">
                   <wp:wrapPolygon edited="0">
                     <wp:start x="0" y="0"/>
                     <wp:lineTo x="0" y="21761"/>
-                    <wp:lineTo x="21742" y="21761"/>
-                    <wp:lineTo x="21742" y="0"/>
+                    <wp:lineTo x="21661" y="21761"/>
+                    <wp:lineTo x="21661" y="0"/>
                     <wp:lineTo x="0" y="0"/>
                   </wp:wrapPolygon>
                 </wp:wrapThrough>
@@ -4499,7 +4554,7 @@
                       <wps:spPr>
                         <a:xfrm>
                           <a:off x="0" y="0"/>
-                          <a:ext cx="1059815" cy="340360"/>
+                          <a:ext cx="1804670" cy="340360"/>
                         </a:xfrm>
                         <a:prstGeom prst="roundRect">
                           <a:avLst/>
@@ -4538,6 +4593,13 @@
                               </w:rPr>
                               <w:t>VALIDER</w:t>
                             </w:r>
+                            <w:r>
+                              <w:rPr>
+                                <w:sz w:val="24"/>
+                                <w:szCs w:val="24"/>
+                              </w:rPr>
+                              <w:t xml:space="preserve"> LA COMMANDE</w:t>
+                            </w:r>
                           </w:p>
                         </w:txbxContent>
                       </wps:txbx>
@@ -4561,7 +4623,7 @@
           </mc:Choice>
           <mc:Fallback>
             <w:pict>
-              <v:roundrect w14:anchorId="5B486C54" id="Rectangle à coins arrondis 33" o:spid="_x0000_s1027" style="position:absolute;margin-left:32.25pt;margin-top:.95pt;width:83.45pt;height:26.8pt;z-index:251692032;visibility:visible;mso-wrap-style:square;mso-width-percent:0;mso-height-percent:0;mso-wrap-distance-left:9pt;mso-wrap-distance-top:0;mso-wrap-distance-right:9pt;mso-wrap-distance-bottom:0;mso-position-horizontal:right;mso-position-horizontal-relative:margin;mso-position-vertical:absolute;mso-position-vertical-relative:text;mso-width-percent:0;mso-height-percent:0;mso-width-relative:margin;mso-height-relative:margin;v-text-anchor:middle" arcsize="10923f" o:gfxdata="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" fillcolor="#5b9bd5 [3204]" strokecolor="#1f4d78 [1604]" strokeweight="1pt">
+              <v:roundrect w14:anchorId="5B486C54" id="Rectangle à coins arrondis 33" o:spid="_x0000_s1027" style="position:absolute;margin-left:310.65pt;margin-top:.3pt;width:142.1pt;height:26.8pt;z-index:251692032;visibility:visible;mso-wrap-style:square;mso-width-percent:0;mso-height-percent:0;mso-wrap-distance-left:9pt;mso-wrap-distance-top:0;mso-wrap-distance-right:9pt;mso-wrap-distance-bottom:0;mso-position-horizontal:absolute;mso-position-horizontal-relative:margin;mso-position-vertical:absolute;mso-position-vertical-relative:text;mso-width-percent:0;mso-height-percent:0;mso-width-relative:margin;mso-height-relative:margin;v-text-anchor:middle" arcsize="10923f" o:gfxdata="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" fillcolor="#5b9bd5 [3204]" strokecolor="#1f4d78 [1604]" strokeweight="1pt">
                 <v:stroke joinstyle="miter"/>
                 <v:textbox>
                   <w:txbxContent>
@@ -4579,6 +4641,13 @@
                           <w:szCs w:val="24"/>
                         </w:rPr>
                         <w:t>VALIDER</w:t>
+                      </w:r>
+                      <w:r>
+                        <w:rPr>
+                          <w:sz w:val="24"/>
+                          <w:szCs w:val="24"/>
+                        </w:rPr>
+                        <w:t xml:space="preserve"> LA COMMANDE</w:t>
                       </w:r>
                     </w:p>
                   </w:txbxContent>
@@ -4758,8 +4827,8 @@
               <w:rPr>
                 <w:b/>
                 <w:noProof/>
-                <w:sz w:val="32"/>
-                <w:szCs w:val="32"/>
+                <w:sz w:val="56"/>
+                <w:szCs w:val="56"/>
                 <w:lang w:eastAsia="fr-FR"/>
               </w:rPr>
             </w:pPr>
@@ -4768,14 +4837,28 @@
                 <w:noProof/>
                 <w:lang w:eastAsia="fr-FR"/>
               </w:rPr>
-              <w:t xml:space="preserve">                                                        </w:t>
+              <w:t xml:space="preserve">                       </w:t>
+            </w:r>
+            <w:r>
+              <w:rPr>
+                <w:noProof/>
+                <w:lang w:eastAsia="fr-FR"/>
+              </w:rPr>
+              <w:t xml:space="preserve">                     </w:t>
+            </w:r>
+            <w:r>
+              <w:rPr>
+                <w:noProof/>
+                <w:lang w:eastAsia="fr-FR"/>
+              </w:rPr>
+              <w:t xml:space="preserve"> </w:t>
             </w:r>
             <w:r>
               <w:rPr>
                 <w:b/>
                 <w:noProof/>
-                <w:sz w:val="32"/>
-                <w:szCs w:val="32"/>
+                <w:sz w:val="56"/>
+                <w:szCs w:val="56"/>
                 <w:lang w:eastAsia="fr-FR"/>
               </w:rPr>
               <w:t>MODE DE  PAIEMENT</w:t>
@@ -4824,7 +4907,7 @@
                           <pic:cNvPicPr/>
                         </pic:nvPicPr>
                         <pic:blipFill>
-                          <a:blip r:embed="rId13" cstate="print">
+                          <a:blip r:embed="rId11" cstate="print">
                             <a:extLst>
                               <a:ext uri="{28A0092B-C50C-407E-A947-70E740481C1C}">
                                 <a14:useLocalDpi xmlns:a14="http://schemas.microsoft.com/office/drawing/2010/main" val="0"/>
@@ -5404,10 +5487,7 @@
               </mc:AlternateContent>
             </w:r>
             <w:r>
-              <w:t xml:space="preserve">                                                       </w:t>
-            </w:r>
-            <w:r>
-              <w:t>MONTANT</w:t>
+              <w:t xml:space="preserve">                                                       MONTANT</w:t>
             </w:r>
           </w:p>
           <w:p>
@@ -5582,8 +5662,14 @@
           <w:p>
             <w:pPr>
               <w:jc w:val="center"/>
-            </w:pPr>
-            <w:r>
+              <w:rPr>
+                <w:rFonts w:ascii="Bahnschrift SemiBold" w:hAnsi="Bahnschrift SemiBold"/>
+              </w:rPr>
+            </w:pPr>
+            <w:r>
+              <w:rPr>
+                <w:rFonts w:ascii="Bahnschrift SemiBold" w:hAnsi="Bahnschrift SemiBold"/>
+              </w:rPr>
               <w:t>ACCEUIL</w:t>
             </w:r>
           </w:p>
@@ -5595,8 +5681,14 @@
           <w:p>
             <w:pPr>
               <w:jc w:val="center"/>
-            </w:pPr>
-            <w:r>
+              <w:rPr>
+                <w:rFonts w:ascii="Bahnschrift SemiBold" w:hAnsi="Bahnschrift SemiBold"/>
+              </w:rPr>
+            </w:pPr>
+            <w:r>
+              <w:rPr>
+                <w:rFonts w:ascii="Bahnschrift SemiBold" w:hAnsi="Bahnschrift SemiBold"/>
+              </w:rPr>
               <w:t>LOCATION</w:t>
             </w:r>
           </w:p>
@@ -5608,8 +5700,14 @@
           <w:p>
             <w:pPr>
               <w:jc w:val="center"/>
-            </w:pPr>
-            <w:r>
+              <w:rPr>
+                <w:rFonts w:ascii="Bahnschrift SemiBold" w:hAnsi="Bahnschrift SemiBold"/>
+              </w:rPr>
+            </w:pPr>
+            <w:r>
+              <w:rPr>
+                <w:rFonts w:ascii="Bahnschrift SemiBold" w:hAnsi="Bahnschrift SemiBold"/>
+              </w:rPr>
               <w:t>RESERVATION</w:t>
             </w:r>
           </w:p>
@@ -5624,22 +5722,36 @@
                 <w:tab w:val="center" w:pos="1101"/>
                 <w:tab w:val="right" w:pos="2202"/>
               </w:tabs>
-            </w:pPr>
-            <w:r>
+              <w:rPr>
+                <w:rFonts w:ascii="Bahnschrift SemiBold" w:hAnsi="Bahnschrift SemiBold"/>
+              </w:rPr>
+            </w:pPr>
+            <w:r>
+              <w:rPr>
+                <w:rFonts w:ascii="Bahnschrift SemiBold" w:hAnsi="Bahnschrift SemiBold"/>
+              </w:rPr>
               <w:tab/>
               <w:t>CONTACT</w:t>
             </w:r>
             <w:r>
+              <w:rPr>
+                <w:rFonts w:ascii="Bahnschrift SemiBold" w:hAnsi="Bahnschrift SemiBold"/>
+              </w:rPr>
               <w:tab/>
             </w:r>
           </w:p>
         </w:tc>
       </w:tr>
     </w:tbl>
+    <w:p>
+      <w:pPr>
+        <w:jc w:val="right"/>
+      </w:pPr>
+    </w:p>
     <w:tbl>
       <w:tblPr>
         <w:tblStyle w:val="Grilledutableau"/>
-        <w:tblpPr w:leftFromText="141" w:rightFromText="141" w:horzAnchor="margin" w:tblpY="1011"/>
+        <w:tblpPr w:leftFromText="141" w:rightFromText="141" w:vertAnchor="page" w:horzAnchor="margin" w:tblpY="1978"/>
         <w:tblW w:w="9412" w:type="dxa"/>
         <w:tblLook w:val="04A0" w:firstRow="1" w:lastRow="0" w:firstColumn="1" w:lastColumn="0" w:noHBand="0" w:noVBand="1"/>
       </w:tblPr>
@@ -5653,25 +5765,68 @@
         <w:tc>
           <w:tcPr>
             <w:tcW w:w="9412" w:type="dxa"/>
+            <w:tcBorders>
+              <w:top w:val="single" w:sz="24" w:space="0" w:color="000000" w:themeColor="text1"/>
+              <w:left w:val="single" w:sz="24" w:space="0" w:color="000000" w:themeColor="text1"/>
+              <w:bottom w:val="single" w:sz="24" w:space="0" w:color="000000" w:themeColor="text1"/>
+              <w:right w:val="single" w:sz="24" w:space="0" w:color="000000" w:themeColor="text1"/>
+            </w:tcBorders>
+            <w:shd w:val="clear" w:color="auto" w:fill="FFD966" w:themeFill="accent4" w:themeFillTint="99"/>
           </w:tcPr>
           <w:p>
             <w:pPr>
               <w:tabs>
+                <w:tab w:val="left" w:pos="2192"/>
                 <w:tab w:val="left" w:pos="2466"/>
+                <w:tab w:val="center" w:pos="4598"/>
+                <w:tab w:val="left" w:pos="6985"/>
               </w:tabs>
-              <w:jc w:val="center"/>
               <w:rPr>
+                <w:rFonts w:ascii="Britannic Bold" w:hAnsi="Britannic Bold"/>
                 <w:sz w:val="56"/>
                 <w:szCs w:val="56"/>
               </w:rPr>
             </w:pPr>
             <w:r>
               <w:rPr>
+                <w:rFonts w:ascii="Britannic Bold" w:hAnsi="Britannic Bold"/>
+                <w:sz w:val="56"/>
+                <w:szCs w:val="56"/>
+              </w:rPr>
+              <w:tab/>
+            </w:r>
+            <w:r>
+              <w:rPr>
+                <w:rFonts w:ascii="Britannic Bold" w:hAnsi="Britannic Bold"/>
+                <w:sz w:val="56"/>
+                <w:szCs w:val="56"/>
+              </w:rPr>
+              <w:tab/>
+            </w:r>
+            <w:r>
+              <w:rPr>
+                <w:rFonts w:ascii="Britannic Bold" w:hAnsi="Britannic Bold"/>
+                <w:sz w:val="56"/>
+                <w:szCs w:val="56"/>
+              </w:rPr>
+              <w:tab/>
+            </w:r>
+            <w:r>
+              <w:rPr>
+                <w:rFonts w:ascii="Britannic Bold" w:hAnsi="Britannic Bold"/>
                 <w:sz w:val="56"/>
                 <w:szCs w:val="56"/>
               </w:rPr>
               <w:t>PAIEMENT</w:t>
             </w:r>
+            <w:r>
+              <w:rPr>
+                <w:rFonts w:ascii="Britannic Bold" w:hAnsi="Britannic Bold"/>
+                <w:sz w:val="56"/>
+                <w:szCs w:val="56"/>
+              </w:rPr>
+              <w:tab/>
+            </w:r>
           </w:p>
         </w:tc>
       </w:tr>
@@ -5708,31 +5863,345 @@
     </w:p>
     <w:p>
       <w:pPr>
-        <w:jc w:val="right"/>
+        <w:rPr>
+          <w:sz w:val="72"/>
+          <w:szCs w:val="72"/>
+        </w:rPr>
+      </w:pPr>
+    </w:p>
+    <w:tbl>
+      <w:tblPr>
+        <w:tblW w:w="0" w:type="auto"/>
+        <w:tblInd w:w="874" w:type="dxa"/>
+        <w:tblBorders>
+          <w:top w:val="single" w:sz="24" w:space="0" w:color="000000" w:themeColor="text1"/>
+          <w:left w:val="single" w:sz="24" w:space="0" w:color="000000" w:themeColor="text1"/>
+          <w:bottom w:val="single" w:sz="24" w:space="0" w:color="000000" w:themeColor="text1"/>
+          <w:right w:val="single" w:sz="24" w:space="0" w:color="000000" w:themeColor="text1"/>
+          <w:insideH w:val="single" w:sz="24" w:space="0" w:color="000000" w:themeColor="text1"/>
+          <w:insideV w:val="single" w:sz="24" w:space="0" w:color="000000" w:themeColor="text1"/>
+        </w:tblBorders>
+        <w:tblCellMar>
+          <w:left w:w="70" w:type="dxa"/>
+          <w:right w:w="70" w:type="dxa"/>
+        </w:tblCellMar>
+        <w:tblLook w:val="0000" w:firstRow="0" w:lastRow="0" w:firstColumn="0" w:lastColumn="0" w:noHBand="0" w:noVBand="0"/>
+      </w:tblPr>
+      <w:tblGrid>
+        <w:gridCol w:w="7651"/>
+      </w:tblGrid>
+      <w:tr>
+        <w:tblPrEx>
+          <w:tblCellMar>
+            <w:top w:w="0" w:type="dxa"/>
+            <w:bottom w:w="0" w:type="dxa"/>
+          </w:tblCellMar>
+        </w:tblPrEx>
+        <w:trPr>
+          <w:trHeight w:val="1225"/>
+        </w:trPr>
+        <w:tc>
+          <w:tcPr>
+            <w:tcW w:w="7651" w:type="dxa"/>
+          </w:tcPr>
+          <w:p>
+            <w:pPr>
+              <w:jc w:val="center"/>
+              <w:rPr>
+                <w:sz w:val="72"/>
+                <w:szCs w:val="72"/>
+              </w:rPr>
+            </w:pPr>
+            <w:r>
+              <w:rPr>
+                <w:sz w:val="72"/>
+                <w:szCs w:val="72"/>
+              </w:rPr>
+              <w:t>Propositions Techniques</w:t>
+            </w:r>
+          </w:p>
+        </w:tc>
+      </w:tr>
+    </w:tbl>
+    <w:p>
+      <w:pPr>
+        <w:rPr>
+          <w:sz w:val="72"/>
+          <w:szCs w:val="72"/>
+        </w:rPr>
+      </w:pPr>
+    </w:p>
+    <w:p>
+      <w:pPr>
+        <w:rPr>
+          <w:b/>
+          <w:sz w:val="40"/>
+          <w:szCs w:val="40"/>
+        </w:rPr>
+      </w:pPr>
+      <w:r>
+        <w:rPr>
+          <w:b/>
+          <w:sz w:val="40"/>
+          <w:szCs w:val="40"/>
+        </w:rPr>
+        <w:t>FONT POUR BANNIERE</w:t>
+      </w:r>
+    </w:p>
+    <w:p>
+      <w:pPr>
+        <w:rPr>
+          <w:sz w:val="72"/>
+          <w:szCs w:val="72"/>
+        </w:rPr>
+      </w:pPr>
+      <w:r>
+        <w:rPr>
+          <w:sz w:val="72"/>
+          <w:szCs w:val="72"/>
+        </w:rPr>
+        <w:t>VeloCityLoc</w:t>
+      </w:r>
+      <w:r>
+        <w:rPr>
+          <w:sz w:val="72"/>
+          <w:szCs w:val="72"/>
+        </w:rPr>
+        <w:t xml:space="preserve"> : </w:t>
+      </w:r>
+      <w:r>
+        <w:rPr>
+          <w:sz w:val="72"/>
+          <w:szCs w:val="72"/>
+        </w:rPr>
+        <w:t>French Script MT</w:t>
+      </w:r>
+    </w:p>
+    <w:p>
+      <w:pPr>
+        <w:rPr>
+          <w:sz w:val="36"/>
+          <w:szCs w:val="36"/>
+        </w:rPr>
+      </w:pPr>
+      <w:hyperlink r:id="rId12" w:history="1">
+        <w:r>
+          <w:rPr>
+            <w:rStyle w:val="Lienhypertexte"/>
+            <w:sz w:val="36"/>
+            <w:szCs w:val="36"/>
+          </w:rPr>
+          <w:t>https://www.wfonts.com/font/french-script-mt</w:t>
+        </w:r>
+      </w:hyperlink>
+    </w:p>
+    <w:p>
+      <w:pPr>
+        <w:rPr>
+          <w:sz w:val="36"/>
+          <w:szCs w:val="36"/>
+        </w:rPr>
+      </w:pPr>
+    </w:p>
+    <w:p>
+      <w:pPr>
+        <w:rPr>
+          <w:b/>
+          <w:sz w:val="40"/>
+          <w:szCs w:val="40"/>
+        </w:rPr>
+      </w:pPr>
+      <w:r>
+        <w:rPr>
+          <w:b/>
+          <w:sz w:val="40"/>
+          <w:szCs w:val="40"/>
+        </w:rPr>
+        <w:t xml:space="preserve">FONT POUR </w:t>
+      </w:r>
+      <w:r>
+        <w:rPr>
+          <w:b/>
+          <w:sz w:val="40"/>
+          <w:szCs w:val="40"/>
+        </w:rPr>
+        <w:t>NAVIGATION</w:t>
+      </w:r>
+    </w:p>
+    <w:p>
+      <w:pPr>
+        <w:rPr>
+          <w:sz w:val="36"/>
+          <w:szCs w:val="36"/>
+        </w:rPr>
+      </w:pPr>
+      <w:hyperlink r:id="rId13" w:history="1">
+        <w:r>
+          <w:rPr>
+            <w:rStyle w:val="Lienhypertexte"/>
+            <w:sz w:val="36"/>
+            <w:szCs w:val="36"/>
+          </w:rPr>
+          <w:t>https://www.cufonfonts.com/font/bahnschrift</w:t>
+        </w:r>
+      </w:hyperlink>
+    </w:p>
+    <w:p>
+      <w:pPr>
+        <w:rPr>
+          <w:sz w:val="40"/>
+          <w:szCs w:val="40"/>
+        </w:rPr>
+      </w:pPr>
+    </w:p>
+    <w:p>
+      <w:pPr>
+        <w:rPr>
+          <w:b/>
+          <w:sz w:val="40"/>
+          <w:szCs w:val="40"/>
+        </w:rPr>
+      </w:pPr>
+      <w:r>
+        <w:rPr>
+          <w:b/>
+          <w:sz w:val="40"/>
+          <w:szCs w:val="40"/>
+        </w:rPr>
+        <w:t>CODE COULEUR</w:t>
+      </w:r>
+    </w:p>
+    <w:p>
+      <w:pPr>
+        <w:rPr>
+          <w:b/>
+          <w:sz w:val="40"/>
+          <w:szCs w:val="40"/>
+        </w:rPr>
+      </w:pPr>
+      <w:r>
+        <w:rPr>
+          <w:b/>
+          <w:noProof/>
+          <w:sz w:val="40"/>
+          <w:szCs w:val="40"/>
+          <w:lang w:eastAsia="fr-FR"/>
+        </w:rPr>
+        <w:drawing>
+          <wp:inline distT="0" distB="0" distL="0" distR="0" wp14:anchorId="1C1FC2E5" wp14:editId="09848783">
+            <wp:extent cx="2466975" cy="1847850"/>
+            <wp:effectExtent l="0" t="0" r="9525" b="0"/>
+            <wp:docPr id="12" name="Image 12"/>
+            <wp:cNvGraphicFramePr>
+              <a:graphicFrameLocks xmlns:a="http://schemas.openxmlformats.org/drawingml/2006/main" noChangeAspect="1"/>
+            </wp:cNvGraphicFramePr>
+            <a:graphic xmlns:a="http://schemas.openxmlformats.org/drawingml/2006/main">
+              <a:graphicData uri="http://schemas.openxmlformats.org/drawingml/2006/picture">
+                <pic:pic xmlns:pic="http://schemas.openxmlformats.org/drawingml/2006/picture">
+                  <pic:nvPicPr>
+                    <pic:cNvPr id="12" name="téléchargement (1).png"/>
+                    <pic:cNvPicPr/>
+                  </pic:nvPicPr>
+                  <pic:blipFill>
+                    <a:blip r:embed="rId14">
+                      <a:extLst>
+                        <a:ext uri="{28A0092B-C50C-407E-A947-70E740481C1C}">
+                          <a14:useLocalDpi xmlns:a14="http://schemas.microsoft.com/office/drawing/2010/main" val="0"/>
+                        </a:ext>
+                      </a:extLst>
+                    </a:blip>
+                    <a:stretch>
+                      <a:fillRect/>
+                    </a:stretch>
+                  </pic:blipFill>
+                  <pic:spPr>
+                    <a:xfrm>
+                      <a:off x="0" y="0"/>
+                      <a:ext cx="2466975" cy="1847850"/>
+                    </a:xfrm>
+                    <a:prstGeom prst="rect">
+                      <a:avLst/>
+                    </a:prstGeom>
+                  </pic:spPr>
+                </pic:pic>
+              </a:graphicData>
+            </a:graphic>
+          </wp:inline>
+        </w:drawing>
+      </w:r>
+    </w:p>
+    <w:p>
+      <w:pPr>
+        <w:rPr>
+          <w:b/>
+          <w:sz w:val="40"/>
+          <w:szCs w:val="40"/>
+        </w:rPr>
+      </w:pPr>
+    </w:p>
+    <w:p>
+      <w:pPr>
+        <w:rPr>
+          <w:b/>
+          <w:sz w:val="40"/>
+          <w:szCs w:val="40"/>
+        </w:rPr>
+      </w:pPr>
+    </w:p>
+    <w:p>
+      <w:pPr>
+        <w:rPr>
+          <w:sz w:val="72"/>
+          <w:szCs w:val="72"/>
+        </w:rPr>
+      </w:pPr>
+      <w:r>
+        <w:rPr>
+          <w:sz w:val="72"/>
+          <w:szCs w:val="72"/>
+        </w:rPr>
+        <w:lastRenderedPageBreak/>
+        <w:t>DEVIS</w:t>
+      </w:r>
+    </w:p>
+    <w:p>
+      <w:pPr>
+        <w:rPr>
+          <w:sz w:val="72"/>
+          <w:szCs w:val="72"/>
+        </w:rPr>
+      </w:pPr>
+    </w:p>
+    <w:p>
+      <w:pPr>
+        <w:rPr>
+          <w:sz w:val="72"/>
+          <w:szCs w:val="72"/>
+        </w:rPr>
       </w:pPr>
     </w:p>
     <w:tbl>
       <w:tblPr>
         <w:tblStyle w:val="Grilledutableau"/>
         <w:tblpPr w:leftFromText="141" w:rightFromText="141" w:vertAnchor="page" w:horzAnchor="margin" w:tblpY="3601"/>
-        <w:tblW w:w="9573" w:type="dxa"/>
+        <w:tblW w:w="9829" w:type="dxa"/>
         <w:tblLook w:val="0000" w:firstRow="0" w:lastRow="0" w:firstColumn="0" w:lastColumn="0" w:noHBand="0" w:noVBand="0"/>
       </w:tblPr>
       <w:tblGrid>
-        <w:gridCol w:w="1142"/>
-        <w:gridCol w:w="4189"/>
-        <w:gridCol w:w="1125"/>
-        <w:gridCol w:w="1629"/>
-        <w:gridCol w:w="455"/>
-        <w:gridCol w:w="1033"/>
+        <w:gridCol w:w="1172"/>
+        <w:gridCol w:w="4301"/>
+        <w:gridCol w:w="1155"/>
+        <w:gridCol w:w="1672"/>
+        <w:gridCol w:w="467"/>
+        <w:gridCol w:w="1062"/>
       </w:tblGrid>
       <w:tr>
         <w:trPr>
-          <w:trHeight w:val="735"/>
+          <w:trHeight w:val="789"/>
         </w:trPr>
         <w:tc>
           <w:tcPr>
-            <w:tcW w:w="1142" w:type="dxa"/>
+            <w:tcW w:w="1172" w:type="dxa"/>
             <w:tcBorders>
               <w:top w:val="single" w:sz="24" w:space="0" w:color="5B9BD5" w:themeColor="accent1"/>
               <w:left w:val="single" w:sz="24" w:space="0" w:color="5B9BD5" w:themeColor="accent1"/>
@@ -5746,7 +6215,6 @@
               <w:jc w:val="center"/>
             </w:pPr>
             <w:r>
-              <w:lastRenderedPageBreak/>
               <w:t>Quantité</w:t>
             </w:r>
           </w:p>
@@ -5754,7 +6222,7 @@
         </w:tc>
         <w:tc>
           <w:tcPr>
-            <w:tcW w:w="4189" w:type="dxa"/>
+            <w:tcW w:w="4301" w:type="dxa"/>
             <w:tcBorders>
               <w:top w:val="single" w:sz="24" w:space="0" w:color="5B9BD5" w:themeColor="accent1"/>
               <w:left w:val="single" w:sz="24" w:space="0" w:color="5B9BD5" w:themeColor="accent1"/>
@@ -5771,7 +6239,7 @@
         </w:tc>
         <w:tc>
           <w:tcPr>
-            <w:tcW w:w="1125" w:type="dxa"/>
+            <w:tcW w:w="1155" w:type="dxa"/>
             <w:tcBorders>
               <w:top w:val="single" w:sz="24" w:space="0" w:color="5B9BD5" w:themeColor="accent1"/>
               <w:left w:val="single" w:sz="24" w:space="0" w:color="5B9BD5" w:themeColor="accent1"/>
@@ -5788,7 +6256,7 @@
         </w:tc>
         <w:tc>
           <w:tcPr>
-            <w:tcW w:w="2084" w:type="dxa"/>
+            <w:tcW w:w="2139" w:type="dxa"/>
             <w:gridSpan w:val="2"/>
             <w:tcBorders>
               <w:top w:val="single" w:sz="24" w:space="0" w:color="5B9BD5" w:themeColor="accent1"/>
@@ -5825,7 +6293,7 @@
         </w:tc>
         <w:tc>
           <w:tcPr>
-            <w:tcW w:w="1033" w:type="dxa"/>
+            <w:tcW w:w="1060" w:type="dxa"/>
             <w:tcBorders>
               <w:top w:val="single" w:sz="24" w:space="0" w:color="5B9BD5" w:themeColor="accent1"/>
               <w:left w:val="single" w:sz="24" w:space="0" w:color="5B9BD5" w:themeColor="accent1"/>
@@ -5854,11 +6322,11 @@
       </w:tr>
       <w:tr>
         <w:trPr>
-          <w:trHeight w:val="862"/>
+          <w:trHeight w:val="926"/>
         </w:trPr>
         <w:tc>
           <w:tcPr>
-            <w:tcW w:w="1142" w:type="dxa"/>
+            <w:tcW w:w="1172" w:type="dxa"/>
             <w:tcBorders>
               <w:top w:val="single" w:sz="24" w:space="0" w:color="5B9BD5" w:themeColor="accent1"/>
               <w:left w:val="single" w:sz="18" w:space="0" w:color="auto"/>
@@ -5882,7 +6350,7 @@
         </w:tc>
         <w:tc>
           <w:tcPr>
-            <w:tcW w:w="4189" w:type="dxa"/>
+            <w:tcW w:w="4301" w:type="dxa"/>
             <w:tcBorders>
               <w:top w:val="single" w:sz="24" w:space="0" w:color="5B9BD5" w:themeColor="accent1"/>
               <w:left w:val="single" w:sz="18" w:space="0" w:color="auto"/>
@@ -5898,7 +6366,7 @@
         </w:tc>
         <w:tc>
           <w:tcPr>
-            <w:tcW w:w="1125" w:type="dxa"/>
+            <w:tcW w:w="1155" w:type="dxa"/>
             <w:tcBorders>
               <w:top w:val="single" w:sz="24" w:space="0" w:color="5B9BD5" w:themeColor="accent1"/>
               <w:left w:val="single" w:sz="18" w:space="0" w:color="auto"/>
@@ -5922,7 +6390,7 @@
         </w:tc>
         <w:tc>
           <w:tcPr>
-            <w:tcW w:w="2084" w:type="dxa"/>
+            <w:tcW w:w="2139" w:type="dxa"/>
             <w:gridSpan w:val="2"/>
             <w:tcBorders>
               <w:top w:val="single" w:sz="24" w:space="0" w:color="5B9BD5" w:themeColor="accent1"/>
@@ -5935,7 +6403,7 @@
         </w:tc>
         <w:tc>
           <w:tcPr>
-            <w:tcW w:w="1033" w:type="dxa"/>
+            <w:tcW w:w="1060" w:type="dxa"/>
             <w:tcBorders>
               <w:top w:val="single" w:sz="24" w:space="0" w:color="5B9BD5" w:themeColor="accent1"/>
               <w:left w:val="single" w:sz="18" w:space="0" w:color="auto"/>
@@ -5948,11 +6416,11 @@
       </w:tr>
       <w:tr>
         <w:trPr>
-          <w:trHeight w:val="955"/>
+          <w:trHeight w:val="1026"/>
         </w:trPr>
         <w:tc>
           <w:tcPr>
-            <w:tcW w:w="1142" w:type="dxa"/>
+            <w:tcW w:w="1172" w:type="dxa"/>
             <w:tcBorders>
               <w:top w:val="single" w:sz="18" w:space="0" w:color="auto"/>
               <w:left w:val="single" w:sz="18" w:space="0" w:color="auto"/>
@@ -5972,7 +6440,7 @@
         </w:tc>
         <w:tc>
           <w:tcPr>
-            <w:tcW w:w="4189" w:type="dxa"/>
+            <w:tcW w:w="4301" w:type="dxa"/>
             <w:tcBorders>
               <w:top w:val="single" w:sz="18" w:space="0" w:color="auto"/>
               <w:left w:val="single" w:sz="18" w:space="0" w:color="auto"/>
@@ -5983,13 +6451,18 @@
           <w:p/>
           <w:p>
             <w:r>
-              <w:t>Adaptation de le charte graphique</w:t>
-            </w:r>
-          </w:p>
-        </w:tc>
-        <w:tc>
-          <w:tcPr>
-            <w:tcW w:w="1125" w:type="dxa"/>
+              <w:t xml:space="preserve">Adaptation de le </w:t>
+            </w:r>
+            <w:bookmarkStart w:id="0" w:name="_GoBack"/>
+            <w:bookmarkEnd w:id="0"/>
+            <w:r>
+              <w:t>charte graphique</w:t>
+            </w:r>
+          </w:p>
+        </w:tc>
+        <w:tc>
+          <w:tcPr>
+            <w:tcW w:w="1155" w:type="dxa"/>
             <w:tcBorders>
               <w:top w:val="single" w:sz="18" w:space="0" w:color="auto"/>
               <w:left w:val="single" w:sz="18" w:space="0" w:color="auto"/>
@@ -6009,7 +6482,7 @@
         </w:tc>
         <w:tc>
           <w:tcPr>
-            <w:tcW w:w="2084" w:type="dxa"/>
+            <w:tcW w:w="2139" w:type="dxa"/>
             <w:gridSpan w:val="2"/>
             <w:tcBorders>
               <w:top w:val="single" w:sz="18" w:space="0" w:color="auto"/>
@@ -6022,7 +6495,7 @@
         </w:tc>
         <w:tc>
           <w:tcPr>
-            <w:tcW w:w="1033" w:type="dxa"/>
+            <w:tcW w:w="1060" w:type="dxa"/>
             <w:tcBorders>
               <w:top w:val="single" w:sz="18" w:space="0" w:color="auto"/>
               <w:left w:val="single" w:sz="18" w:space="0" w:color="auto"/>
@@ -6035,11 +6508,11 @@
       </w:tr>
       <w:tr>
         <w:trPr>
-          <w:trHeight w:val="1057"/>
+          <w:trHeight w:val="1136"/>
         </w:trPr>
         <w:tc>
           <w:tcPr>
-            <w:tcW w:w="1142" w:type="dxa"/>
+            <w:tcW w:w="1172" w:type="dxa"/>
             <w:tcBorders>
               <w:top w:val="single" w:sz="18" w:space="0" w:color="auto"/>
               <w:left w:val="single" w:sz="18" w:space="0" w:color="auto"/>
@@ -6051,7 +6524,7 @@
         </w:tc>
         <w:tc>
           <w:tcPr>
-            <w:tcW w:w="4189" w:type="dxa"/>
+            <w:tcW w:w="4301" w:type="dxa"/>
             <w:tcBorders>
               <w:top w:val="single" w:sz="18" w:space="0" w:color="auto"/>
               <w:left w:val="single" w:sz="18" w:space="0" w:color="auto"/>
@@ -6063,7 +6536,7 @@
         </w:tc>
         <w:tc>
           <w:tcPr>
-            <w:tcW w:w="1125" w:type="dxa"/>
+            <w:tcW w:w="1155" w:type="dxa"/>
             <w:tcBorders>
               <w:top w:val="single" w:sz="18" w:space="0" w:color="auto"/>
               <w:left w:val="single" w:sz="18" w:space="0" w:color="auto"/>
@@ -6092,7 +6565,7 @@
         </w:tc>
         <w:tc>
           <w:tcPr>
-            <w:tcW w:w="2084" w:type="dxa"/>
+            <w:tcW w:w="2139" w:type="dxa"/>
             <w:gridSpan w:val="2"/>
             <w:tcBorders>
               <w:top w:val="single" w:sz="18" w:space="0" w:color="auto"/>
@@ -6105,7 +6578,7 @@
         </w:tc>
         <w:tc>
           <w:tcPr>
-            <w:tcW w:w="1033" w:type="dxa"/>
+            <w:tcW w:w="1060" w:type="dxa"/>
             <w:tcBorders>
               <w:top w:val="single" w:sz="18" w:space="0" w:color="auto"/>
               <w:left w:val="single" w:sz="18" w:space="0" w:color="auto"/>
@@ -6118,11 +6591,11 @@
       </w:tr>
       <w:tr>
         <w:trPr>
-          <w:trHeight w:val="959"/>
+          <w:trHeight w:val="1030"/>
         </w:trPr>
         <w:tc>
           <w:tcPr>
-            <w:tcW w:w="1142" w:type="dxa"/>
+            <w:tcW w:w="1172" w:type="dxa"/>
             <w:tcBorders>
               <w:top w:val="single" w:sz="18" w:space="0" w:color="auto"/>
               <w:left w:val="single" w:sz="18" w:space="0" w:color="auto"/>
@@ -6134,7 +6607,7 @@
         </w:tc>
         <w:tc>
           <w:tcPr>
-            <w:tcW w:w="4189" w:type="dxa"/>
+            <w:tcW w:w="4301" w:type="dxa"/>
             <w:tcBorders>
               <w:top w:val="single" w:sz="18" w:space="0" w:color="auto"/>
               <w:left w:val="single" w:sz="18" w:space="0" w:color="auto"/>
@@ -6146,7 +6619,7 @@
         </w:tc>
         <w:tc>
           <w:tcPr>
-            <w:tcW w:w="1125" w:type="dxa"/>
+            <w:tcW w:w="1155" w:type="dxa"/>
             <w:tcBorders>
               <w:top w:val="single" w:sz="18" w:space="0" w:color="auto"/>
               <w:left w:val="single" w:sz="18" w:space="0" w:color="auto"/>
@@ -6158,7 +6631,7 @@
         </w:tc>
         <w:tc>
           <w:tcPr>
-            <w:tcW w:w="2084" w:type="dxa"/>
+            <w:tcW w:w="2139" w:type="dxa"/>
             <w:gridSpan w:val="2"/>
             <w:tcBorders>
               <w:top w:val="single" w:sz="18" w:space="0" w:color="auto"/>
@@ -6171,7 +6644,7 @@
         </w:tc>
         <w:tc>
           <w:tcPr>
-            <w:tcW w:w="1033" w:type="dxa"/>
+            <w:tcW w:w="1060" w:type="dxa"/>
             <w:tcBorders>
               <w:top w:val="single" w:sz="18" w:space="0" w:color="auto"/>
               <w:left w:val="single" w:sz="18" w:space="0" w:color="auto"/>
@@ -6184,11 +6657,11 @@
       </w:tr>
       <w:tr>
         <w:trPr>
-          <w:trHeight w:val="946"/>
+          <w:trHeight w:val="1016"/>
         </w:trPr>
         <w:tc>
           <w:tcPr>
-            <w:tcW w:w="1142" w:type="dxa"/>
+            <w:tcW w:w="1172" w:type="dxa"/>
             <w:tcBorders>
               <w:top w:val="single" w:sz="18" w:space="0" w:color="auto"/>
               <w:left w:val="single" w:sz="18" w:space="0" w:color="auto"/>
@@ -6200,7 +6673,7 @@
         </w:tc>
         <w:tc>
           <w:tcPr>
-            <w:tcW w:w="4189" w:type="dxa"/>
+            <w:tcW w:w="4301" w:type="dxa"/>
             <w:tcBorders>
               <w:top w:val="single" w:sz="18" w:space="0" w:color="auto"/>
               <w:left w:val="single" w:sz="18" w:space="0" w:color="auto"/>
@@ -6212,7 +6685,7 @@
         </w:tc>
         <w:tc>
           <w:tcPr>
-            <w:tcW w:w="1125" w:type="dxa"/>
+            <w:tcW w:w="1155" w:type="dxa"/>
             <w:tcBorders>
               <w:top w:val="single" w:sz="18" w:space="0" w:color="auto"/>
               <w:left w:val="single" w:sz="18" w:space="0" w:color="auto"/>
@@ -6224,7 +6697,7 @@
         </w:tc>
         <w:tc>
           <w:tcPr>
-            <w:tcW w:w="2084" w:type="dxa"/>
+            <w:tcW w:w="2139" w:type="dxa"/>
             <w:gridSpan w:val="2"/>
             <w:tcBorders>
               <w:top w:val="single" w:sz="18" w:space="0" w:color="auto"/>
@@ -6237,7 +6710,7 @@
         </w:tc>
         <w:tc>
           <w:tcPr>
-            <w:tcW w:w="1033" w:type="dxa"/>
+            <w:tcW w:w="1060" w:type="dxa"/>
             <w:tcBorders>
               <w:top w:val="single" w:sz="18" w:space="0" w:color="auto"/>
               <w:left w:val="single" w:sz="18" w:space="0" w:color="auto"/>
@@ -6250,11 +6723,11 @@
       </w:tr>
       <w:tr>
         <w:trPr>
-          <w:trHeight w:val="803"/>
+          <w:trHeight w:val="863"/>
         </w:trPr>
         <w:tc>
           <w:tcPr>
-            <w:tcW w:w="1142" w:type="dxa"/>
+            <w:tcW w:w="1172" w:type="dxa"/>
             <w:tcBorders>
               <w:top w:val="single" w:sz="18" w:space="0" w:color="auto"/>
               <w:left w:val="single" w:sz="18" w:space="0" w:color="auto"/>
@@ -6266,7 +6739,7 @@
         </w:tc>
         <w:tc>
           <w:tcPr>
-            <w:tcW w:w="4189" w:type="dxa"/>
+            <w:tcW w:w="4301" w:type="dxa"/>
             <w:tcBorders>
               <w:top w:val="single" w:sz="18" w:space="0" w:color="auto"/>
               <w:left w:val="single" w:sz="18" w:space="0" w:color="auto"/>
@@ -6278,7 +6751,7 @@
         </w:tc>
         <w:tc>
           <w:tcPr>
-            <w:tcW w:w="1125" w:type="dxa"/>
+            <w:tcW w:w="1155" w:type="dxa"/>
             <w:tcBorders>
               <w:top w:val="single" w:sz="18" w:space="0" w:color="auto"/>
               <w:left w:val="single" w:sz="18" w:space="0" w:color="auto"/>
@@ -6290,7 +6763,7 @@
         </w:tc>
         <w:tc>
           <w:tcPr>
-            <w:tcW w:w="2084" w:type="dxa"/>
+            <w:tcW w:w="2139" w:type="dxa"/>
             <w:gridSpan w:val="2"/>
             <w:tcBorders>
               <w:top w:val="single" w:sz="18" w:space="0" w:color="auto"/>
@@ -6303,7 +6776,7 @@
         </w:tc>
         <w:tc>
           <w:tcPr>
-            <w:tcW w:w="1033" w:type="dxa"/>
+            <w:tcW w:w="1060" w:type="dxa"/>
             <w:tcBorders>
               <w:top w:val="single" w:sz="18" w:space="0" w:color="auto"/>
               <w:left w:val="single" w:sz="18" w:space="0" w:color="auto"/>
@@ -6330,11 +6803,11 @@
           </w:tblCellMar>
         </w:tblPrEx>
         <w:trPr>
-          <w:trHeight w:val="221"/>
+          <w:trHeight w:val="237"/>
         </w:trPr>
         <w:tc>
           <w:tcPr>
-            <w:tcW w:w="9573" w:type="dxa"/>
+            <w:tcW w:w="9829" w:type="dxa"/>
             <w:gridSpan w:val="6"/>
             <w:tcBorders>
               <w:bottom w:val="single" w:sz="12" w:space="0" w:color="auto"/>
@@ -6365,11 +6838,11 @@
           </w:tblCellMar>
         </w:tblPrEx>
         <w:trPr>
-          <w:trHeight w:val="442"/>
+          <w:trHeight w:val="475"/>
         </w:trPr>
         <w:tc>
           <w:tcPr>
-            <w:tcW w:w="6456" w:type="dxa"/>
+            <w:tcW w:w="6628" w:type="dxa"/>
             <w:gridSpan w:val="3"/>
             <w:tcBorders>
               <w:top w:val="single" w:sz="18" w:space="0" w:color="auto"/>
@@ -6390,7 +6863,7 @@
         </w:tc>
         <w:tc>
           <w:tcPr>
-            <w:tcW w:w="1629" w:type="dxa"/>
+            <w:tcW w:w="1672" w:type="dxa"/>
             <w:tcBorders>
               <w:top w:val="single" w:sz="18" w:space="0" w:color="auto"/>
               <w:left w:val="single" w:sz="18" w:space="0" w:color="auto"/>
@@ -6407,7 +6880,7 @@
         </w:tc>
         <w:tc>
           <w:tcPr>
-            <w:tcW w:w="1488" w:type="dxa"/>
+            <w:tcW w:w="1527" w:type="dxa"/>
             <w:gridSpan w:val="2"/>
             <w:tcBorders>
               <w:top w:val="single" w:sz="18" w:space="0" w:color="auto"/>
@@ -6440,11 +6913,11 @@
           </w:tblCellMar>
         </w:tblPrEx>
         <w:trPr>
-          <w:trHeight w:val="442"/>
+          <w:trHeight w:val="475"/>
         </w:trPr>
         <w:tc>
           <w:tcPr>
-            <w:tcW w:w="6456" w:type="dxa"/>
+            <w:tcW w:w="6628" w:type="dxa"/>
             <w:gridSpan w:val="3"/>
             <w:tcBorders>
               <w:top w:val="single" w:sz="18" w:space="0" w:color="auto"/>
@@ -6465,7 +6938,7 @@
         </w:tc>
         <w:tc>
           <w:tcPr>
-            <w:tcW w:w="1629" w:type="dxa"/>
+            <w:tcW w:w="1672" w:type="dxa"/>
             <w:tcBorders>
               <w:top w:val="single" w:sz="18" w:space="0" w:color="auto"/>
               <w:left w:val="single" w:sz="18" w:space="0" w:color="auto"/>
@@ -6482,7 +6955,7 @@
         </w:tc>
         <w:tc>
           <w:tcPr>
-            <w:tcW w:w="1488" w:type="dxa"/>
+            <w:tcW w:w="1527" w:type="dxa"/>
             <w:gridSpan w:val="2"/>
             <w:tcBorders>
               <w:top w:val="single" w:sz="18" w:space="0" w:color="auto"/>
@@ -6515,11 +6988,11 @@
           </w:tblCellMar>
         </w:tblPrEx>
         <w:trPr>
-          <w:trHeight w:val="442"/>
+          <w:trHeight w:val="475"/>
         </w:trPr>
         <w:tc>
           <w:tcPr>
-            <w:tcW w:w="6456" w:type="dxa"/>
+            <w:tcW w:w="6628" w:type="dxa"/>
             <w:gridSpan w:val="3"/>
             <w:tcBorders>
               <w:top w:val="single" w:sz="18" w:space="0" w:color="auto"/>
@@ -6540,7 +7013,7 @@
         </w:tc>
         <w:tc>
           <w:tcPr>
-            <w:tcW w:w="1629" w:type="dxa"/>
+            <w:tcW w:w="1672" w:type="dxa"/>
             <w:tcBorders>
               <w:top w:val="single" w:sz="18" w:space="0" w:color="auto"/>
               <w:left w:val="single" w:sz="18" w:space="0" w:color="auto"/>
@@ -6557,7 +7030,7 @@
         </w:tc>
         <w:tc>
           <w:tcPr>
-            <w:tcW w:w="1488" w:type="dxa"/>
+            <w:tcW w:w="1527" w:type="dxa"/>
             <w:gridSpan w:val="2"/>
             <w:tcBorders>
               <w:top w:val="single" w:sz="18" w:space="0" w:color="auto"/>
@@ -6590,11 +7063,11 @@
           </w:tblCellMar>
         </w:tblPrEx>
         <w:trPr>
-          <w:trHeight w:val="442"/>
+          <w:trHeight w:val="475"/>
         </w:trPr>
         <w:tc>
           <w:tcPr>
-            <w:tcW w:w="6456" w:type="dxa"/>
+            <w:tcW w:w="6628" w:type="dxa"/>
             <w:gridSpan w:val="3"/>
             <w:tcBorders>
               <w:top w:val="single" w:sz="18" w:space="0" w:color="auto"/>
@@ -6615,7 +7088,7 @@
         </w:tc>
         <w:tc>
           <w:tcPr>
-            <w:tcW w:w="1629" w:type="dxa"/>
+            <w:tcW w:w="1672" w:type="dxa"/>
             <w:tcBorders>
               <w:top w:val="single" w:sz="18" w:space="0" w:color="auto"/>
               <w:left w:val="single" w:sz="18" w:space="0" w:color="auto"/>
@@ -6632,7 +7105,7 @@
         </w:tc>
         <w:tc>
           <w:tcPr>
-            <w:tcW w:w="1488" w:type="dxa"/>
+            <w:tcW w:w="1527" w:type="dxa"/>
             <w:gridSpan w:val="2"/>
             <w:tcBorders>
               <w:top w:val="single" w:sz="18" w:space="0" w:color="auto"/>
@@ -6657,16 +7130,9 @@
           <w:szCs w:val="72"/>
         </w:rPr>
       </w:pPr>
-      <w:r>
-        <w:rPr>
-          <w:sz w:val="72"/>
-          <w:szCs w:val="72"/>
-        </w:rPr>
-        <w:t>DEVIS</w:t>
-      </w:r>
     </w:p>
     <w:sectPr>
-      <w:headerReference w:type="default" r:id="rId14"/>
+      <w:headerReference w:type="default" r:id="rId15"/>
       <w:pgSz w:w="11906" w:h="16838"/>
       <w:pgMar w:top="1417" w:right="1417" w:bottom="1417" w:left="1417" w:header="708" w:footer="708" w:gutter="0"/>
       <w:cols w:space="708"/>
@@ -6674,33 +7140,6 @@
     </w:sectPr>
   </w:body>
 </w:document>
-</file>
-
-<file path=word/comments.xml><?xml version="1.0" encoding="utf-8"?>
-<w:comments xmlns:wpc="http://schemas.microsoft.com/office/word/2010/wordprocessingCanvas" xmlns:cx="http://schemas.microsoft.com/office/drawing/2014/chartex" xmlns:cx1="http://schemas.microsoft.com/office/drawing/2015/9/8/chartex" xmlns:mc="http://schemas.openxmlformats.org/markup-compatibility/2006" xmlns:o="urn:schemas-microsoft-com:office:office" xmlns:r="http://schemas.openxmlformats.org/officeDocument/2006/relationships" xmlns:m="http://schemas.openxmlformats.org/officeDocument/2006/math" xmlns:v="urn:schemas-microsoft-com:vml" xmlns:wp14="http://schemas.microsoft.com/office/word/2010/wordprocessingDrawing" xmlns:wp="http://schemas.openxmlformats.org/drawingml/2006/wordprocessingDrawing" xmlns:w10="urn:schemas-microsoft-com:office:word" xmlns:w="http://schemas.openxmlformats.org/wordprocessingml/2006/main" xmlns:w14="http://schemas.microsoft.com/office/word/2010/wordml" xmlns:w15="http://schemas.microsoft.com/office/word/2012/wordml" xmlns:w16se="http://schemas.microsoft.com/office/word/2015/wordml/symex" xmlns:wpg="http://schemas.microsoft.com/office/word/2010/wordprocessingGroup" xmlns:wpi="http://schemas.microsoft.com/office/word/2010/wordprocessingInk" xmlns:wne="http://schemas.microsoft.com/office/word/2006/wordml" xmlns:wps="http://schemas.microsoft.com/office/word/2010/wordprocessingShape" mc:Ignorable="w14 w15 w16se wp14">
-  <w:comment w:id="0" w:author="62014-14-08" w:date="2019-08-20T09:44:00Z" w:initials="6">
-    <w:p>
-      <w:pPr>
-        <w:pStyle w:val="Commentaire"/>
-      </w:pPr>
-      <w:r>
-        <w:rPr>
-          <w:rStyle w:val="Marquedecommentaire"/>
-        </w:rPr>
-        <w:annotationRef/>
-      </w:r>
-      <w:r>
-        <w:t>EMAIL</w:t>
-      </w:r>
-    </w:p>
-  </w:comment>
-</w:comments>
-</file>
-
-<file path=word/commentsExtended.xml><?xml version="1.0" encoding="utf-8"?>
-<w15:commentsEx xmlns:wpc="http://schemas.microsoft.com/office/word/2010/wordprocessingCanvas" xmlns:cx="http://schemas.microsoft.com/office/drawing/2014/chartex" xmlns:cx1="http://schemas.microsoft.com/office/drawing/2015/9/8/chartex" xmlns:mc="http://schemas.openxmlformats.org/markup-compatibility/2006" xmlns:o="urn:schemas-microsoft-com:office:office" xmlns:r="http://schemas.openxmlformats.org/officeDocument/2006/relationships" xmlns:m="http://schemas.openxmlformats.org/officeDocument/2006/math" xmlns:v="urn:schemas-microsoft-com:vml" xmlns:wp14="http://schemas.microsoft.com/office/word/2010/wordprocessingDrawing" xmlns:wp="http://schemas.openxmlformats.org/drawingml/2006/wordprocessingDrawing" xmlns:w10="urn:schemas-microsoft-com:office:word" xmlns:w="http://schemas.openxmlformats.org/wordprocessingml/2006/main" xmlns:w14="http://schemas.microsoft.com/office/word/2010/wordml" xmlns:w15="http://schemas.microsoft.com/office/word/2012/wordml" xmlns:w16se="http://schemas.microsoft.com/office/word/2015/wordml/symex" xmlns:wpg="http://schemas.microsoft.com/office/word/2010/wordprocessingGroup" xmlns:wpi="http://schemas.microsoft.com/office/word/2010/wordprocessingInk" xmlns:wne="http://schemas.microsoft.com/office/word/2006/wordml" xmlns:wps="http://schemas.microsoft.com/office/word/2010/wordprocessingShape" mc:Ignorable="w14 w15 w16se wp14">
-  <w15:commentEx w15:paraId="2D4AA6EE" w15:done="0"/>
-</w15:commentsEx>
 </file>
 
 <file path=word/endnotes.xml><?xml version="1.0" encoding="utf-8"?>
@@ -7677,14 +8116,6 @@
     <w:abstractNumId w:val="6"/>
   </w:num>
 </w:numbering>
-</file>
-
-<file path=word/people.xml><?xml version="1.0" encoding="utf-8"?>
-<w15:people xmlns:wpc="http://schemas.microsoft.com/office/word/2010/wordprocessingCanvas" xmlns:cx="http://schemas.microsoft.com/office/drawing/2014/chartex" xmlns:cx1="http://schemas.microsoft.com/office/drawing/2015/9/8/chartex" xmlns:mc="http://schemas.openxmlformats.org/markup-compatibility/2006" xmlns:o="urn:schemas-microsoft-com:office:office" xmlns:r="http://schemas.openxmlformats.org/officeDocument/2006/relationships" xmlns:m="http://schemas.openxmlformats.org/officeDocument/2006/math" xmlns:v="urn:schemas-microsoft-com:vml" xmlns:wp14="http://schemas.microsoft.com/office/word/2010/wordprocessingDrawing" xmlns:wp="http://schemas.openxmlformats.org/drawingml/2006/wordprocessingDrawing" xmlns:w10="urn:schemas-microsoft-com:office:word" xmlns:w="http://schemas.openxmlformats.org/wordprocessingml/2006/main" xmlns:w14="http://schemas.microsoft.com/office/word/2010/wordml" xmlns:w15="http://schemas.microsoft.com/office/word/2012/wordml" xmlns:w16se="http://schemas.microsoft.com/office/word/2015/wordml/symex" xmlns:wpg="http://schemas.microsoft.com/office/word/2010/wordprocessingGroup" xmlns:wpi="http://schemas.microsoft.com/office/word/2010/wordprocessingInk" xmlns:wne="http://schemas.microsoft.com/office/word/2006/wordml" xmlns:wps="http://schemas.microsoft.com/office/word/2010/wordprocessingShape" mc:Ignorable="w14 w15 w16se wp14">
-  <w15:person w15:author="62014-14-08">
-    <w15:presenceInfo w15:providerId="None" w15:userId="62014-14-08"/>
-  </w15:person>
-</w15:people>
 </file>
 
 <file path=word/styles.xml><?xml version="1.0" encoding="utf-8"?>
@@ -8163,7 +8594,6 @@
     <w:name w:val="Hyperlink"/>
     <w:basedOn w:val="Policepardfaut"/>
     <w:uiPriority w:val="99"/>
-    <w:semiHidden/>
     <w:unhideWhenUsed/>
     <w:rsid w:val="00DD3908"/>
     <w:rPr>
@@ -8664,7 +9094,7 @@
 </file>
 
 <file path=customXml/itemProps1.xml><?xml version="1.0" encoding="utf-8"?>
-<ds:datastoreItem xmlns:ds="http://schemas.openxmlformats.org/officeDocument/2006/customXml" ds:itemID="{1C8C3219-8DC1-4AE1-95AC-6F45E097420E}">
+<ds:datastoreItem xmlns:ds="http://schemas.openxmlformats.org/officeDocument/2006/customXml" ds:itemID="{E7ACD22F-08ED-4952-B65B-2196BF5AC4B8}">
   <ds:schemaRefs>
     <ds:schemaRef ds:uri="http://schemas.openxmlformats.org/officeDocument/2006/bibliography"/>
   </ds:schemaRefs>
